--- a/Source/Guidelines Methodology.docx
+++ b/Source/Guidelines Methodology.docx
@@ -152,8 +152,6 @@
           <w:sz w:val="40"/>
         </w:rPr>
       </w:pPr>
-      <w:bookmarkStart w:id="0" w:name="_GoBack"/>
-      <w:bookmarkEnd w:id="0"/>
       <w:r>
         <w:rPr>
           <w:rStyle w:val="Accentuation"/>
@@ -190,6 +188,9 @@
       <w:pPr>
         <w:spacing w:line="240" w:lineRule="auto"/>
         <w:jc w:val="center"/>
+        <w:rPr>
+          <w:szCs w:val="24"/>
+        </w:rPr>
       </w:pPr>
       <w:hyperlink r:id="rId10" w:history="1">
         <w:r>
@@ -206,9 +207,1753 @@
           <w:t>GITHUB.COM/ORDISOFTWARE/GUIDELINES</w:t>
         </w:r>
       </w:hyperlink>
-    </w:p>
+      <w:r>
+        <w:rPr>
+          <w:b/>
+          <w:bCs/>
+          <w:iCs/>
+          <w:szCs w:val="24"/>
+        </w:rPr>
+        <w:br w:type="page"/>
+      </w:r>
+    </w:p>
+    <w:sdt>
+      <w:sdtPr>
+        <w:rPr>
+          <w:b/>
+          <w:bCs/>
+          <w:iCs/>
+          <w:caps/>
+        </w:rPr>
+        <w:id w:val="83637954"/>
+        <w:docPartObj>
+          <w:docPartGallery w:val="Table of Contents"/>
+          <w:docPartUnique/>
+        </w:docPartObj>
+      </w:sdtPr>
+      <w:sdtEndPr/>
+      <w:sdtContent>
+        <w:p>
+          <w:pPr>
+            <w:spacing w:line="240" w:lineRule="auto"/>
+            <w:jc w:val="left"/>
+          </w:pPr>
+          <w:r>
+            <w:rPr>
+              <w:b/>
+              <w:sz w:val="40"/>
+              <w:szCs w:val="40"/>
+            </w:rPr>
+            <w:t>TABLE OF CONTENTS</w:t>
+          </w:r>
+        </w:p>
+        <w:p>
+          <w:pPr>
+            <w:pStyle w:val="TM1"/>
+          </w:pPr>
+        </w:p>
+        <w:p>
+          <w:pPr>
+            <w:pStyle w:val="TM1"/>
+            <w:rPr>
+              <w:noProof/>
+              <w:sz w:val="22"/>
+              <w:szCs w:val="22"/>
+              <w:lang w:val="fr-FR" w:eastAsia="fr-FR" w:bidi="ar-SA"/>
+            </w:rPr>
+          </w:pPr>
+          <w:r>
+            <w:rPr>
+              <w:szCs w:val="24"/>
+            </w:rPr>
+            <w:fldChar w:fldCharType="begin"/>
+          </w:r>
+          <w:r>
+            <w:rPr>
+              <w:szCs w:val="24"/>
+            </w:rPr>
+            <w:instrText xml:space="preserve"> TOC \o "1-3" \h \z \u </w:instrText>
+          </w:r>
+          <w:r>
+            <w:rPr>
+              <w:szCs w:val="24"/>
+            </w:rPr>
+            <w:fldChar w:fldCharType="separate"/>
+          </w:r>
+          <w:hyperlink w:anchor="_Toc510535917" w:history="1">
+            <w:r>
+              <w:rPr>
+                <w:rStyle w:val="Lienhypertexte"/>
+                <w:rFonts w:asciiTheme="minorHAnsi" w:hAnsiTheme="minorHAnsi"/>
+              </w:rPr>
+              <w:t>License</w:t>
+            </w:r>
+            <w:r>
+              <w:rPr>
+                <w:noProof/>
+                <w:webHidden/>
+              </w:rPr>
+              <w:tab/>
+            </w:r>
+            <w:r>
+              <w:rPr>
+                <w:noProof/>
+                <w:webHidden/>
+              </w:rPr>
+              <w:fldChar w:fldCharType="begin"/>
+            </w:r>
+            <w:r>
+              <w:rPr>
+                <w:noProof/>
+                <w:webHidden/>
+              </w:rPr>
+              <w:instrText xml:space="preserve"> PAGEREF _Toc510535917 \h </w:instrText>
+            </w:r>
+            <w:r>
+              <w:rPr>
+                <w:noProof/>
+                <w:webHidden/>
+              </w:rPr>
+            </w:r>
+            <w:r>
+              <w:rPr>
+                <w:noProof/>
+                <w:webHidden/>
+              </w:rPr>
+              <w:fldChar w:fldCharType="separate"/>
+            </w:r>
+            <w:r>
+              <w:rPr>
+                <w:noProof/>
+                <w:webHidden/>
+              </w:rPr>
+              <w:t>3</w:t>
+            </w:r>
+            <w:r>
+              <w:rPr>
+                <w:noProof/>
+                <w:webHidden/>
+              </w:rPr>
+              <w:fldChar w:fldCharType="end"/>
+            </w:r>
+          </w:hyperlink>
+        </w:p>
+        <w:p>
+          <w:pPr>
+            <w:pStyle w:val="TM1"/>
+            <w:rPr>
+              <w:noProof/>
+              <w:sz w:val="22"/>
+              <w:szCs w:val="22"/>
+              <w:lang w:val="fr-FR" w:eastAsia="fr-FR" w:bidi="ar-SA"/>
+            </w:rPr>
+          </w:pPr>
+          <w:hyperlink w:anchor="_Toc510535918" w:history="1">
+            <w:r>
+              <w:rPr>
+                <w:rStyle w:val="Lienhypertexte"/>
+                <w:rFonts w:asciiTheme="minorHAnsi" w:hAnsiTheme="minorHAnsi"/>
+              </w:rPr>
+              <w:t>Foreword</w:t>
+            </w:r>
+            <w:r>
+              <w:rPr>
+                <w:noProof/>
+                <w:webHidden/>
+              </w:rPr>
+              <w:tab/>
+            </w:r>
+            <w:r>
+              <w:rPr>
+                <w:noProof/>
+                <w:webHidden/>
+              </w:rPr>
+              <w:fldChar w:fldCharType="begin"/>
+            </w:r>
+            <w:r>
+              <w:rPr>
+                <w:noProof/>
+                <w:webHidden/>
+              </w:rPr>
+              <w:instrText xml:space="preserve"> PAGEREF _Toc510535918 \h </w:instrText>
+            </w:r>
+            <w:r>
+              <w:rPr>
+                <w:noProof/>
+                <w:webHidden/>
+              </w:rPr>
+            </w:r>
+            <w:r>
+              <w:rPr>
+                <w:noProof/>
+                <w:webHidden/>
+              </w:rPr>
+              <w:fldChar w:fldCharType="separate"/>
+            </w:r>
+            <w:r>
+              <w:rPr>
+                <w:noProof/>
+                <w:webHidden/>
+              </w:rPr>
+              <w:t>4</w:t>
+            </w:r>
+            <w:r>
+              <w:rPr>
+                <w:noProof/>
+                <w:webHidden/>
+              </w:rPr>
+              <w:fldChar w:fldCharType="end"/>
+            </w:r>
+          </w:hyperlink>
+        </w:p>
+        <w:p>
+          <w:pPr>
+            <w:pStyle w:val="TM2"/>
+            <w:tabs>
+              <w:tab w:val="right" w:leader="dot" w:pos="9060"/>
+            </w:tabs>
+            <w:rPr>
+              <w:noProof/>
+              <w:sz w:val="22"/>
+              <w:szCs w:val="22"/>
+              <w:lang w:val="fr-FR" w:eastAsia="fr-FR" w:bidi="ar-SA"/>
+            </w:rPr>
+          </w:pPr>
+          <w:hyperlink w:anchor="_Toc510535919" w:history="1">
+            <w:r>
+              <w:rPr>
+                <w:rStyle w:val="Lienhypertexte"/>
+                <w:rFonts w:asciiTheme="minorHAnsi" w:hAnsiTheme="minorHAnsi"/>
+              </w:rPr>
+              <w:t>Disclaimer</w:t>
+            </w:r>
+            <w:r>
+              <w:rPr>
+                <w:noProof/>
+                <w:webHidden/>
+              </w:rPr>
+              <w:tab/>
+            </w:r>
+            <w:r>
+              <w:rPr>
+                <w:noProof/>
+                <w:webHidden/>
+              </w:rPr>
+              <w:fldChar w:fldCharType="begin"/>
+            </w:r>
+            <w:r>
+              <w:rPr>
+                <w:noProof/>
+                <w:webHidden/>
+              </w:rPr>
+              <w:instrText xml:space="preserve"> PAGEREF _Toc510535919 \h </w:instrText>
+            </w:r>
+            <w:r>
+              <w:rPr>
+                <w:noProof/>
+                <w:webHidden/>
+              </w:rPr>
+            </w:r>
+            <w:r>
+              <w:rPr>
+                <w:noProof/>
+                <w:webHidden/>
+              </w:rPr>
+              <w:fldChar w:fldCharType="separate"/>
+            </w:r>
+            <w:r>
+              <w:rPr>
+                <w:noProof/>
+                <w:webHidden/>
+              </w:rPr>
+              <w:t>4</w:t>
+            </w:r>
+            <w:r>
+              <w:rPr>
+                <w:noProof/>
+                <w:webHidden/>
+              </w:rPr>
+              <w:fldChar w:fldCharType="end"/>
+            </w:r>
+          </w:hyperlink>
+        </w:p>
+        <w:p>
+          <w:pPr>
+            <w:pStyle w:val="TM2"/>
+            <w:tabs>
+              <w:tab w:val="right" w:leader="dot" w:pos="9060"/>
+            </w:tabs>
+            <w:rPr>
+              <w:noProof/>
+              <w:sz w:val="22"/>
+              <w:szCs w:val="22"/>
+              <w:lang w:val="fr-FR" w:eastAsia="fr-FR" w:bidi="ar-SA"/>
+            </w:rPr>
+          </w:pPr>
+          <w:hyperlink w:anchor="_Toc510535920" w:history="1">
+            <w:r>
+              <w:rPr>
+                <w:rStyle w:val="Lienhypertexte"/>
+                <w:rFonts w:asciiTheme="minorHAnsi" w:hAnsiTheme="minorHAnsi"/>
+              </w:rPr>
+              <w:t>Who this document is for</w:t>
+            </w:r>
+            <w:r>
+              <w:rPr>
+                <w:noProof/>
+                <w:webHidden/>
+              </w:rPr>
+              <w:tab/>
+            </w:r>
+            <w:r>
+              <w:rPr>
+                <w:noProof/>
+                <w:webHidden/>
+              </w:rPr>
+              <w:fldChar w:fldCharType="begin"/>
+            </w:r>
+            <w:r>
+              <w:rPr>
+                <w:noProof/>
+                <w:webHidden/>
+              </w:rPr>
+              <w:instrText xml:space="preserve"> PAGEREF _Toc510535920 \h </w:instrText>
+            </w:r>
+            <w:r>
+              <w:rPr>
+                <w:noProof/>
+                <w:webHidden/>
+              </w:rPr>
+            </w:r>
+            <w:r>
+              <w:rPr>
+                <w:noProof/>
+                <w:webHidden/>
+              </w:rPr>
+              <w:fldChar w:fldCharType="separate"/>
+            </w:r>
+            <w:r>
+              <w:rPr>
+                <w:noProof/>
+                <w:webHidden/>
+              </w:rPr>
+              <w:t>4</w:t>
+            </w:r>
+            <w:r>
+              <w:rPr>
+                <w:noProof/>
+                <w:webHidden/>
+              </w:rPr>
+              <w:fldChar w:fldCharType="end"/>
+            </w:r>
+          </w:hyperlink>
+        </w:p>
+        <w:p>
+          <w:pPr>
+            <w:pStyle w:val="TM2"/>
+            <w:tabs>
+              <w:tab w:val="right" w:leader="dot" w:pos="9060"/>
+            </w:tabs>
+            <w:rPr>
+              <w:noProof/>
+              <w:sz w:val="22"/>
+              <w:szCs w:val="22"/>
+              <w:lang w:val="fr-FR" w:eastAsia="fr-FR" w:bidi="ar-SA"/>
+            </w:rPr>
+          </w:pPr>
+          <w:hyperlink w:anchor="_Toc510535921" w:history="1">
+            <w:r>
+              <w:rPr>
+                <w:rStyle w:val="Lienhypertexte"/>
+                <w:rFonts w:asciiTheme="minorHAnsi" w:hAnsiTheme="minorHAnsi"/>
+              </w:rPr>
+              <w:t>How this document is organized</w:t>
+            </w:r>
+            <w:r>
+              <w:rPr>
+                <w:noProof/>
+                <w:webHidden/>
+              </w:rPr>
+              <w:tab/>
+            </w:r>
+            <w:r>
+              <w:rPr>
+                <w:noProof/>
+                <w:webHidden/>
+              </w:rPr>
+              <w:fldChar w:fldCharType="begin"/>
+            </w:r>
+            <w:r>
+              <w:rPr>
+                <w:noProof/>
+                <w:webHidden/>
+              </w:rPr>
+              <w:instrText xml:space="preserve"> PAGEREF _Toc510535921 \h </w:instrText>
+            </w:r>
+            <w:r>
+              <w:rPr>
+                <w:noProof/>
+                <w:webHidden/>
+              </w:rPr>
+            </w:r>
+            <w:r>
+              <w:rPr>
+                <w:noProof/>
+                <w:webHidden/>
+              </w:rPr>
+              <w:fldChar w:fldCharType="separate"/>
+            </w:r>
+            <w:r>
+              <w:rPr>
+                <w:noProof/>
+                <w:webHidden/>
+              </w:rPr>
+              <w:t>4</w:t>
+            </w:r>
+            <w:r>
+              <w:rPr>
+                <w:noProof/>
+                <w:webHidden/>
+              </w:rPr>
+              <w:fldChar w:fldCharType="end"/>
+            </w:r>
+          </w:hyperlink>
+        </w:p>
+        <w:p>
+          <w:pPr>
+            <w:pStyle w:val="TM2"/>
+            <w:tabs>
+              <w:tab w:val="right" w:leader="dot" w:pos="9060"/>
+            </w:tabs>
+            <w:rPr>
+              <w:noProof/>
+              <w:sz w:val="22"/>
+              <w:szCs w:val="22"/>
+              <w:lang w:val="fr-FR" w:eastAsia="fr-FR" w:bidi="ar-SA"/>
+            </w:rPr>
+          </w:pPr>
+          <w:hyperlink w:anchor="_Toc510535922" w:history="1">
+            <w:r>
+              <w:rPr>
+                <w:rStyle w:val="Lienhypertexte"/>
+                <w:rFonts w:asciiTheme="minorHAnsi" w:hAnsiTheme="minorHAnsi"/>
+              </w:rPr>
+              <w:t>Conventions used in this document</w:t>
+            </w:r>
+            <w:r>
+              <w:rPr>
+                <w:noProof/>
+                <w:webHidden/>
+              </w:rPr>
+              <w:tab/>
+            </w:r>
+            <w:r>
+              <w:rPr>
+                <w:noProof/>
+                <w:webHidden/>
+              </w:rPr>
+              <w:fldChar w:fldCharType="begin"/>
+            </w:r>
+            <w:r>
+              <w:rPr>
+                <w:noProof/>
+                <w:webHidden/>
+              </w:rPr>
+              <w:instrText xml:space="preserve"> PAGEREF _Toc510535922 \h </w:instrText>
+            </w:r>
+            <w:r>
+              <w:rPr>
+                <w:noProof/>
+                <w:webHidden/>
+              </w:rPr>
+            </w:r>
+            <w:r>
+              <w:rPr>
+                <w:noProof/>
+                <w:webHidden/>
+              </w:rPr>
+              <w:fldChar w:fldCharType="separate"/>
+            </w:r>
+            <w:r>
+              <w:rPr>
+                <w:noProof/>
+                <w:webHidden/>
+              </w:rPr>
+              <w:t>4</w:t>
+            </w:r>
+            <w:r>
+              <w:rPr>
+                <w:noProof/>
+                <w:webHidden/>
+              </w:rPr>
+              <w:fldChar w:fldCharType="end"/>
+            </w:r>
+          </w:hyperlink>
+        </w:p>
+        <w:p>
+          <w:pPr>
+            <w:pStyle w:val="TM2"/>
+            <w:tabs>
+              <w:tab w:val="right" w:leader="dot" w:pos="9060"/>
+            </w:tabs>
+            <w:rPr>
+              <w:noProof/>
+              <w:sz w:val="22"/>
+              <w:szCs w:val="22"/>
+              <w:lang w:val="fr-FR" w:eastAsia="fr-FR" w:bidi="ar-SA"/>
+            </w:rPr>
+          </w:pPr>
+          <w:hyperlink w:anchor="_Toc510535923" w:history="1">
+            <w:r>
+              <w:rPr>
+                <w:rStyle w:val="Lienhypertexte"/>
+                <w:rFonts w:asciiTheme="minorHAnsi" w:hAnsiTheme="minorHAnsi"/>
+              </w:rPr>
+              <w:t>About the author</w:t>
+            </w:r>
+            <w:r>
+              <w:rPr>
+                <w:noProof/>
+                <w:webHidden/>
+              </w:rPr>
+              <w:tab/>
+            </w:r>
+            <w:r>
+              <w:rPr>
+                <w:noProof/>
+                <w:webHidden/>
+              </w:rPr>
+              <w:fldChar w:fldCharType="begin"/>
+            </w:r>
+            <w:r>
+              <w:rPr>
+                <w:noProof/>
+                <w:webHidden/>
+              </w:rPr>
+              <w:instrText xml:space="preserve"> PAGEREF _Toc510535923 \h </w:instrText>
+            </w:r>
+            <w:r>
+              <w:rPr>
+                <w:noProof/>
+                <w:webHidden/>
+              </w:rPr>
+            </w:r>
+            <w:r>
+              <w:rPr>
+                <w:noProof/>
+                <w:webHidden/>
+              </w:rPr>
+              <w:fldChar w:fldCharType="separate"/>
+            </w:r>
+            <w:r>
+              <w:rPr>
+                <w:noProof/>
+                <w:webHidden/>
+              </w:rPr>
+              <w:t>4</w:t>
+            </w:r>
+            <w:r>
+              <w:rPr>
+                <w:noProof/>
+                <w:webHidden/>
+              </w:rPr>
+              <w:fldChar w:fldCharType="end"/>
+            </w:r>
+          </w:hyperlink>
+        </w:p>
+        <w:p>
+          <w:pPr>
+            <w:pStyle w:val="TM1"/>
+            <w:rPr>
+              <w:noProof/>
+              <w:sz w:val="22"/>
+              <w:szCs w:val="22"/>
+              <w:lang w:val="fr-FR" w:eastAsia="fr-FR" w:bidi="ar-SA"/>
+            </w:rPr>
+          </w:pPr>
+          <w:hyperlink w:anchor="_Toc510535924" w:history="1">
+            <w:r>
+              <w:rPr>
+                <w:rStyle w:val="Lienhypertexte"/>
+                <w:rFonts w:asciiTheme="minorHAnsi" w:hAnsiTheme="minorHAnsi"/>
+              </w:rPr>
+              <w:t>Bibliography</w:t>
+            </w:r>
+            <w:r>
+              <w:rPr>
+                <w:noProof/>
+                <w:webHidden/>
+              </w:rPr>
+              <w:tab/>
+            </w:r>
+            <w:r>
+              <w:rPr>
+                <w:noProof/>
+                <w:webHidden/>
+              </w:rPr>
+              <w:fldChar w:fldCharType="begin"/>
+            </w:r>
+            <w:r>
+              <w:rPr>
+                <w:noProof/>
+                <w:webHidden/>
+              </w:rPr>
+              <w:instrText xml:space="preserve"> PAGEREF _Toc510535924 \h </w:instrText>
+            </w:r>
+            <w:r>
+              <w:rPr>
+                <w:noProof/>
+                <w:webHidden/>
+              </w:rPr>
+            </w:r>
+            <w:r>
+              <w:rPr>
+                <w:noProof/>
+                <w:webHidden/>
+              </w:rPr>
+              <w:fldChar w:fldCharType="separate"/>
+            </w:r>
+            <w:r>
+              <w:rPr>
+                <w:noProof/>
+                <w:webHidden/>
+              </w:rPr>
+              <w:t>5</w:t>
+            </w:r>
+            <w:r>
+              <w:rPr>
+                <w:noProof/>
+                <w:webHidden/>
+              </w:rPr>
+              <w:fldChar w:fldCharType="end"/>
+            </w:r>
+          </w:hyperlink>
+        </w:p>
+        <w:p>
+          <w:r>
+            <w:rPr>
+              <w:szCs w:val="24"/>
+            </w:rPr>
+            <w:fldChar w:fldCharType="end"/>
+          </w:r>
+        </w:p>
+      </w:sdtContent>
+    </w:sdt>
+    <w:p>
+      <w:pPr>
+        <w:spacing w:after="200"/>
+        <w:jc w:val="left"/>
+        <w:rPr>
+          <w:b/>
+          <w:bCs/>
+          <w:caps/>
+          <w:spacing w:val="15"/>
+          <w:sz w:val="30"/>
+          <w:szCs w:val="30"/>
+        </w:rPr>
+      </w:pPr>
+    </w:p>
+    <w:p/>
+    <w:p>
+      <w:pPr>
+        <w:pStyle w:val="Titre1"/>
+        <w:jc w:val="both"/>
+      </w:pPr>
+      <w:bookmarkStart w:id="0" w:name="_Toc510535917"/>
+      <w:r>
+        <w:lastRenderedPageBreak/>
+        <w:t>License</w:t>
+      </w:r>
+      <w:bookmarkEnd w:id="0"/>
+    </w:p>
+    <w:p>
+      <w:pPr>
+        <w:tabs>
+          <w:tab w:val="left" w:pos="1218"/>
+          <w:tab w:val="left" w:pos="1540"/>
+        </w:tabs>
+        <w:spacing w:before="600" w:after="0"/>
+        <w:jc w:val="left"/>
+        <w:rPr>
+          <w:szCs w:val="24"/>
+        </w:rPr>
+      </w:pPr>
+      <w:r>
+        <w:rPr>
+          <w:szCs w:val="24"/>
+        </w:rPr>
+        <w:t xml:space="preserve">COPYRIGHT </w:t>
+      </w:r>
+      <w:r>
+        <w:rPr>
+          <w:szCs w:val="24"/>
+        </w:rPr>
+        <w:tab/>
+        <w:t xml:space="preserve">© </w:t>
+      </w:r>
+      <w:r>
+        <w:rPr>
+          <w:szCs w:val="24"/>
+        </w:rPr>
+        <w:tab/>
+        <w:t>201</w:t>
+      </w:r>
+      <w:r>
+        <w:rPr>
+          <w:szCs w:val="24"/>
+        </w:rPr>
+        <w:t>8</w:t>
+      </w:r>
+      <w:r>
+        <w:rPr>
+          <w:szCs w:val="24"/>
+        </w:rPr>
+        <w:t xml:space="preserve"> </w:t>
+      </w:r>
+      <w:r>
+        <w:rPr>
+          <w:szCs w:val="24"/>
+        </w:rPr>
+        <w:t>OLIVIER ROGIER</w:t>
+      </w:r>
+    </w:p>
+    <w:p>
+      <w:pPr>
+        <w:tabs>
+          <w:tab w:val="left" w:pos="1218"/>
+          <w:tab w:val="left" w:pos="1540"/>
+        </w:tabs>
+        <w:spacing w:after="0"/>
+        <w:jc w:val="left"/>
+        <w:rPr>
+          <w:noProof/>
+          <w:szCs w:val="24"/>
+        </w:rPr>
+      </w:pPr>
+      <w:r>
+        <w:rPr>
+          <w:rStyle w:val="Lienhypertexte"/>
+          <w:rFonts w:asciiTheme="minorHAnsi" w:hAnsiTheme="minorHAnsi" w:cstheme="minorBidi"/>
+          <w:noProof w:val="0"/>
+          <w:sz w:val="24"/>
+          <w:szCs w:val="24"/>
+        </w:rPr>
+        <w:tab/>
+      </w:r>
+      <w:r>
+        <w:rPr>
+          <w:rStyle w:val="Lienhypertexte"/>
+          <w:rFonts w:asciiTheme="minorHAnsi" w:hAnsiTheme="minorHAnsi" w:cstheme="minorBidi"/>
+          <w:noProof w:val="0"/>
+          <w:sz w:val="24"/>
+          <w:szCs w:val="24"/>
+        </w:rPr>
+        <w:tab/>
+      </w:r>
+      <w:r>
+        <w:rPr>
+          <w:noProof/>
+          <w:szCs w:val="24"/>
+        </w:rPr>
+        <w:t>CDV 7454</w:t>
+      </w:r>
+      <w:r>
+        <w:rPr>
+          <w:noProof/>
+          <w:szCs w:val="24"/>
+        </w:rPr>
+        <w:t xml:space="preserve">, </w:t>
+      </w:r>
+      <w:r>
+        <w:rPr>
+          <w:noProof/>
+          <w:szCs w:val="24"/>
+        </w:rPr>
+        <w:t>350 CHEMIN PRÉ NEUF</w:t>
+      </w:r>
+      <w:r>
+        <w:rPr>
+          <w:noProof/>
+          <w:szCs w:val="24"/>
+        </w:rPr>
+        <w:t xml:space="preserve">, </w:t>
+      </w:r>
+      <w:r>
+        <w:rPr>
+          <w:noProof/>
+          <w:szCs w:val="24"/>
+        </w:rPr>
+        <w:t>38350 LA MURE</w:t>
+      </w:r>
+      <w:r>
+        <w:rPr>
+          <w:noProof/>
+          <w:szCs w:val="24"/>
+        </w:rPr>
+        <w:t xml:space="preserve">, </w:t>
+      </w:r>
+      <w:r>
+        <w:rPr>
+          <w:noProof/>
+          <w:szCs w:val="24"/>
+        </w:rPr>
+        <w:t>FRANCE</w:t>
+      </w:r>
+    </w:p>
+    <w:p>
+      <w:pPr>
+        <w:tabs>
+          <w:tab w:val="left" w:pos="1218"/>
+          <w:tab w:val="left" w:pos="1540"/>
+        </w:tabs>
+        <w:spacing w:after="0"/>
+        <w:jc w:val="left"/>
+        <w:rPr>
+          <w:rStyle w:val="Lienhypertexte"/>
+          <w:rFonts w:asciiTheme="minorHAnsi" w:hAnsiTheme="minorHAnsi" w:cstheme="minorBidi"/>
+          <w:noProof w:val="0"/>
+          <w:sz w:val="24"/>
+          <w:szCs w:val="24"/>
+        </w:rPr>
+      </w:pPr>
+      <w:r>
+        <w:rPr>
+          <w:szCs w:val="24"/>
+        </w:rPr>
+        <w:tab/>
+      </w:r>
+      <w:r>
+        <w:rPr>
+          <w:szCs w:val="24"/>
+        </w:rPr>
+        <w:tab/>
+      </w:r>
+      <w:hyperlink r:id="rId11" w:history="1">
+        <w:r>
+          <w:rPr>
+            <w:rStyle w:val="Lienhypertexte"/>
+            <w:rFonts w:asciiTheme="minorHAnsi" w:hAnsiTheme="minorHAnsi" w:cstheme="minorBidi"/>
+            <w:noProof w:val="0"/>
+            <w:sz w:val="24"/>
+            <w:szCs w:val="24"/>
+          </w:rPr>
+          <w:t>WWW.ORDISOFTWARE.COM</w:t>
+        </w:r>
+      </w:hyperlink>
+    </w:p>
+    <w:p>
+      <w:pPr>
+        <w:tabs>
+          <w:tab w:val="left" w:pos="1218"/>
+          <w:tab w:val="left" w:pos="1540"/>
+        </w:tabs>
+        <w:spacing w:before="300"/>
+        <w:jc w:val="left"/>
+        <w:rPr>
+          <w:rStyle w:val="Lienhypertexte"/>
+          <w:rFonts w:asciiTheme="minorHAnsi" w:hAnsiTheme="minorHAnsi" w:cstheme="minorBidi"/>
+          <w:noProof w:val="0"/>
+          <w:sz w:val="24"/>
+          <w:szCs w:val="24"/>
+        </w:rPr>
+      </w:pPr>
+      <w:r>
+        <w:rPr>
+          <w:szCs w:val="24"/>
+        </w:rPr>
+        <w:t xml:space="preserve">DEPOSITED </w:t>
+      </w:r>
+      <w:r>
+        <w:rPr>
+          <w:szCs w:val="24"/>
+        </w:rPr>
+        <w:tab/>
+        <w:t xml:space="preserve">@ </w:t>
+      </w:r>
+      <w:r>
+        <w:rPr>
+          <w:szCs w:val="24"/>
+        </w:rPr>
+        <w:tab/>
+      </w:r>
+      <w:hyperlink r:id="rId12" w:history="1">
+        <w:r>
+          <w:rPr>
+            <w:rStyle w:val="Lienhypertexte"/>
+            <w:rFonts w:asciiTheme="minorHAnsi" w:hAnsiTheme="minorHAnsi" w:cstheme="minorBidi"/>
+            <w:noProof w:val="0"/>
+            <w:sz w:val="24"/>
+            <w:szCs w:val="24"/>
+          </w:rPr>
+          <w:t>WWW.DEPOTNUMERIQUE.COM</w:t>
+        </w:r>
+      </w:hyperlink>
+      <w:r>
+        <w:rPr>
+          <w:rStyle w:val="Lienhypertexte"/>
+          <w:rFonts w:asciiTheme="minorHAnsi" w:hAnsiTheme="minorHAnsi" w:cstheme="minorBidi"/>
+          <w:noProof w:val="0"/>
+          <w:sz w:val="24"/>
+          <w:szCs w:val="24"/>
+        </w:rPr>
+        <w:t xml:space="preserve"> </w:t>
+      </w:r>
+      <w:r>
+        <w:rPr>
+          <w:rStyle w:val="Lienhypertexte"/>
+          <w:rFonts w:asciiTheme="minorHAnsi" w:hAnsiTheme="minorHAnsi" w:cstheme="minorBidi"/>
+          <w:noProof w:val="0"/>
+          <w:sz w:val="24"/>
+          <w:szCs w:val="24"/>
+        </w:rPr>
+        <w:br/>
+      </w:r>
+      <w:r>
+        <w:rPr>
+          <w:rStyle w:val="Lienhypertexte"/>
+          <w:rFonts w:asciiTheme="minorHAnsi" w:hAnsiTheme="minorHAnsi" w:cstheme="minorBidi"/>
+          <w:noProof w:val="0"/>
+          <w:sz w:val="24"/>
+          <w:szCs w:val="24"/>
+        </w:rPr>
+        <w:tab/>
+      </w:r>
+      <w:r>
+        <w:rPr>
+          <w:rStyle w:val="Lienhypertexte"/>
+          <w:rFonts w:asciiTheme="minorHAnsi" w:hAnsiTheme="minorHAnsi" w:cstheme="minorBidi"/>
+          <w:noProof w:val="0"/>
+          <w:sz w:val="24"/>
+          <w:szCs w:val="24"/>
+        </w:rPr>
+        <w:tab/>
+        <w:t>N° __________</w:t>
+      </w:r>
+      <w:r>
+        <w:rPr>
+          <w:rStyle w:val="Lienhypertexte"/>
+          <w:rFonts w:asciiTheme="minorHAnsi" w:hAnsiTheme="minorHAnsi" w:cstheme="minorBidi"/>
+          <w:noProof w:val="0"/>
+          <w:sz w:val="24"/>
+          <w:szCs w:val="24"/>
+        </w:rPr>
+        <w:br/>
+      </w:r>
+      <w:r>
+        <w:rPr>
+          <w:rStyle w:val="Lienhypertexte"/>
+          <w:rFonts w:asciiTheme="minorHAnsi" w:hAnsiTheme="minorHAnsi" w:cstheme="minorBidi"/>
+          <w:noProof w:val="0"/>
+          <w:sz w:val="24"/>
+          <w:szCs w:val="24"/>
+        </w:rPr>
+        <w:tab/>
+      </w:r>
+      <w:r>
+        <w:rPr>
+          <w:rStyle w:val="Lienhypertexte"/>
+          <w:rFonts w:asciiTheme="minorHAnsi" w:hAnsiTheme="minorHAnsi" w:cstheme="minorBidi"/>
+          <w:noProof w:val="0"/>
+          <w:sz w:val="24"/>
+          <w:szCs w:val="24"/>
+        </w:rPr>
+        <w:tab/>
+        <w:t>DATE</w:t>
+      </w:r>
+    </w:p>
+    <w:p>
+      <w:pPr>
+        <w:spacing w:before="300"/>
+        <w:jc w:val="left"/>
+        <w:rPr>
+          <w:caps/>
+        </w:rPr>
+      </w:pPr>
+      <w:r>
+        <w:rPr>
+          <w:caps/>
+        </w:rPr>
+        <w:t>This work is made available under the terms of the license</w:t>
+      </w:r>
+    </w:p>
+    <w:p>
+      <w:pPr>
+        <w:ind w:left="284"/>
+        <w:jc w:val="left"/>
+        <w:rPr>
+          <w:i/>
+        </w:rPr>
+      </w:pPr>
+      <w:r>
+        <w:rPr>
+          <w:i/>
+        </w:rPr>
+        <w:t>Mozilla Public License 2.0</w:t>
+      </w:r>
+    </w:p>
+    <w:p>
+      <w:pPr>
+        <w:ind w:left="284"/>
+        <w:jc w:val="left"/>
+        <w:rPr>
+          <w:rStyle w:val="Lienhypertexte"/>
+        </w:rPr>
+      </w:pPr>
+      <w:hyperlink r:id="rId13" w:history="1">
+        <w:r>
+          <w:rPr>
+            <w:rStyle w:val="Lienhypertexte"/>
+          </w:rPr>
+          <w:t>www.mozilla.org/en-US/MPL/2.0</w:t>
+        </w:r>
+      </w:hyperlink>
+    </w:p>
+    <w:p>
+      <w:pPr>
+        <w:ind w:left="284"/>
+        <w:jc w:val="left"/>
+        <w:rPr>
+          <w:rStyle w:val="Lienhypertexte"/>
+        </w:rPr>
+      </w:pPr>
+      <w:hyperlink r:id="rId14" w:history="1">
+        <w:r>
+          <w:rPr>
+            <w:rStyle w:val="Lienhypertexte"/>
+          </w:rPr>
+          <w:t>www.mozilla.org/en-US/MPL/2.0/FAQ</w:t>
+        </w:r>
+      </w:hyperlink>
+    </w:p>
+    <w:p>
+      <w:pPr>
+        <w:spacing w:before="300"/>
+        <w:rPr>
+          <w:caps/>
+        </w:rPr>
+      </w:pPr>
+      <w:r>
+        <w:rPr>
+          <w:caps/>
+        </w:rPr>
+        <w:t xml:space="preserve">Utilization </w:t>
+      </w:r>
+    </w:p>
+    <w:p>
+      <w:r>
+        <w:t xml:space="preserve">This document </w:t>
+      </w:r>
+      <w:r>
+        <w:t>is available for anyone (including individuals and companies) to use for any purpose.</w:t>
+      </w:r>
+      <w:r>
+        <w:t xml:space="preserve"> </w:t>
+      </w:r>
+    </w:p>
+    <w:p>
+      <w:r>
+        <w:t>T</w:t>
+      </w:r>
+      <w:r>
+        <w:t>he MPL only creates obligations for you if you want to distribute the software outside your organization.</w:t>
+      </w:r>
+    </w:p>
+    <w:p>
+      <w:pPr>
+        <w:spacing w:before="300"/>
+        <w:rPr>
+          <w:caps/>
+        </w:rPr>
+      </w:pPr>
+      <w:r>
+        <w:rPr>
+          <w:caps/>
+        </w:rPr>
+        <w:t>Distribution changed or unchanged within an organization</w:t>
+      </w:r>
+    </w:p>
+    <w:p>
+      <w:r>
+        <w:t xml:space="preserve">You have the </w:t>
+      </w:r>
+      <w:r>
+        <w:t xml:space="preserve">right to private modification and distribution (and inside a company or organization counts as </w:t>
+      </w:r>
+      <w:r>
+        <w:t>"</w:t>
+      </w:r>
+      <w:r>
+        <w:t>private</w:t>
+      </w:r>
+      <w:r>
+        <w:t>"</w:t>
+      </w:r>
+      <w:r>
+        <w:t>)</w:t>
+      </w:r>
+      <w:r>
+        <w:t>.</w:t>
+      </w:r>
+    </w:p>
+    <w:p>
+      <w:pPr>
+        <w:spacing w:before="300"/>
+        <w:rPr>
+          <w:caps/>
+        </w:rPr>
+      </w:pPr>
+      <w:r>
+        <w:rPr>
+          <w:caps/>
+        </w:rPr>
+        <w:t>Distribution changed outside an organization</w:t>
+      </w:r>
+    </w:p>
+    <w:p>
+      <w:r>
+        <w:t xml:space="preserve">To see the complete set of </w:t>
+      </w:r>
+      <w:r>
+        <w:t>requirements, read the license.</w:t>
+      </w:r>
+    </w:p>
+    <w:p>
+      <w:r>
+        <w:t>However, generally:</w:t>
+      </w:r>
+    </w:p>
+    <w:p>
+      <w:pPr>
+        <w:pStyle w:val="Paragraphedeliste"/>
+        <w:numPr>
+          <w:ilvl w:val="0"/>
+          <w:numId w:val="33"/>
+        </w:numPr>
+        <w:ind w:left="284" w:hanging="284"/>
+      </w:pPr>
+      <w:r>
+        <w:t>You must inform the recipients that the source code is made available to them under the terms of the MPL (Section 3.1), including any Modifications (as defined in Section 1.10) that you have created.</w:t>
+      </w:r>
+    </w:p>
+    <w:p>
+      <w:pPr>
+        <w:pStyle w:val="Paragraphedeliste"/>
+        <w:numPr>
+          <w:ilvl w:val="0"/>
+          <w:numId w:val="33"/>
+        </w:numPr>
+        <w:ind w:left="284" w:hanging="284"/>
+      </w:pPr>
+      <w:r>
+        <w:t>You must make the grants described in Section 2 of the license.</w:t>
+      </w:r>
+    </w:p>
+    <w:p>
+      <w:pPr>
+        <w:pStyle w:val="Paragraphedeliste"/>
+        <w:numPr>
+          <w:ilvl w:val="0"/>
+          <w:numId w:val="33"/>
+        </w:numPr>
+        <w:ind w:left="284" w:hanging="284"/>
+      </w:pPr>
+      <w:r>
+        <w:t>You must respect the restrictions on removing or altering notices in the source code (Section 3.4).</w:t>
+      </w:r>
+    </w:p>
+    <w:p>
+      <w:pPr>
+        <w:ind w:left="284"/>
+      </w:pPr>
+    </w:p>
+    <w:p>
+      <w:pPr>
+        <w:pStyle w:val="Titre1"/>
+      </w:pPr>
+      <w:bookmarkStart w:id="1" w:name="_Toc510535918"/>
+      <w:r>
+        <w:lastRenderedPageBreak/>
+        <w:t>Foreword</w:t>
+      </w:r>
+      <w:bookmarkEnd w:id="1"/>
+    </w:p>
+    <w:p>
+      <w:pPr>
+        <w:pStyle w:val="Titre2"/>
+        <w:rPr>
+          <w:lang w:val="en-US"/>
+        </w:rPr>
+      </w:pPr>
+      <w:bookmarkStart w:id="2" w:name="_Toc510535919"/>
+      <w:r>
+        <w:rPr>
+          <w:lang w:val="en-US"/>
+        </w:rPr>
+        <w:t>Disclaimer</w:t>
+      </w:r>
+      <w:bookmarkEnd w:id="2"/>
+    </w:p>
+    <w:p>
+      <w:pPr>
+        <w:pStyle w:val="Titre2"/>
+        <w:rPr>
+          <w:lang w:val="en-US"/>
+        </w:rPr>
+      </w:pPr>
+      <w:bookmarkStart w:id="3" w:name="_Toc510535920"/>
+      <w:r>
+        <w:rPr>
+          <w:lang w:val="en-US"/>
+        </w:rPr>
+        <w:t>Who this document is for</w:t>
+      </w:r>
+      <w:bookmarkEnd w:id="3"/>
+    </w:p>
+    <w:p>
+      <w:pPr>
+        <w:pStyle w:val="Titre2"/>
+        <w:rPr>
+          <w:lang w:val="en-US"/>
+        </w:rPr>
+      </w:pPr>
+      <w:bookmarkStart w:id="4" w:name="_Toc510535921"/>
+      <w:r>
+        <w:rPr>
+          <w:lang w:val="en-US"/>
+        </w:rPr>
+        <w:t>How this document is organized</w:t>
+      </w:r>
+      <w:bookmarkEnd w:id="4"/>
+    </w:p>
+    <w:p>
+      <w:pPr>
+        <w:pStyle w:val="Titre2"/>
+        <w:rPr>
+          <w:lang w:val="en-US"/>
+        </w:rPr>
+      </w:pPr>
+      <w:bookmarkStart w:id="5" w:name="_Toc510535922"/>
+      <w:r>
+        <w:rPr>
+          <w:lang w:val="en-US"/>
+        </w:rPr>
+        <w:t>Conventions used in this document</w:t>
+      </w:r>
+      <w:bookmarkEnd w:id="5"/>
+    </w:p>
+    <w:p>
+      <w:pPr>
+        <w:pStyle w:val="Titre2"/>
+        <w:rPr>
+          <w:lang w:val="en-US"/>
+        </w:rPr>
+      </w:pPr>
+      <w:bookmarkStart w:id="6" w:name="_Toc510535923"/>
+      <w:r>
+        <w:rPr>
+          <w:lang w:val="en-US"/>
+        </w:rPr>
+        <w:t>About the author</w:t>
+      </w:r>
+      <w:bookmarkEnd w:id="6"/>
+    </w:p>
+    <w:p>
+      <w:r>
+        <w:t xml:space="preserve">Olivier Rogier is a software </w:t>
+      </w:r>
+      <w:r>
+        <w:t xml:space="preserve">craftsman </w:t>
+      </w:r>
+      <w:r>
+        <w:t xml:space="preserve">mainly </w:t>
+      </w:r>
+      <w:r>
+        <w:t>skilled in C#.NET and Delphi.</w:t>
+      </w:r>
+    </w:p>
+    <w:p>
+      <w:r>
+        <w:t>Such was the destiny of his abilities, of his will, of lived experience and of opportunities.</w:t>
+      </w:r>
+    </w:p>
+    <w:p>
+      <w:r>
+        <w:t xml:space="preserve">Despite </w:t>
+      </w:r>
+      <w:r>
+        <w:t xml:space="preserve">constant unjustified and illegitimate </w:t>
+      </w:r>
+      <w:r>
+        <w:t>oppression</w:t>
+      </w:r>
+      <w:r>
+        <w:t>s</w:t>
+      </w:r>
+      <w:r>
+        <w:t xml:space="preserve"> and aggression</w:t>
+      </w:r>
+      <w:r>
+        <w:t xml:space="preserve">s, </w:t>
+      </w:r>
+      <w:r>
+        <w:t xml:space="preserve">he worked </w:t>
+      </w:r>
+      <w:r>
+        <w:br/>
+      </w:r>
+      <w:r>
+        <w:t>and works day and night every day when that is possible since his childhood for becoming and being a computer programmer</w:t>
+      </w:r>
+      <w:r>
+        <w:t>, regardless of his results that were sometimes good and sometimes bad</w:t>
+      </w:r>
+      <w:r>
+        <w:t>.</w:t>
+      </w:r>
+    </w:p>
+    <w:p>
+      <w:r>
+        <w:t>To learn more about him:</w:t>
+      </w:r>
+    </w:p>
+    <w:p>
+      <w:pPr>
+        <w:pStyle w:val="Paragraphedeliste"/>
+        <w:numPr>
+          <w:ilvl w:val="0"/>
+          <w:numId w:val="11"/>
+        </w:numPr>
+      </w:pPr>
+      <w:r>
+        <w:t xml:space="preserve">Twitter: </w:t>
+      </w:r>
+      <w:hyperlink r:id="rId15" w:history="1">
+        <w:r>
+          <w:rPr>
+            <w:rStyle w:val="Lienhypertexte"/>
+          </w:rPr>
+          <w:t>twitter.com/ordisoftware</w:t>
+        </w:r>
+      </w:hyperlink>
+    </w:p>
+    <w:p>
+      <w:pPr>
+        <w:pStyle w:val="Paragraphedeliste"/>
+        <w:numPr>
+          <w:ilvl w:val="0"/>
+          <w:numId w:val="11"/>
+        </w:numPr>
+      </w:pPr>
+      <w:r>
+        <w:t xml:space="preserve">Facebook: </w:t>
+      </w:r>
+      <w:hyperlink r:id="rId16" w:history="1">
+        <w:r>
+          <w:rPr>
+            <w:rStyle w:val="Lienhypertexte"/>
+          </w:rPr>
+          <w:t>www.facebook.com/ordisoftware</w:t>
+        </w:r>
+      </w:hyperlink>
+    </w:p>
+    <w:p>
+      <w:pPr>
+        <w:pStyle w:val="Paragraphedeliste"/>
+        <w:numPr>
+          <w:ilvl w:val="0"/>
+          <w:numId w:val="11"/>
+        </w:numPr>
+        <w:rPr>
+          <w:rStyle w:val="Lienhypertexte"/>
+        </w:rPr>
+      </w:pPr>
+      <w:r>
+        <w:t xml:space="preserve">LinkedIn: </w:t>
+      </w:r>
+      <w:hyperlink r:id="rId17" w:history="1">
+        <w:r>
+          <w:rPr>
+            <w:rStyle w:val="Lienhypertexte"/>
+          </w:rPr>
+          <w:t>www.linkedin.com/in/ordisoftware</w:t>
+        </w:r>
+      </w:hyperlink>
+    </w:p>
+    <w:p>
+      <w:pPr>
+        <w:pStyle w:val="Paragraphedeliste"/>
+        <w:numPr>
+          <w:ilvl w:val="0"/>
+          <w:numId w:val="11"/>
+        </w:numPr>
+      </w:pPr>
+      <w:r>
+        <w:t xml:space="preserve">Contact: </w:t>
+      </w:r>
+      <w:hyperlink r:id="rId18" w:history="1">
+        <w:r>
+          <w:rPr>
+            <w:rStyle w:val="Lienhypertexte"/>
+            <w:rFonts w:cstheme="minorBidi"/>
+          </w:rPr>
+          <w:t>www.ordisoftware.com/contact</w:t>
+        </w:r>
+      </w:hyperlink>
+    </w:p>
+    <w:p>
+      <w:pPr>
+        <w:pStyle w:val="Paragraphedeliste"/>
+        <w:numPr>
+          <w:ilvl w:val="0"/>
+          <w:numId w:val="11"/>
+        </w:numPr>
+        <w:ind w:left="568" w:hanging="284"/>
+      </w:pPr>
+      <w:r>
+        <w:t xml:space="preserve">Profile: </w:t>
+      </w:r>
+      <w:hyperlink r:id="rId19" w:history="1">
+        <w:r>
+          <w:rPr>
+            <w:rStyle w:val="Lienhypertexte"/>
+            <w:rFonts w:cstheme="minorBidi"/>
+          </w:rPr>
+          <w:t>www.ordisoftware.com/about/author</w:t>
+        </w:r>
+      </w:hyperlink>
+    </w:p>
+    <w:p>
+      <w:pPr>
+        <w:pStyle w:val="Paragraphedeliste"/>
+        <w:numPr>
+          <w:ilvl w:val="0"/>
+          <w:numId w:val="11"/>
+        </w:numPr>
+        <w:ind w:left="568" w:hanging="284"/>
+        <w:rPr>
+          <w:rStyle w:val="Lienhypertexte"/>
+        </w:rPr>
+      </w:pPr>
+      <w:r>
+        <w:t xml:space="preserve">Thoughts: </w:t>
+      </w:r>
+      <w:hyperlink r:id="rId20" w:history="1">
+        <w:r>
+          <w:rPr>
+            <w:rStyle w:val="Lienhypertexte"/>
+            <w:rFonts w:cstheme="minorBidi"/>
+          </w:rPr>
+          <w:t>www.ordisoftware.com/about/libre-software</w:t>
+        </w:r>
+      </w:hyperlink>
+    </w:p>
+    <w:p>
+      <w:pPr>
+        <w:pStyle w:val="Paragraphedeliste"/>
+        <w:numPr>
+          <w:ilvl w:val="0"/>
+          <w:numId w:val="11"/>
+        </w:numPr>
+        <w:ind w:left="568" w:hanging="284"/>
+      </w:pPr>
+      <w:r>
+        <w:t xml:space="preserve">Projects: </w:t>
+      </w:r>
+      <w:hyperlink r:id="rId21" w:history="1">
+        <w:r>
+          <w:rPr>
+            <w:rStyle w:val="Lienhypertexte"/>
+            <w:rFonts w:cstheme="minorBidi"/>
+          </w:rPr>
+          <w:t>www.ordisoftware.com/projects</w:t>
+        </w:r>
+      </w:hyperlink>
+    </w:p>
+    <w:p>
+      <w:pPr>
+        <w:pStyle w:val="Paragraphedeliste"/>
+        <w:numPr>
+          <w:ilvl w:val="0"/>
+          <w:numId w:val="11"/>
+        </w:numPr>
+        <w:ind w:left="568" w:hanging="284"/>
+      </w:pPr>
+      <w:r>
+        <w:t xml:space="preserve">Blog: </w:t>
+      </w:r>
+      <w:hyperlink r:id="rId22" w:history="1">
+        <w:r>
+          <w:rPr>
+            <w:rStyle w:val="Lienhypertexte"/>
+            <w:rFonts w:cstheme="minorBidi"/>
+          </w:rPr>
+          <w:t>www.ordisoftware.com/blog</w:t>
+        </w:r>
+      </w:hyperlink>
+    </w:p>
+    <w:p>
+      <w:pPr>
+        <w:pStyle w:val="Paragraphedeliste"/>
+        <w:numPr>
+          <w:ilvl w:val="0"/>
+          <w:numId w:val="11"/>
+        </w:numPr>
+        <w:ind w:left="568" w:hanging="284"/>
+      </w:pPr>
+      <w:r>
+        <w:t xml:space="preserve">Skills: </w:t>
+      </w:r>
+      <w:hyperlink r:id="rId23" w:history="1">
+        <w:r>
+          <w:rPr>
+            <w:rStyle w:val="Lienhypertexte"/>
+            <w:rFonts w:cstheme="minorBidi"/>
+          </w:rPr>
+          <w:t>www.ordisoftware.com/business/skills</w:t>
+        </w:r>
+      </w:hyperlink>
+    </w:p>
+    <w:p>
+      <w:pPr>
+        <w:pStyle w:val="Paragraphedeliste"/>
+        <w:numPr>
+          <w:ilvl w:val="0"/>
+          <w:numId w:val="11"/>
+        </w:numPr>
+        <w:ind w:left="568" w:hanging="284"/>
+      </w:pPr>
+      <w:r>
+        <w:t>Achievements</w:t>
+      </w:r>
+      <w:r>
+        <w:t xml:space="preserve">: </w:t>
+      </w:r>
+      <w:hyperlink r:id="rId24" w:history="1">
+        <w:r>
+          <w:rPr>
+            <w:rStyle w:val="Lienhypertexte"/>
+            <w:rFonts w:cstheme="minorBidi"/>
+          </w:rPr>
+          <w:t>www.ordisoftware.com/business/history</w:t>
+        </w:r>
+      </w:hyperlink>
+    </w:p>
+    <w:p>
+      <w:pPr>
+        <w:pStyle w:val="Paragraphedeliste"/>
+        <w:numPr>
+          <w:ilvl w:val="0"/>
+          <w:numId w:val="11"/>
+        </w:numPr>
+        <w:rPr>
+          <w:rStyle w:val="Lienhypertexte"/>
+        </w:rPr>
+      </w:pPr>
+      <w:r>
+        <w:t xml:space="preserve">Bibliography: </w:t>
+      </w:r>
+      <w:hyperlink r:id="rId25" w:history="1">
+        <w:r>
+          <w:rPr>
+            <w:rStyle w:val="Lienhypertexte"/>
+          </w:rPr>
+          <w:t>www.ordisoftware.com/business/bibliography</w:t>
+        </w:r>
+      </w:hyperlink>
+    </w:p>
+    <w:p>
+      <w:pPr>
+        <w:pStyle w:val="Paragraphedeliste"/>
+        <w:numPr>
+          <w:ilvl w:val="0"/>
+          <w:numId w:val="11"/>
+        </w:numPr>
+        <w:ind w:left="568" w:hanging="284"/>
+      </w:pPr>
+      <w:r>
+        <w:t xml:space="preserve">Service offer: </w:t>
+      </w:r>
+      <w:hyperlink r:id="rId26" w:history="1">
+        <w:r>
+          <w:rPr>
+            <w:rStyle w:val="Lienhypertexte"/>
+            <w:rFonts w:cstheme="minorBidi"/>
+          </w:rPr>
+          <w:t>www.ordisoftware.com/services</w:t>
+        </w:r>
+      </w:hyperlink>
+    </w:p>
+    <w:p/>
+    <w:p>
+      <w:pPr>
+        <w:spacing w:after="200"/>
+        <w:jc w:val="left"/>
+      </w:pPr>
+      <w:r>
+        <w:br w:type="page"/>
+      </w:r>
+    </w:p>
+    <w:p>
+      <w:pPr>
+        <w:pStyle w:val="Titre1"/>
+      </w:pPr>
+      <w:r>
+        <w:lastRenderedPageBreak/>
+        <w:t>Agile roots</w:t>
+      </w:r>
+    </w:p>
+    <w:p>
+      <w:pPr>
+        <w:pStyle w:val="Titre2"/>
+      </w:pPr>
+      <w:r>
+        <w:t>Iterative</w:t>
+      </w:r>
+    </w:p>
+    <w:p>
+      <w:pPr>
+        <w:rPr>
+          <w:lang w:val="en" w:bidi="ar-SA"/>
+        </w:rPr>
+      </w:pPr>
+    </w:p>
+    <w:p>
+      <w:pPr>
+        <w:pStyle w:val="Titre2"/>
+      </w:pPr>
+      <w:r>
+        <w:t>I</w:t>
+      </w:r>
+      <w:r>
+        <w:t>ncremental</w:t>
+      </w:r>
+    </w:p>
+    <w:p>
+      <w:pPr>
+        <w:rPr>
+          <w:lang w:val="en" w:bidi="ar-SA"/>
+        </w:rPr>
+      </w:pPr>
+    </w:p>
+    <w:p>
+      <w:pPr>
+        <w:pStyle w:val="Titre2"/>
+      </w:pPr>
+      <w:r>
+        <w:t>Scenario</w:t>
+      </w:r>
+    </w:p>
+    <w:p>
+      <w:pPr>
+        <w:rPr>
+          <w:lang w:val="en" w:bidi="ar-SA"/>
+        </w:rPr>
+      </w:pPr>
+    </w:p>
+    <w:p>
+      <w:pPr>
+        <w:pStyle w:val="Titre2"/>
+      </w:pPr>
+      <w:r>
+        <w:t>D</w:t>
+      </w:r>
+      <w:r>
+        <w:t>eliverable</w:t>
+      </w:r>
+    </w:p>
+    <w:p>
+      <w:pPr>
+        <w:rPr>
+          <w:lang w:val="en" w:bidi="ar-SA"/>
+        </w:rPr>
+      </w:pPr>
+    </w:p>
+    <w:p>
+      <w:pPr>
+        <w:pStyle w:val="Titre1"/>
+      </w:pPr>
+      <w:r>
+        <w:lastRenderedPageBreak/>
+        <w:t>Project phase according to unified process</w:t>
+      </w:r>
+    </w:p>
+    <w:p>
+      <w:pPr>
+        <w:pStyle w:val="Titre2"/>
+      </w:pPr>
+      <w:r>
+        <w:t xml:space="preserve">inception or </w:t>
+      </w:r>
+      <w:bookmarkStart w:id="7" w:name="_GoBack"/>
+      <w:bookmarkEnd w:id="7"/>
+      <w:r>
+        <w:t>starting the project</w:t>
+      </w:r>
+    </w:p>
+    <w:p>
+      <w:pPr>
+        <w:rPr>
+          <w:lang w:val="en" w:bidi="ar-SA"/>
+        </w:rPr>
+      </w:pPr>
+    </w:p>
+    <w:p>
+      <w:pPr>
+        <w:pStyle w:val="Titre2"/>
+      </w:pPr>
+      <w:r>
+        <w:t>elaboration</w:t>
+      </w:r>
+      <w:r>
+        <w:t xml:space="preserve"> or Analysis and high-level design</w:t>
+      </w:r>
+    </w:p>
+    <w:p>
+      <w:pPr>
+        <w:rPr>
+          <w:lang w:val="en" w:bidi="ar-SA"/>
+        </w:rPr>
+      </w:pPr>
+    </w:p>
+    <w:p>
+      <w:pPr>
+        <w:pStyle w:val="Titre2"/>
+      </w:pPr>
+      <w:r>
+        <w:t>construction</w:t>
+      </w:r>
+      <w:r>
+        <w:t xml:space="preserve"> or low-leval design and Implementation</w:t>
+      </w:r>
+    </w:p>
+    <w:p>
+      <w:pPr>
+        <w:rPr>
+          <w:lang w:val="en" w:bidi="ar-SA"/>
+        </w:rPr>
+      </w:pPr>
+    </w:p>
+    <w:p>
+      <w:pPr>
+        <w:pStyle w:val="Titre2"/>
+      </w:pPr>
+      <w:r>
+        <w:t>transition</w:t>
+      </w:r>
+      <w:r>
+        <w:t xml:space="preserve"> or Quality testing and releasing</w:t>
+      </w:r>
+    </w:p>
+    <w:p>
+      <w:pPr>
+        <w:rPr>
+          <w:lang w:val="en" w:bidi="ar-SA"/>
+        </w:rPr>
+      </w:pPr>
+    </w:p>
+    <w:p/>
     <w:sectPr>
-      <w:footerReference w:type="default" r:id="rId11"/>
+      <w:footerReference w:type="default" r:id="rId27"/>
       <w:type w:val="continuous"/>
       <w:pgSz w:w="11906" w:h="16838" w:code="9"/>
       <w:pgMar w:top="1418" w:right="1418" w:bottom="1418" w:left="1418" w:header="851" w:footer="851" w:gutter="0"/>
@@ -319,29 +2064,8 @@
                 <w:i/>
                 <w:color w:val="262626" w:themeColor="text1" w:themeTint="D9"/>
                 <w:sz w:val="20"/>
-                <w:lang w:val="fr-FR"/>
-              </w:rPr>
-              <w:t xml:space="preserve">Software </w:t>
-            </w:r>
-            <w:proofErr w:type="spellStart"/>
-            <w:r>
-              <w:rPr>
-                <w:i/>
-                <w:color w:val="262626" w:themeColor="text1" w:themeTint="D9"/>
-                <w:sz w:val="20"/>
-                <w:lang w:val="fr-FR"/>
-              </w:rPr>
-              <w:t>Methodology</w:t>
-            </w:r>
-            <w:proofErr w:type="spellEnd"/>
-            <w:r>
-              <w:rPr>
-                <w:i/>
-                <w:color w:val="262626" w:themeColor="text1" w:themeTint="D9"/>
-                <w:sz w:val="20"/>
-                <w:lang w:val="fr-FR"/>
-              </w:rPr>
-              <w:t xml:space="preserve"> Guidelines</w:t>
+              </w:rPr>
+              <w:t>Software Methodology Guidelines</w:t>
             </w:r>
           </w:sdtContent>
         </w:sdt>
@@ -387,7 +2111,7 @@
             <w:color w:val="262626" w:themeColor="text1" w:themeTint="D9"/>
             <w:sz w:val="20"/>
           </w:rPr>
-          <w:t>2</w:t>
+          <w:t>6</w:t>
         </w:r>
         <w:r>
           <w:rPr>
@@ -436,7 +2160,7 @@
             <w:color w:val="262626" w:themeColor="text1" w:themeTint="D9"/>
             <w:sz w:val="20"/>
           </w:rPr>
-          <w:t>1</w:t>
+          <w:t>6</w:t>
         </w:r>
         <w:r>
           <w:rPr>
@@ -4574,7 +6298,7 @@
 </file>
 
 <file path=customXml/itemProps1.xml><?xml version="1.0" encoding="utf-8"?>
-<ds:datastoreItem xmlns:ds="http://schemas.openxmlformats.org/officeDocument/2006/customXml" ds:itemID="{D511E555-248D-4625-B2E5-7ACB0150211C}">
+<ds:datastoreItem xmlns:ds="http://schemas.openxmlformats.org/officeDocument/2006/customXml" ds:itemID="{0CDD0B4E-3730-4C88-A01E-8F832CC39D0E}">
   <ds:schemaRefs>
     <ds:schemaRef ds:uri="http://schemas.openxmlformats.org/officeDocument/2006/bibliography"/>
   </ds:schemaRefs>

--- a/Source/Guidelines Methodology.docx
+++ b/Source/Guidelines Methodology.docx
@@ -189,7 +189,7 @@
         <w:spacing w:line="240" w:lineRule="auto"/>
         <w:jc w:val="center"/>
         <w:rPr>
-          <w:szCs w:val="24"/>
+          <w:lang w:val="en" w:bidi="ar-SA"/>
         </w:rPr>
       </w:pPr>
       <w:hyperlink r:id="rId10" w:history="1">
@@ -207,1753 +207,11 @@
           <w:t>GITHUB.COM/ORDISOFTWARE/GUIDELINES</w:t>
         </w:r>
       </w:hyperlink>
-      <w:r>
-        <w:rPr>
-          <w:b/>
-          <w:bCs/>
-          <w:iCs/>
-          <w:szCs w:val="24"/>
-        </w:rPr>
-        <w:br w:type="page"/>
-      </w:r>
-    </w:p>
-    <w:sdt>
-      <w:sdtPr>
-        <w:rPr>
-          <w:b/>
-          <w:bCs/>
-          <w:iCs/>
-          <w:caps/>
-        </w:rPr>
-        <w:id w:val="83637954"/>
-        <w:docPartObj>
-          <w:docPartGallery w:val="Table of Contents"/>
-          <w:docPartUnique/>
-        </w:docPartObj>
-      </w:sdtPr>
-      <w:sdtEndPr/>
-      <w:sdtContent>
-        <w:p>
-          <w:pPr>
-            <w:spacing w:line="240" w:lineRule="auto"/>
-            <w:jc w:val="left"/>
-          </w:pPr>
-          <w:r>
-            <w:rPr>
-              <w:b/>
-              <w:sz w:val="40"/>
-              <w:szCs w:val="40"/>
-            </w:rPr>
-            <w:t>TABLE OF CONTENTS</w:t>
-          </w:r>
-        </w:p>
-        <w:p>
-          <w:pPr>
-            <w:pStyle w:val="TM1"/>
-          </w:pPr>
-        </w:p>
-        <w:p>
-          <w:pPr>
-            <w:pStyle w:val="TM1"/>
-            <w:rPr>
-              <w:noProof/>
-              <w:sz w:val="22"/>
-              <w:szCs w:val="22"/>
-              <w:lang w:val="fr-FR" w:eastAsia="fr-FR" w:bidi="ar-SA"/>
-            </w:rPr>
-          </w:pPr>
-          <w:r>
-            <w:rPr>
-              <w:szCs w:val="24"/>
-            </w:rPr>
-            <w:fldChar w:fldCharType="begin"/>
-          </w:r>
-          <w:r>
-            <w:rPr>
-              <w:szCs w:val="24"/>
-            </w:rPr>
-            <w:instrText xml:space="preserve"> TOC \o "1-3" \h \z \u </w:instrText>
-          </w:r>
-          <w:r>
-            <w:rPr>
-              <w:szCs w:val="24"/>
-            </w:rPr>
-            <w:fldChar w:fldCharType="separate"/>
-          </w:r>
-          <w:hyperlink w:anchor="_Toc510535917" w:history="1">
-            <w:r>
-              <w:rPr>
-                <w:rStyle w:val="Lienhypertexte"/>
-                <w:rFonts w:asciiTheme="minorHAnsi" w:hAnsiTheme="minorHAnsi"/>
-              </w:rPr>
-              <w:t>License</w:t>
-            </w:r>
-            <w:r>
-              <w:rPr>
-                <w:noProof/>
-                <w:webHidden/>
-              </w:rPr>
-              <w:tab/>
-            </w:r>
-            <w:r>
-              <w:rPr>
-                <w:noProof/>
-                <w:webHidden/>
-              </w:rPr>
-              <w:fldChar w:fldCharType="begin"/>
-            </w:r>
-            <w:r>
-              <w:rPr>
-                <w:noProof/>
-                <w:webHidden/>
-              </w:rPr>
-              <w:instrText xml:space="preserve"> PAGEREF _Toc510535917 \h </w:instrText>
-            </w:r>
-            <w:r>
-              <w:rPr>
-                <w:noProof/>
-                <w:webHidden/>
-              </w:rPr>
-            </w:r>
-            <w:r>
-              <w:rPr>
-                <w:noProof/>
-                <w:webHidden/>
-              </w:rPr>
-              <w:fldChar w:fldCharType="separate"/>
-            </w:r>
-            <w:r>
-              <w:rPr>
-                <w:noProof/>
-                <w:webHidden/>
-              </w:rPr>
-              <w:t>3</w:t>
-            </w:r>
-            <w:r>
-              <w:rPr>
-                <w:noProof/>
-                <w:webHidden/>
-              </w:rPr>
-              <w:fldChar w:fldCharType="end"/>
-            </w:r>
-          </w:hyperlink>
-        </w:p>
-        <w:p>
-          <w:pPr>
-            <w:pStyle w:val="TM1"/>
-            <w:rPr>
-              <w:noProof/>
-              <w:sz w:val="22"/>
-              <w:szCs w:val="22"/>
-              <w:lang w:val="fr-FR" w:eastAsia="fr-FR" w:bidi="ar-SA"/>
-            </w:rPr>
-          </w:pPr>
-          <w:hyperlink w:anchor="_Toc510535918" w:history="1">
-            <w:r>
-              <w:rPr>
-                <w:rStyle w:val="Lienhypertexte"/>
-                <w:rFonts w:asciiTheme="minorHAnsi" w:hAnsiTheme="minorHAnsi"/>
-              </w:rPr>
-              <w:t>Foreword</w:t>
-            </w:r>
-            <w:r>
-              <w:rPr>
-                <w:noProof/>
-                <w:webHidden/>
-              </w:rPr>
-              <w:tab/>
-            </w:r>
-            <w:r>
-              <w:rPr>
-                <w:noProof/>
-                <w:webHidden/>
-              </w:rPr>
-              <w:fldChar w:fldCharType="begin"/>
-            </w:r>
-            <w:r>
-              <w:rPr>
-                <w:noProof/>
-                <w:webHidden/>
-              </w:rPr>
-              <w:instrText xml:space="preserve"> PAGEREF _Toc510535918 \h </w:instrText>
-            </w:r>
-            <w:r>
-              <w:rPr>
-                <w:noProof/>
-                <w:webHidden/>
-              </w:rPr>
-            </w:r>
-            <w:r>
-              <w:rPr>
-                <w:noProof/>
-                <w:webHidden/>
-              </w:rPr>
-              <w:fldChar w:fldCharType="separate"/>
-            </w:r>
-            <w:r>
-              <w:rPr>
-                <w:noProof/>
-                <w:webHidden/>
-              </w:rPr>
-              <w:t>4</w:t>
-            </w:r>
-            <w:r>
-              <w:rPr>
-                <w:noProof/>
-                <w:webHidden/>
-              </w:rPr>
-              <w:fldChar w:fldCharType="end"/>
-            </w:r>
-          </w:hyperlink>
-        </w:p>
-        <w:p>
-          <w:pPr>
-            <w:pStyle w:val="TM2"/>
-            <w:tabs>
-              <w:tab w:val="right" w:leader="dot" w:pos="9060"/>
-            </w:tabs>
-            <w:rPr>
-              <w:noProof/>
-              <w:sz w:val="22"/>
-              <w:szCs w:val="22"/>
-              <w:lang w:val="fr-FR" w:eastAsia="fr-FR" w:bidi="ar-SA"/>
-            </w:rPr>
-          </w:pPr>
-          <w:hyperlink w:anchor="_Toc510535919" w:history="1">
-            <w:r>
-              <w:rPr>
-                <w:rStyle w:val="Lienhypertexte"/>
-                <w:rFonts w:asciiTheme="minorHAnsi" w:hAnsiTheme="minorHAnsi"/>
-              </w:rPr>
-              <w:t>Disclaimer</w:t>
-            </w:r>
-            <w:r>
-              <w:rPr>
-                <w:noProof/>
-                <w:webHidden/>
-              </w:rPr>
-              <w:tab/>
-            </w:r>
-            <w:r>
-              <w:rPr>
-                <w:noProof/>
-                <w:webHidden/>
-              </w:rPr>
-              <w:fldChar w:fldCharType="begin"/>
-            </w:r>
-            <w:r>
-              <w:rPr>
-                <w:noProof/>
-                <w:webHidden/>
-              </w:rPr>
-              <w:instrText xml:space="preserve"> PAGEREF _Toc510535919 \h </w:instrText>
-            </w:r>
-            <w:r>
-              <w:rPr>
-                <w:noProof/>
-                <w:webHidden/>
-              </w:rPr>
-            </w:r>
-            <w:r>
-              <w:rPr>
-                <w:noProof/>
-                <w:webHidden/>
-              </w:rPr>
-              <w:fldChar w:fldCharType="separate"/>
-            </w:r>
-            <w:r>
-              <w:rPr>
-                <w:noProof/>
-                <w:webHidden/>
-              </w:rPr>
-              <w:t>4</w:t>
-            </w:r>
-            <w:r>
-              <w:rPr>
-                <w:noProof/>
-                <w:webHidden/>
-              </w:rPr>
-              <w:fldChar w:fldCharType="end"/>
-            </w:r>
-          </w:hyperlink>
-        </w:p>
-        <w:p>
-          <w:pPr>
-            <w:pStyle w:val="TM2"/>
-            <w:tabs>
-              <w:tab w:val="right" w:leader="dot" w:pos="9060"/>
-            </w:tabs>
-            <w:rPr>
-              <w:noProof/>
-              <w:sz w:val="22"/>
-              <w:szCs w:val="22"/>
-              <w:lang w:val="fr-FR" w:eastAsia="fr-FR" w:bidi="ar-SA"/>
-            </w:rPr>
-          </w:pPr>
-          <w:hyperlink w:anchor="_Toc510535920" w:history="1">
-            <w:r>
-              <w:rPr>
-                <w:rStyle w:val="Lienhypertexte"/>
-                <w:rFonts w:asciiTheme="minorHAnsi" w:hAnsiTheme="minorHAnsi"/>
-              </w:rPr>
-              <w:t>Who this document is for</w:t>
-            </w:r>
-            <w:r>
-              <w:rPr>
-                <w:noProof/>
-                <w:webHidden/>
-              </w:rPr>
-              <w:tab/>
-            </w:r>
-            <w:r>
-              <w:rPr>
-                <w:noProof/>
-                <w:webHidden/>
-              </w:rPr>
-              <w:fldChar w:fldCharType="begin"/>
-            </w:r>
-            <w:r>
-              <w:rPr>
-                <w:noProof/>
-                <w:webHidden/>
-              </w:rPr>
-              <w:instrText xml:space="preserve"> PAGEREF _Toc510535920 \h </w:instrText>
-            </w:r>
-            <w:r>
-              <w:rPr>
-                <w:noProof/>
-                <w:webHidden/>
-              </w:rPr>
-            </w:r>
-            <w:r>
-              <w:rPr>
-                <w:noProof/>
-                <w:webHidden/>
-              </w:rPr>
-              <w:fldChar w:fldCharType="separate"/>
-            </w:r>
-            <w:r>
-              <w:rPr>
-                <w:noProof/>
-                <w:webHidden/>
-              </w:rPr>
-              <w:t>4</w:t>
-            </w:r>
-            <w:r>
-              <w:rPr>
-                <w:noProof/>
-                <w:webHidden/>
-              </w:rPr>
-              <w:fldChar w:fldCharType="end"/>
-            </w:r>
-          </w:hyperlink>
-        </w:p>
-        <w:p>
-          <w:pPr>
-            <w:pStyle w:val="TM2"/>
-            <w:tabs>
-              <w:tab w:val="right" w:leader="dot" w:pos="9060"/>
-            </w:tabs>
-            <w:rPr>
-              <w:noProof/>
-              <w:sz w:val="22"/>
-              <w:szCs w:val="22"/>
-              <w:lang w:val="fr-FR" w:eastAsia="fr-FR" w:bidi="ar-SA"/>
-            </w:rPr>
-          </w:pPr>
-          <w:hyperlink w:anchor="_Toc510535921" w:history="1">
-            <w:r>
-              <w:rPr>
-                <w:rStyle w:val="Lienhypertexte"/>
-                <w:rFonts w:asciiTheme="minorHAnsi" w:hAnsiTheme="minorHAnsi"/>
-              </w:rPr>
-              <w:t>How this document is organized</w:t>
-            </w:r>
-            <w:r>
-              <w:rPr>
-                <w:noProof/>
-                <w:webHidden/>
-              </w:rPr>
-              <w:tab/>
-            </w:r>
-            <w:r>
-              <w:rPr>
-                <w:noProof/>
-                <w:webHidden/>
-              </w:rPr>
-              <w:fldChar w:fldCharType="begin"/>
-            </w:r>
-            <w:r>
-              <w:rPr>
-                <w:noProof/>
-                <w:webHidden/>
-              </w:rPr>
-              <w:instrText xml:space="preserve"> PAGEREF _Toc510535921 \h </w:instrText>
-            </w:r>
-            <w:r>
-              <w:rPr>
-                <w:noProof/>
-                <w:webHidden/>
-              </w:rPr>
-            </w:r>
-            <w:r>
-              <w:rPr>
-                <w:noProof/>
-                <w:webHidden/>
-              </w:rPr>
-              <w:fldChar w:fldCharType="separate"/>
-            </w:r>
-            <w:r>
-              <w:rPr>
-                <w:noProof/>
-                <w:webHidden/>
-              </w:rPr>
-              <w:t>4</w:t>
-            </w:r>
-            <w:r>
-              <w:rPr>
-                <w:noProof/>
-                <w:webHidden/>
-              </w:rPr>
-              <w:fldChar w:fldCharType="end"/>
-            </w:r>
-          </w:hyperlink>
-        </w:p>
-        <w:p>
-          <w:pPr>
-            <w:pStyle w:val="TM2"/>
-            <w:tabs>
-              <w:tab w:val="right" w:leader="dot" w:pos="9060"/>
-            </w:tabs>
-            <w:rPr>
-              <w:noProof/>
-              <w:sz w:val="22"/>
-              <w:szCs w:val="22"/>
-              <w:lang w:val="fr-FR" w:eastAsia="fr-FR" w:bidi="ar-SA"/>
-            </w:rPr>
-          </w:pPr>
-          <w:hyperlink w:anchor="_Toc510535922" w:history="1">
-            <w:r>
-              <w:rPr>
-                <w:rStyle w:val="Lienhypertexte"/>
-                <w:rFonts w:asciiTheme="minorHAnsi" w:hAnsiTheme="minorHAnsi"/>
-              </w:rPr>
-              <w:t>Conventions used in this document</w:t>
-            </w:r>
-            <w:r>
-              <w:rPr>
-                <w:noProof/>
-                <w:webHidden/>
-              </w:rPr>
-              <w:tab/>
-            </w:r>
-            <w:r>
-              <w:rPr>
-                <w:noProof/>
-                <w:webHidden/>
-              </w:rPr>
-              <w:fldChar w:fldCharType="begin"/>
-            </w:r>
-            <w:r>
-              <w:rPr>
-                <w:noProof/>
-                <w:webHidden/>
-              </w:rPr>
-              <w:instrText xml:space="preserve"> PAGEREF _Toc510535922 \h </w:instrText>
-            </w:r>
-            <w:r>
-              <w:rPr>
-                <w:noProof/>
-                <w:webHidden/>
-              </w:rPr>
-            </w:r>
-            <w:r>
-              <w:rPr>
-                <w:noProof/>
-                <w:webHidden/>
-              </w:rPr>
-              <w:fldChar w:fldCharType="separate"/>
-            </w:r>
-            <w:r>
-              <w:rPr>
-                <w:noProof/>
-                <w:webHidden/>
-              </w:rPr>
-              <w:t>4</w:t>
-            </w:r>
-            <w:r>
-              <w:rPr>
-                <w:noProof/>
-                <w:webHidden/>
-              </w:rPr>
-              <w:fldChar w:fldCharType="end"/>
-            </w:r>
-          </w:hyperlink>
-        </w:p>
-        <w:p>
-          <w:pPr>
-            <w:pStyle w:val="TM2"/>
-            <w:tabs>
-              <w:tab w:val="right" w:leader="dot" w:pos="9060"/>
-            </w:tabs>
-            <w:rPr>
-              <w:noProof/>
-              <w:sz w:val="22"/>
-              <w:szCs w:val="22"/>
-              <w:lang w:val="fr-FR" w:eastAsia="fr-FR" w:bidi="ar-SA"/>
-            </w:rPr>
-          </w:pPr>
-          <w:hyperlink w:anchor="_Toc510535923" w:history="1">
-            <w:r>
-              <w:rPr>
-                <w:rStyle w:val="Lienhypertexte"/>
-                <w:rFonts w:asciiTheme="minorHAnsi" w:hAnsiTheme="minorHAnsi"/>
-              </w:rPr>
-              <w:t>About the author</w:t>
-            </w:r>
-            <w:r>
-              <w:rPr>
-                <w:noProof/>
-                <w:webHidden/>
-              </w:rPr>
-              <w:tab/>
-            </w:r>
-            <w:r>
-              <w:rPr>
-                <w:noProof/>
-                <w:webHidden/>
-              </w:rPr>
-              <w:fldChar w:fldCharType="begin"/>
-            </w:r>
-            <w:r>
-              <w:rPr>
-                <w:noProof/>
-                <w:webHidden/>
-              </w:rPr>
-              <w:instrText xml:space="preserve"> PAGEREF _Toc510535923 \h </w:instrText>
-            </w:r>
-            <w:r>
-              <w:rPr>
-                <w:noProof/>
-                <w:webHidden/>
-              </w:rPr>
-            </w:r>
-            <w:r>
-              <w:rPr>
-                <w:noProof/>
-                <w:webHidden/>
-              </w:rPr>
-              <w:fldChar w:fldCharType="separate"/>
-            </w:r>
-            <w:r>
-              <w:rPr>
-                <w:noProof/>
-                <w:webHidden/>
-              </w:rPr>
-              <w:t>4</w:t>
-            </w:r>
-            <w:r>
-              <w:rPr>
-                <w:noProof/>
-                <w:webHidden/>
-              </w:rPr>
-              <w:fldChar w:fldCharType="end"/>
-            </w:r>
-          </w:hyperlink>
-        </w:p>
-        <w:p>
-          <w:pPr>
-            <w:pStyle w:val="TM1"/>
-            <w:rPr>
-              <w:noProof/>
-              <w:sz w:val="22"/>
-              <w:szCs w:val="22"/>
-              <w:lang w:val="fr-FR" w:eastAsia="fr-FR" w:bidi="ar-SA"/>
-            </w:rPr>
-          </w:pPr>
-          <w:hyperlink w:anchor="_Toc510535924" w:history="1">
-            <w:r>
-              <w:rPr>
-                <w:rStyle w:val="Lienhypertexte"/>
-                <w:rFonts w:asciiTheme="minorHAnsi" w:hAnsiTheme="minorHAnsi"/>
-              </w:rPr>
-              <w:t>Bibliography</w:t>
-            </w:r>
-            <w:r>
-              <w:rPr>
-                <w:noProof/>
-                <w:webHidden/>
-              </w:rPr>
-              <w:tab/>
-            </w:r>
-            <w:r>
-              <w:rPr>
-                <w:noProof/>
-                <w:webHidden/>
-              </w:rPr>
-              <w:fldChar w:fldCharType="begin"/>
-            </w:r>
-            <w:r>
-              <w:rPr>
-                <w:noProof/>
-                <w:webHidden/>
-              </w:rPr>
-              <w:instrText xml:space="preserve"> PAGEREF _Toc510535924 \h </w:instrText>
-            </w:r>
-            <w:r>
-              <w:rPr>
-                <w:noProof/>
-                <w:webHidden/>
-              </w:rPr>
-            </w:r>
-            <w:r>
-              <w:rPr>
-                <w:noProof/>
-                <w:webHidden/>
-              </w:rPr>
-              <w:fldChar w:fldCharType="separate"/>
-            </w:r>
-            <w:r>
-              <w:rPr>
-                <w:noProof/>
-                <w:webHidden/>
-              </w:rPr>
-              <w:t>5</w:t>
-            </w:r>
-            <w:r>
-              <w:rPr>
-                <w:noProof/>
-                <w:webHidden/>
-              </w:rPr>
-              <w:fldChar w:fldCharType="end"/>
-            </w:r>
-          </w:hyperlink>
-        </w:p>
-        <w:p>
-          <w:r>
-            <w:rPr>
-              <w:szCs w:val="24"/>
-            </w:rPr>
-            <w:fldChar w:fldCharType="end"/>
-          </w:r>
-        </w:p>
-      </w:sdtContent>
-    </w:sdt>
-    <w:p>
-      <w:pPr>
-        <w:spacing w:after="200"/>
-        <w:jc w:val="left"/>
-        <w:rPr>
-          <w:b/>
-          <w:bCs/>
-          <w:caps/>
-          <w:spacing w:val="15"/>
-          <w:sz w:val="30"/>
-          <w:szCs w:val="30"/>
-        </w:rPr>
-      </w:pPr>
-    </w:p>
-    <w:p/>
-    <w:p>
-      <w:pPr>
-        <w:pStyle w:val="Titre1"/>
-        <w:jc w:val="both"/>
-      </w:pPr>
-      <w:bookmarkStart w:id="0" w:name="_Toc510535917"/>
-      <w:r>
-        <w:lastRenderedPageBreak/>
-        <w:t>License</w:t>
-      </w:r>
+      <w:bookmarkStart w:id="0" w:name="_GoBack"/>
       <w:bookmarkEnd w:id="0"/>
     </w:p>
-    <w:p>
-      <w:pPr>
-        <w:tabs>
-          <w:tab w:val="left" w:pos="1218"/>
-          <w:tab w:val="left" w:pos="1540"/>
-        </w:tabs>
-        <w:spacing w:before="600" w:after="0"/>
-        <w:jc w:val="left"/>
-        <w:rPr>
-          <w:szCs w:val="24"/>
-        </w:rPr>
-      </w:pPr>
-      <w:r>
-        <w:rPr>
-          <w:szCs w:val="24"/>
-        </w:rPr>
-        <w:t xml:space="preserve">COPYRIGHT </w:t>
-      </w:r>
-      <w:r>
-        <w:rPr>
-          <w:szCs w:val="24"/>
-        </w:rPr>
-        <w:tab/>
-        <w:t xml:space="preserve">© </w:t>
-      </w:r>
-      <w:r>
-        <w:rPr>
-          <w:szCs w:val="24"/>
-        </w:rPr>
-        <w:tab/>
-        <w:t>201</w:t>
-      </w:r>
-      <w:r>
-        <w:rPr>
-          <w:szCs w:val="24"/>
-        </w:rPr>
-        <w:t>8</w:t>
-      </w:r>
-      <w:r>
-        <w:rPr>
-          <w:szCs w:val="24"/>
-        </w:rPr>
-        <w:t xml:space="preserve"> </w:t>
-      </w:r>
-      <w:r>
-        <w:rPr>
-          <w:szCs w:val="24"/>
-        </w:rPr>
-        <w:t>OLIVIER ROGIER</w:t>
-      </w:r>
-    </w:p>
-    <w:p>
-      <w:pPr>
-        <w:tabs>
-          <w:tab w:val="left" w:pos="1218"/>
-          <w:tab w:val="left" w:pos="1540"/>
-        </w:tabs>
-        <w:spacing w:after="0"/>
-        <w:jc w:val="left"/>
-        <w:rPr>
-          <w:noProof/>
-          <w:szCs w:val="24"/>
-        </w:rPr>
-      </w:pPr>
-      <w:r>
-        <w:rPr>
-          <w:rStyle w:val="Lienhypertexte"/>
-          <w:rFonts w:asciiTheme="minorHAnsi" w:hAnsiTheme="minorHAnsi" w:cstheme="minorBidi"/>
-          <w:noProof w:val="0"/>
-          <w:sz w:val="24"/>
-          <w:szCs w:val="24"/>
-        </w:rPr>
-        <w:tab/>
-      </w:r>
-      <w:r>
-        <w:rPr>
-          <w:rStyle w:val="Lienhypertexte"/>
-          <w:rFonts w:asciiTheme="minorHAnsi" w:hAnsiTheme="minorHAnsi" w:cstheme="minorBidi"/>
-          <w:noProof w:val="0"/>
-          <w:sz w:val="24"/>
-          <w:szCs w:val="24"/>
-        </w:rPr>
-        <w:tab/>
-      </w:r>
-      <w:r>
-        <w:rPr>
-          <w:noProof/>
-          <w:szCs w:val="24"/>
-        </w:rPr>
-        <w:t>CDV 7454</w:t>
-      </w:r>
-      <w:r>
-        <w:rPr>
-          <w:noProof/>
-          <w:szCs w:val="24"/>
-        </w:rPr>
-        <w:t xml:space="preserve">, </w:t>
-      </w:r>
-      <w:r>
-        <w:rPr>
-          <w:noProof/>
-          <w:szCs w:val="24"/>
-        </w:rPr>
-        <w:t>350 CHEMIN PRÉ NEUF</w:t>
-      </w:r>
-      <w:r>
-        <w:rPr>
-          <w:noProof/>
-          <w:szCs w:val="24"/>
-        </w:rPr>
-        <w:t xml:space="preserve">, </w:t>
-      </w:r>
-      <w:r>
-        <w:rPr>
-          <w:noProof/>
-          <w:szCs w:val="24"/>
-        </w:rPr>
-        <w:t>38350 LA MURE</w:t>
-      </w:r>
-      <w:r>
-        <w:rPr>
-          <w:noProof/>
-          <w:szCs w:val="24"/>
-        </w:rPr>
-        <w:t xml:space="preserve">, </w:t>
-      </w:r>
-      <w:r>
-        <w:rPr>
-          <w:noProof/>
-          <w:szCs w:val="24"/>
-        </w:rPr>
-        <w:t>FRANCE</w:t>
-      </w:r>
-    </w:p>
-    <w:p>
-      <w:pPr>
-        <w:tabs>
-          <w:tab w:val="left" w:pos="1218"/>
-          <w:tab w:val="left" w:pos="1540"/>
-        </w:tabs>
-        <w:spacing w:after="0"/>
-        <w:jc w:val="left"/>
-        <w:rPr>
-          <w:rStyle w:val="Lienhypertexte"/>
-          <w:rFonts w:asciiTheme="minorHAnsi" w:hAnsiTheme="minorHAnsi" w:cstheme="minorBidi"/>
-          <w:noProof w:val="0"/>
-          <w:sz w:val="24"/>
-          <w:szCs w:val="24"/>
-        </w:rPr>
-      </w:pPr>
-      <w:r>
-        <w:rPr>
-          <w:szCs w:val="24"/>
-        </w:rPr>
-        <w:tab/>
-      </w:r>
-      <w:r>
-        <w:rPr>
-          <w:szCs w:val="24"/>
-        </w:rPr>
-        <w:tab/>
-      </w:r>
-      <w:hyperlink r:id="rId11" w:history="1">
-        <w:r>
-          <w:rPr>
-            <w:rStyle w:val="Lienhypertexte"/>
-            <w:rFonts w:asciiTheme="minorHAnsi" w:hAnsiTheme="minorHAnsi" w:cstheme="minorBidi"/>
-            <w:noProof w:val="0"/>
-            <w:sz w:val="24"/>
-            <w:szCs w:val="24"/>
-          </w:rPr>
-          <w:t>WWW.ORDISOFTWARE.COM</w:t>
-        </w:r>
-      </w:hyperlink>
-    </w:p>
-    <w:p>
-      <w:pPr>
-        <w:tabs>
-          <w:tab w:val="left" w:pos="1218"/>
-          <w:tab w:val="left" w:pos="1540"/>
-        </w:tabs>
-        <w:spacing w:before="300"/>
-        <w:jc w:val="left"/>
-        <w:rPr>
-          <w:rStyle w:val="Lienhypertexte"/>
-          <w:rFonts w:asciiTheme="minorHAnsi" w:hAnsiTheme="minorHAnsi" w:cstheme="minorBidi"/>
-          <w:noProof w:val="0"/>
-          <w:sz w:val="24"/>
-          <w:szCs w:val="24"/>
-        </w:rPr>
-      </w:pPr>
-      <w:r>
-        <w:rPr>
-          <w:szCs w:val="24"/>
-        </w:rPr>
-        <w:t xml:space="preserve">DEPOSITED </w:t>
-      </w:r>
-      <w:r>
-        <w:rPr>
-          <w:szCs w:val="24"/>
-        </w:rPr>
-        <w:tab/>
-        <w:t xml:space="preserve">@ </w:t>
-      </w:r>
-      <w:r>
-        <w:rPr>
-          <w:szCs w:val="24"/>
-        </w:rPr>
-        <w:tab/>
-      </w:r>
-      <w:hyperlink r:id="rId12" w:history="1">
-        <w:r>
-          <w:rPr>
-            <w:rStyle w:val="Lienhypertexte"/>
-            <w:rFonts w:asciiTheme="minorHAnsi" w:hAnsiTheme="minorHAnsi" w:cstheme="minorBidi"/>
-            <w:noProof w:val="0"/>
-            <w:sz w:val="24"/>
-            <w:szCs w:val="24"/>
-          </w:rPr>
-          <w:t>WWW.DEPOTNUMERIQUE.COM</w:t>
-        </w:r>
-      </w:hyperlink>
-      <w:r>
-        <w:rPr>
-          <w:rStyle w:val="Lienhypertexte"/>
-          <w:rFonts w:asciiTheme="minorHAnsi" w:hAnsiTheme="minorHAnsi" w:cstheme="minorBidi"/>
-          <w:noProof w:val="0"/>
-          <w:sz w:val="24"/>
-          <w:szCs w:val="24"/>
-        </w:rPr>
-        <w:t xml:space="preserve"> </w:t>
-      </w:r>
-      <w:r>
-        <w:rPr>
-          <w:rStyle w:val="Lienhypertexte"/>
-          <w:rFonts w:asciiTheme="minorHAnsi" w:hAnsiTheme="minorHAnsi" w:cstheme="minorBidi"/>
-          <w:noProof w:val="0"/>
-          <w:sz w:val="24"/>
-          <w:szCs w:val="24"/>
-        </w:rPr>
-        <w:br/>
-      </w:r>
-      <w:r>
-        <w:rPr>
-          <w:rStyle w:val="Lienhypertexte"/>
-          <w:rFonts w:asciiTheme="minorHAnsi" w:hAnsiTheme="minorHAnsi" w:cstheme="minorBidi"/>
-          <w:noProof w:val="0"/>
-          <w:sz w:val="24"/>
-          <w:szCs w:val="24"/>
-        </w:rPr>
-        <w:tab/>
-      </w:r>
-      <w:r>
-        <w:rPr>
-          <w:rStyle w:val="Lienhypertexte"/>
-          <w:rFonts w:asciiTheme="minorHAnsi" w:hAnsiTheme="minorHAnsi" w:cstheme="minorBidi"/>
-          <w:noProof w:val="0"/>
-          <w:sz w:val="24"/>
-          <w:szCs w:val="24"/>
-        </w:rPr>
-        <w:tab/>
-        <w:t>N° __________</w:t>
-      </w:r>
-      <w:r>
-        <w:rPr>
-          <w:rStyle w:val="Lienhypertexte"/>
-          <w:rFonts w:asciiTheme="minorHAnsi" w:hAnsiTheme="minorHAnsi" w:cstheme="minorBidi"/>
-          <w:noProof w:val="0"/>
-          <w:sz w:val="24"/>
-          <w:szCs w:val="24"/>
-        </w:rPr>
-        <w:br/>
-      </w:r>
-      <w:r>
-        <w:rPr>
-          <w:rStyle w:val="Lienhypertexte"/>
-          <w:rFonts w:asciiTheme="minorHAnsi" w:hAnsiTheme="minorHAnsi" w:cstheme="minorBidi"/>
-          <w:noProof w:val="0"/>
-          <w:sz w:val="24"/>
-          <w:szCs w:val="24"/>
-        </w:rPr>
-        <w:tab/>
-      </w:r>
-      <w:r>
-        <w:rPr>
-          <w:rStyle w:val="Lienhypertexte"/>
-          <w:rFonts w:asciiTheme="minorHAnsi" w:hAnsiTheme="minorHAnsi" w:cstheme="minorBidi"/>
-          <w:noProof w:val="0"/>
-          <w:sz w:val="24"/>
-          <w:szCs w:val="24"/>
-        </w:rPr>
-        <w:tab/>
-        <w:t>DATE</w:t>
-      </w:r>
-    </w:p>
-    <w:p>
-      <w:pPr>
-        <w:spacing w:before="300"/>
-        <w:jc w:val="left"/>
-        <w:rPr>
-          <w:caps/>
-        </w:rPr>
-      </w:pPr>
-      <w:r>
-        <w:rPr>
-          <w:caps/>
-        </w:rPr>
-        <w:t>This work is made available under the terms of the license</w:t>
-      </w:r>
-    </w:p>
-    <w:p>
-      <w:pPr>
-        <w:ind w:left="284"/>
-        <w:jc w:val="left"/>
-        <w:rPr>
-          <w:i/>
-        </w:rPr>
-      </w:pPr>
-      <w:r>
-        <w:rPr>
-          <w:i/>
-        </w:rPr>
-        <w:t>Mozilla Public License 2.0</w:t>
-      </w:r>
-    </w:p>
-    <w:p>
-      <w:pPr>
-        <w:ind w:left="284"/>
-        <w:jc w:val="left"/>
-        <w:rPr>
-          <w:rStyle w:val="Lienhypertexte"/>
-        </w:rPr>
-      </w:pPr>
-      <w:hyperlink r:id="rId13" w:history="1">
-        <w:r>
-          <w:rPr>
-            <w:rStyle w:val="Lienhypertexte"/>
-          </w:rPr>
-          <w:t>www.mozilla.org/en-US/MPL/2.0</w:t>
-        </w:r>
-      </w:hyperlink>
-    </w:p>
-    <w:p>
-      <w:pPr>
-        <w:ind w:left="284"/>
-        <w:jc w:val="left"/>
-        <w:rPr>
-          <w:rStyle w:val="Lienhypertexte"/>
-        </w:rPr>
-      </w:pPr>
-      <w:hyperlink r:id="rId14" w:history="1">
-        <w:r>
-          <w:rPr>
-            <w:rStyle w:val="Lienhypertexte"/>
-          </w:rPr>
-          <w:t>www.mozilla.org/en-US/MPL/2.0/FAQ</w:t>
-        </w:r>
-      </w:hyperlink>
-    </w:p>
-    <w:p>
-      <w:pPr>
-        <w:spacing w:before="300"/>
-        <w:rPr>
-          <w:caps/>
-        </w:rPr>
-      </w:pPr>
-      <w:r>
-        <w:rPr>
-          <w:caps/>
-        </w:rPr>
-        <w:t xml:space="preserve">Utilization </w:t>
-      </w:r>
-    </w:p>
-    <w:p>
-      <w:r>
-        <w:t xml:space="preserve">This document </w:t>
-      </w:r>
-      <w:r>
-        <w:t>is available for anyone (including individuals and companies) to use for any purpose.</w:t>
-      </w:r>
-      <w:r>
-        <w:t xml:space="preserve"> </w:t>
-      </w:r>
-    </w:p>
-    <w:p>
-      <w:r>
-        <w:t>T</w:t>
-      </w:r>
-      <w:r>
-        <w:t>he MPL only creates obligations for you if you want to distribute the software outside your organization.</w:t>
-      </w:r>
-    </w:p>
-    <w:p>
-      <w:pPr>
-        <w:spacing w:before="300"/>
-        <w:rPr>
-          <w:caps/>
-        </w:rPr>
-      </w:pPr>
-      <w:r>
-        <w:rPr>
-          <w:caps/>
-        </w:rPr>
-        <w:t>Distribution changed or unchanged within an organization</w:t>
-      </w:r>
-    </w:p>
-    <w:p>
-      <w:r>
-        <w:t xml:space="preserve">You have the </w:t>
-      </w:r>
-      <w:r>
-        <w:t xml:space="preserve">right to private modification and distribution (and inside a company or organization counts as </w:t>
-      </w:r>
-      <w:r>
-        <w:t>"</w:t>
-      </w:r>
-      <w:r>
-        <w:t>private</w:t>
-      </w:r>
-      <w:r>
-        <w:t>"</w:t>
-      </w:r>
-      <w:r>
-        <w:t>)</w:t>
-      </w:r>
-      <w:r>
-        <w:t>.</w:t>
-      </w:r>
-    </w:p>
-    <w:p>
-      <w:pPr>
-        <w:spacing w:before="300"/>
-        <w:rPr>
-          <w:caps/>
-        </w:rPr>
-      </w:pPr>
-      <w:r>
-        <w:rPr>
-          <w:caps/>
-        </w:rPr>
-        <w:t>Distribution changed outside an organization</w:t>
-      </w:r>
-    </w:p>
-    <w:p>
-      <w:r>
-        <w:t xml:space="preserve">To see the complete set of </w:t>
-      </w:r>
-      <w:r>
-        <w:t>requirements, read the license.</w:t>
-      </w:r>
-    </w:p>
-    <w:p>
-      <w:r>
-        <w:t>However, generally:</w:t>
-      </w:r>
-    </w:p>
-    <w:p>
-      <w:pPr>
-        <w:pStyle w:val="Paragraphedeliste"/>
-        <w:numPr>
-          <w:ilvl w:val="0"/>
-          <w:numId w:val="33"/>
-        </w:numPr>
-        <w:ind w:left="284" w:hanging="284"/>
-      </w:pPr>
-      <w:r>
-        <w:t>You must inform the recipients that the source code is made available to them under the terms of the MPL (Section 3.1), including any Modifications (as defined in Section 1.10) that you have created.</w:t>
-      </w:r>
-    </w:p>
-    <w:p>
-      <w:pPr>
-        <w:pStyle w:val="Paragraphedeliste"/>
-        <w:numPr>
-          <w:ilvl w:val="0"/>
-          <w:numId w:val="33"/>
-        </w:numPr>
-        <w:ind w:left="284" w:hanging="284"/>
-      </w:pPr>
-      <w:r>
-        <w:t>You must make the grants described in Section 2 of the license.</w:t>
-      </w:r>
-    </w:p>
-    <w:p>
-      <w:pPr>
-        <w:pStyle w:val="Paragraphedeliste"/>
-        <w:numPr>
-          <w:ilvl w:val="0"/>
-          <w:numId w:val="33"/>
-        </w:numPr>
-        <w:ind w:left="284" w:hanging="284"/>
-      </w:pPr>
-      <w:r>
-        <w:t>You must respect the restrictions on removing or altering notices in the source code (Section 3.4).</w:t>
-      </w:r>
-    </w:p>
-    <w:p>
-      <w:pPr>
-        <w:ind w:left="284"/>
-      </w:pPr>
-    </w:p>
-    <w:p>
-      <w:pPr>
-        <w:pStyle w:val="Titre1"/>
-      </w:pPr>
-      <w:bookmarkStart w:id="1" w:name="_Toc510535918"/>
-      <w:r>
-        <w:lastRenderedPageBreak/>
-        <w:t>Foreword</w:t>
-      </w:r>
-      <w:bookmarkEnd w:id="1"/>
-    </w:p>
-    <w:p>
-      <w:pPr>
-        <w:pStyle w:val="Titre2"/>
-        <w:rPr>
-          <w:lang w:val="en-US"/>
-        </w:rPr>
-      </w:pPr>
-      <w:bookmarkStart w:id="2" w:name="_Toc510535919"/>
-      <w:r>
-        <w:rPr>
-          <w:lang w:val="en-US"/>
-        </w:rPr>
-        <w:t>Disclaimer</w:t>
-      </w:r>
-      <w:bookmarkEnd w:id="2"/>
-    </w:p>
-    <w:p>
-      <w:pPr>
-        <w:pStyle w:val="Titre2"/>
-        <w:rPr>
-          <w:lang w:val="en-US"/>
-        </w:rPr>
-      </w:pPr>
-      <w:bookmarkStart w:id="3" w:name="_Toc510535920"/>
-      <w:r>
-        <w:rPr>
-          <w:lang w:val="en-US"/>
-        </w:rPr>
-        <w:t>Who this document is for</w:t>
-      </w:r>
-      <w:bookmarkEnd w:id="3"/>
-    </w:p>
-    <w:p>
-      <w:pPr>
-        <w:pStyle w:val="Titre2"/>
-        <w:rPr>
-          <w:lang w:val="en-US"/>
-        </w:rPr>
-      </w:pPr>
-      <w:bookmarkStart w:id="4" w:name="_Toc510535921"/>
-      <w:r>
-        <w:rPr>
-          <w:lang w:val="en-US"/>
-        </w:rPr>
-        <w:t>How this document is organized</w:t>
-      </w:r>
-      <w:bookmarkEnd w:id="4"/>
-    </w:p>
-    <w:p>
-      <w:pPr>
-        <w:pStyle w:val="Titre2"/>
-        <w:rPr>
-          <w:lang w:val="en-US"/>
-        </w:rPr>
-      </w:pPr>
-      <w:bookmarkStart w:id="5" w:name="_Toc510535922"/>
-      <w:r>
-        <w:rPr>
-          <w:lang w:val="en-US"/>
-        </w:rPr>
-        <w:t>Conventions used in this document</w:t>
-      </w:r>
-      <w:bookmarkEnd w:id="5"/>
-    </w:p>
-    <w:p>
-      <w:pPr>
-        <w:pStyle w:val="Titre2"/>
-        <w:rPr>
-          <w:lang w:val="en-US"/>
-        </w:rPr>
-      </w:pPr>
-      <w:bookmarkStart w:id="6" w:name="_Toc510535923"/>
-      <w:r>
-        <w:rPr>
-          <w:lang w:val="en-US"/>
-        </w:rPr>
-        <w:t>About the author</w:t>
-      </w:r>
-      <w:bookmarkEnd w:id="6"/>
-    </w:p>
-    <w:p>
-      <w:r>
-        <w:t xml:space="preserve">Olivier Rogier is a software </w:t>
-      </w:r>
-      <w:r>
-        <w:t xml:space="preserve">craftsman </w:t>
-      </w:r>
-      <w:r>
-        <w:t xml:space="preserve">mainly </w:t>
-      </w:r>
-      <w:r>
-        <w:t>skilled in C#.NET and Delphi.</w:t>
-      </w:r>
-    </w:p>
-    <w:p>
-      <w:r>
-        <w:t>Such was the destiny of his abilities, of his will, of lived experience and of opportunities.</w:t>
-      </w:r>
-    </w:p>
-    <w:p>
-      <w:r>
-        <w:t xml:space="preserve">Despite </w:t>
-      </w:r>
-      <w:r>
-        <w:t xml:space="preserve">constant unjustified and illegitimate </w:t>
-      </w:r>
-      <w:r>
-        <w:t>oppression</w:t>
-      </w:r>
-      <w:r>
-        <w:t>s</w:t>
-      </w:r>
-      <w:r>
-        <w:t xml:space="preserve"> and aggression</w:t>
-      </w:r>
-      <w:r>
-        <w:t xml:space="preserve">s, </w:t>
-      </w:r>
-      <w:r>
-        <w:t xml:space="preserve">he worked </w:t>
-      </w:r>
-      <w:r>
-        <w:br/>
-      </w:r>
-      <w:r>
-        <w:t>and works day and night every day when that is possible since his childhood for becoming and being a computer programmer</w:t>
-      </w:r>
-      <w:r>
-        <w:t>, regardless of his results that were sometimes good and sometimes bad</w:t>
-      </w:r>
-      <w:r>
-        <w:t>.</w:t>
-      </w:r>
-    </w:p>
-    <w:p>
-      <w:r>
-        <w:t>To learn more about him:</w:t>
-      </w:r>
-    </w:p>
-    <w:p>
-      <w:pPr>
-        <w:pStyle w:val="Paragraphedeliste"/>
-        <w:numPr>
-          <w:ilvl w:val="0"/>
-          <w:numId w:val="11"/>
-        </w:numPr>
-      </w:pPr>
-      <w:r>
-        <w:t xml:space="preserve">Twitter: </w:t>
-      </w:r>
-      <w:hyperlink r:id="rId15" w:history="1">
-        <w:r>
-          <w:rPr>
-            <w:rStyle w:val="Lienhypertexte"/>
-          </w:rPr>
-          <w:t>twitter.com/ordisoftware</w:t>
-        </w:r>
-      </w:hyperlink>
-    </w:p>
-    <w:p>
-      <w:pPr>
-        <w:pStyle w:val="Paragraphedeliste"/>
-        <w:numPr>
-          <w:ilvl w:val="0"/>
-          <w:numId w:val="11"/>
-        </w:numPr>
-      </w:pPr>
-      <w:r>
-        <w:t xml:space="preserve">Facebook: </w:t>
-      </w:r>
-      <w:hyperlink r:id="rId16" w:history="1">
-        <w:r>
-          <w:rPr>
-            <w:rStyle w:val="Lienhypertexte"/>
-          </w:rPr>
-          <w:t>www.facebook.com/ordisoftware</w:t>
-        </w:r>
-      </w:hyperlink>
-    </w:p>
-    <w:p>
-      <w:pPr>
-        <w:pStyle w:val="Paragraphedeliste"/>
-        <w:numPr>
-          <w:ilvl w:val="0"/>
-          <w:numId w:val="11"/>
-        </w:numPr>
-        <w:rPr>
-          <w:rStyle w:val="Lienhypertexte"/>
-        </w:rPr>
-      </w:pPr>
-      <w:r>
-        <w:t xml:space="preserve">LinkedIn: </w:t>
-      </w:r>
-      <w:hyperlink r:id="rId17" w:history="1">
-        <w:r>
-          <w:rPr>
-            <w:rStyle w:val="Lienhypertexte"/>
-          </w:rPr>
-          <w:t>www.linkedin.com/in/ordisoftware</w:t>
-        </w:r>
-      </w:hyperlink>
-    </w:p>
-    <w:p>
-      <w:pPr>
-        <w:pStyle w:val="Paragraphedeliste"/>
-        <w:numPr>
-          <w:ilvl w:val="0"/>
-          <w:numId w:val="11"/>
-        </w:numPr>
-      </w:pPr>
-      <w:r>
-        <w:t xml:space="preserve">Contact: </w:t>
-      </w:r>
-      <w:hyperlink r:id="rId18" w:history="1">
-        <w:r>
-          <w:rPr>
-            <w:rStyle w:val="Lienhypertexte"/>
-            <w:rFonts w:cstheme="minorBidi"/>
-          </w:rPr>
-          <w:t>www.ordisoftware.com/contact</w:t>
-        </w:r>
-      </w:hyperlink>
-    </w:p>
-    <w:p>
-      <w:pPr>
-        <w:pStyle w:val="Paragraphedeliste"/>
-        <w:numPr>
-          <w:ilvl w:val="0"/>
-          <w:numId w:val="11"/>
-        </w:numPr>
-        <w:ind w:left="568" w:hanging="284"/>
-      </w:pPr>
-      <w:r>
-        <w:t xml:space="preserve">Profile: </w:t>
-      </w:r>
-      <w:hyperlink r:id="rId19" w:history="1">
-        <w:r>
-          <w:rPr>
-            <w:rStyle w:val="Lienhypertexte"/>
-            <w:rFonts w:cstheme="minorBidi"/>
-          </w:rPr>
-          <w:t>www.ordisoftware.com/about/author</w:t>
-        </w:r>
-      </w:hyperlink>
-    </w:p>
-    <w:p>
-      <w:pPr>
-        <w:pStyle w:val="Paragraphedeliste"/>
-        <w:numPr>
-          <w:ilvl w:val="0"/>
-          <w:numId w:val="11"/>
-        </w:numPr>
-        <w:ind w:left="568" w:hanging="284"/>
-        <w:rPr>
-          <w:rStyle w:val="Lienhypertexte"/>
-        </w:rPr>
-      </w:pPr>
-      <w:r>
-        <w:t xml:space="preserve">Thoughts: </w:t>
-      </w:r>
-      <w:hyperlink r:id="rId20" w:history="1">
-        <w:r>
-          <w:rPr>
-            <w:rStyle w:val="Lienhypertexte"/>
-            <w:rFonts w:cstheme="minorBidi"/>
-          </w:rPr>
-          <w:t>www.ordisoftware.com/about/libre-software</w:t>
-        </w:r>
-      </w:hyperlink>
-    </w:p>
-    <w:p>
-      <w:pPr>
-        <w:pStyle w:val="Paragraphedeliste"/>
-        <w:numPr>
-          <w:ilvl w:val="0"/>
-          <w:numId w:val="11"/>
-        </w:numPr>
-        <w:ind w:left="568" w:hanging="284"/>
-      </w:pPr>
-      <w:r>
-        <w:t xml:space="preserve">Projects: </w:t>
-      </w:r>
-      <w:hyperlink r:id="rId21" w:history="1">
-        <w:r>
-          <w:rPr>
-            <w:rStyle w:val="Lienhypertexte"/>
-            <w:rFonts w:cstheme="minorBidi"/>
-          </w:rPr>
-          <w:t>www.ordisoftware.com/projects</w:t>
-        </w:r>
-      </w:hyperlink>
-    </w:p>
-    <w:p>
-      <w:pPr>
-        <w:pStyle w:val="Paragraphedeliste"/>
-        <w:numPr>
-          <w:ilvl w:val="0"/>
-          <w:numId w:val="11"/>
-        </w:numPr>
-        <w:ind w:left="568" w:hanging="284"/>
-      </w:pPr>
-      <w:r>
-        <w:t xml:space="preserve">Blog: </w:t>
-      </w:r>
-      <w:hyperlink r:id="rId22" w:history="1">
-        <w:r>
-          <w:rPr>
-            <w:rStyle w:val="Lienhypertexte"/>
-            <w:rFonts w:cstheme="minorBidi"/>
-          </w:rPr>
-          <w:t>www.ordisoftware.com/blog</w:t>
-        </w:r>
-      </w:hyperlink>
-    </w:p>
-    <w:p>
-      <w:pPr>
-        <w:pStyle w:val="Paragraphedeliste"/>
-        <w:numPr>
-          <w:ilvl w:val="0"/>
-          <w:numId w:val="11"/>
-        </w:numPr>
-        <w:ind w:left="568" w:hanging="284"/>
-      </w:pPr>
-      <w:r>
-        <w:t xml:space="preserve">Skills: </w:t>
-      </w:r>
-      <w:hyperlink r:id="rId23" w:history="1">
-        <w:r>
-          <w:rPr>
-            <w:rStyle w:val="Lienhypertexte"/>
-            <w:rFonts w:cstheme="minorBidi"/>
-          </w:rPr>
-          <w:t>www.ordisoftware.com/business/skills</w:t>
-        </w:r>
-      </w:hyperlink>
-    </w:p>
-    <w:p>
-      <w:pPr>
-        <w:pStyle w:val="Paragraphedeliste"/>
-        <w:numPr>
-          <w:ilvl w:val="0"/>
-          <w:numId w:val="11"/>
-        </w:numPr>
-        <w:ind w:left="568" w:hanging="284"/>
-      </w:pPr>
-      <w:r>
-        <w:t>Achievements</w:t>
-      </w:r>
-      <w:r>
-        <w:t xml:space="preserve">: </w:t>
-      </w:r>
-      <w:hyperlink r:id="rId24" w:history="1">
-        <w:r>
-          <w:rPr>
-            <w:rStyle w:val="Lienhypertexte"/>
-            <w:rFonts w:cstheme="minorBidi"/>
-          </w:rPr>
-          <w:t>www.ordisoftware.com/business/history</w:t>
-        </w:r>
-      </w:hyperlink>
-    </w:p>
-    <w:p>
-      <w:pPr>
-        <w:pStyle w:val="Paragraphedeliste"/>
-        <w:numPr>
-          <w:ilvl w:val="0"/>
-          <w:numId w:val="11"/>
-        </w:numPr>
-        <w:rPr>
-          <w:rStyle w:val="Lienhypertexte"/>
-        </w:rPr>
-      </w:pPr>
-      <w:r>
-        <w:t xml:space="preserve">Bibliography: </w:t>
-      </w:r>
-      <w:hyperlink r:id="rId25" w:history="1">
-        <w:r>
-          <w:rPr>
-            <w:rStyle w:val="Lienhypertexte"/>
-          </w:rPr>
-          <w:t>www.ordisoftware.com/business/bibliography</w:t>
-        </w:r>
-      </w:hyperlink>
-    </w:p>
-    <w:p>
-      <w:pPr>
-        <w:pStyle w:val="Paragraphedeliste"/>
-        <w:numPr>
-          <w:ilvl w:val="0"/>
-          <w:numId w:val="11"/>
-        </w:numPr>
-        <w:ind w:left="568" w:hanging="284"/>
-      </w:pPr>
-      <w:r>
-        <w:t xml:space="preserve">Service offer: </w:t>
-      </w:r>
-      <w:hyperlink r:id="rId26" w:history="1">
-        <w:r>
-          <w:rPr>
-            <w:rStyle w:val="Lienhypertexte"/>
-            <w:rFonts w:cstheme="minorBidi"/>
-          </w:rPr>
-          <w:t>www.ordisoftware.com/services</w:t>
-        </w:r>
-      </w:hyperlink>
-    </w:p>
-    <w:p/>
-    <w:p>
-      <w:pPr>
-        <w:spacing w:after="200"/>
-        <w:jc w:val="left"/>
-      </w:pPr>
-      <w:r>
-        <w:br w:type="page"/>
-      </w:r>
-    </w:p>
-    <w:p>
-      <w:pPr>
-        <w:pStyle w:val="Titre1"/>
-      </w:pPr>
-      <w:r>
-        <w:lastRenderedPageBreak/>
-        <w:t>Agile roots</w:t>
-      </w:r>
-    </w:p>
-    <w:p>
-      <w:pPr>
-        <w:pStyle w:val="Titre2"/>
-      </w:pPr>
-      <w:r>
-        <w:t>Iterative</w:t>
-      </w:r>
-    </w:p>
-    <w:p>
-      <w:pPr>
-        <w:rPr>
-          <w:lang w:val="en" w:bidi="ar-SA"/>
-        </w:rPr>
-      </w:pPr>
-    </w:p>
-    <w:p>
-      <w:pPr>
-        <w:pStyle w:val="Titre2"/>
-      </w:pPr>
-      <w:r>
-        <w:t>I</w:t>
-      </w:r>
-      <w:r>
-        <w:t>ncremental</w:t>
-      </w:r>
-    </w:p>
-    <w:p>
-      <w:pPr>
-        <w:rPr>
-          <w:lang w:val="en" w:bidi="ar-SA"/>
-        </w:rPr>
-      </w:pPr>
-    </w:p>
-    <w:p>
-      <w:pPr>
-        <w:pStyle w:val="Titre2"/>
-      </w:pPr>
-      <w:r>
-        <w:t>Scenario</w:t>
-      </w:r>
-    </w:p>
-    <w:p>
-      <w:pPr>
-        <w:rPr>
-          <w:lang w:val="en" w:bidi="ar-SA"/>
-        </w:rPr>
-      </w:pPr>
-    </w:p>
-    <w:p>
-      <w:pPr>
-        <w:pStyle w:val="Titre2"/>
-      </w:pPr>
-      <w:r>
-        <w:t>D</w:t>
-      </w:r>
-      <w:r>
-        <w:t>eliverable</w:t>
-      </w:r>
-    </w:p>
-    <w:p>
-      <w:pPr>
-        <w:rPr>
-          <w:lang w:val="en" w:bidi="ar-SA"/>
-        </w:rPr>
-      </w:pPr>
-    </w:p>
-    <w:p>
-      <w:pPr>
-        <w:pStyle w:val="Titre1"/>
-      </w:pPr>
-      <w:r>
-        <w:lastRenderedPageBreak/>
-        <w:t>Project phase according to unified process</w:t>
-      </w:r>
-    </w:p>
-    <w:p>
-      <w:pPr>
-        <w:pStyle w:val="Titre2"/>
-      </w:pPr>
-      <w:r>
-        <w:t xml:space="preserve">inception or </w:t>
-      </w:r>
-      <w:bookmarkStart w:id="7" w:name="_GoBack"/>
-      <w:bookmarkEnd w:id="7"/>
-      <w:r>
-        <w:t>starting the project</w:t>
-      </w:r>
-    </w:p>
-    <w:p>
-      <w:pPr>
-        <w:rPr>
-          <w:lang w:val="en" w:bidi="ar-SA"/>
-        </w:rPr>
-      </w:pPr>
-    </w:p>
-    <w:p>
-      <w:pPr>
-        <w:pStyle w:val="Titre2"/>
-      </w:pPr>
-      <w:r>
-        <w:t>elaboration</w:t>
-      </w:r>
-      <w:r>
-        <w:t xml:space="preserve"> or Analysis and high-level design</w:t>
-      </w:r>
-    </w:p>
-    <w:p>
-      <w:pPr>
-        <w:rPr>
-          <w:lang w:val="en" w:bidi="ar-SA"/>
-        </w:rPr>
-      </w:pPr>
-    </w:p>
-    <w:p>
-      <w:pPr>
-        <w:pStyle w:val="Titre2"/>
-      </w:pPr>
-      <w:r>
-        <w:t>construction</w:t>
-      </w:r>
-      <w:r>
-        <w:t xml:space="preserve"> or low-leval design and Implementation</w:t>
-      </w:r>
-    </w:p>
-    <w:p>
-      <w:pPr>
-        <w:rPr>
-          <w:lang w:val="en" w:bidi="ar-SA"/>
-        </w:rPr>
-      </w:pPr>
-    </w:p>
-    <w:p>
-      <w:pPr>
-        <w:pStyle w:val="Titre2"/>
-      </w:pPr>
-      <w:r>
-        <w:t>transition</w:t>
-      </w:r>
-      <w:r>
-        <w:t xml:space="preserve"> or Quality testing and releasing</w:t>
-      </w:r>
-    </w:p>
-    <w:p>
-      <w:pPr>
-        <w:rPr>
-          <w:lang w:val="en" w:bidi="ar-SA"/>
-        </w:rPr>
-      </w:pPr>
-    </w:p>
-    <w:p/>
     <w:sectPr>
-      <w:footerReference w:type="default" r:id="rId27"/>
+      <w:footerReference w:type="default" r:id="rId11"/>
       <w:type w:val="continuous"/>
       <w:pgSz w:w="11906" w:h="16838" w:code="9"/>
       <w:pgMar w:top="1418" w:right="1418" w:bottom="1418" w:left="1418" w:header="851" w:footer="851" w:gutter="0"/>
@@ -2111,7 +369,7 @@
             <w:color w:val="262626" w:themeColor="text1" w:themeTint="D9"/>
             <w:sz w:val="20"/>
           </w:rPr>
-          <w:t>6</w:t>
+          <w:t>2</w:t>
         </w:r>
         <w:r>
           <w:rPr>
@@ -2160,7 +418,7 @@
             <w:color w:val="262626" w:themeColor="text1" w:themeTint="D9"/>
             <w:sz w:val="20"/>
           </w:rPr>
-          <w:t>6</w:t>
+          <w:t>2</w:t>
         </w:r>
         <w:r>
           <w:rPr>
@@ -6298,7 +4556,7 @@
 </file>
 
 <file path=customXml/itemProps1.xml><?xml version="1.0" encoding="utf-8"?>
-<ds:datastoreItem xmlns:ds="http://schemas.openxmlformats.org/officeDocument/2006/customXml" ds:itemID="{0CDD0B4E-3730-4C88-A01E-8F832CC39D0E}">
+<ds:datastoreItem xmlns:ds="http://schemas.openxmlformats.org/officeDocument/2006/customXml" ds:itemID="{1FBC0658-539F-4431-B06E-91E3E2C685D0}">
   <ds:schemaRefs>
     <ds:schemaRef ds:uri="http://schemas.openxmlformats.org/officeDocument/2006/bibliography"/>
   </ds:schemaRefs>

--- a/Source/Guidelines Methodology.docx
+++ b/Source/Guidelines Methodology.docx
@@ -13,6 +13,8 @@
           <w:sz w:val="48"/>
         </w:rPr>
       </w:pPr>
+      <w:bookmarkStart w:id="0" w:name="_GoBack"/>
+      <w:bookmarkEnd w:id="0"/>
       <w:r>
         <w:rPr>
           <w:color w:val="auto"/>
@@ -121,7 +123,14 @@
           <w:b/>
           <w:sz w:val="36"/>
         </w:rPr>
-        <w:t>VERSION 0.0</w:t>
+        <w:t>VERSION 0.</w:t>
+      </w:r>
+      <w:r>
+        <w:rPr>
+          <w:b/>
+          <w:sz w:val="36"/>
+        </w:rPr>
+        <w:t>1</w:t>
       </w:r>
     </w:p>
     <w:p>
@@ -189,10 +198,26 @@
         <w:spacing w:line="240" w:lineRule="auto"/>
         <w:jc w:val="center"/>
         <w:rPr>
-          <w:lang w:val="en" w:bidi="ar-SA"/>
-        </w:rPr>
-      </w:pPr>
-      <w:hyperlink r:id="rId10" w:history="1">
+          <w:rStyle w:val="Lienhypertexte"/>
+          <w:rFonts w:asciiTheme="minorHAnsi" w:hAnsiTheme="minorHAnsi" w:cstheme="minorBidi"/>
+          <w:b/>
+          <w:bCs/>
+          <w:iCs/>
+          <w:noProof w:val="0"/>
+          <w:sz w:val="24"/>
+          <w:szCs w:val="24"/>
+        </w:rPr>
+        <w:sectPr>
+          <w:footerReference w:type="default" r:id="rId10"/>
+          <w:type w:val="continuous"/>
+          <w:pgSz w:w="11906" w:h="16838" w:code="9"/>
+          <w:pgMar w:top="1418" w:right="1418" w:bottom="1418" w:left="1418" w:header="851" w:footer="851" w:gutter="0"/>
+          <w:cols w:space="708"/>
+          <w:titlePg/>
+          <w:docGrid w:linePitch="360"/>
+        </w:sectPr>
+      </w:pPr>
+      <w:hyperlink r:id="rId11" w:history="1">
         <w:r>
           <w:rPr>
             <w:rStyle w:val="Lienhypertexte"/>
@@ -207,12 +232,2636 @@
           <w:t>GITHUB.COM/ORDISOFTWARE/GUIDELINES</w:t>
         </w:r>
       </w:hyperlink>
-      <w:bookmarkStart w:id="0" w:name="_GoBack"/>
-      <w:bookmarkEnd w:id="0"/>
-    </w:p>
+    </w:p>
+    <w:p>
+      <w:pPr>
+        <w:spacing w:after="600" w:line="240" w:lineRule="auto"/>
+        <w:jc w:val="left"/>
+        <w:rPr>
+          <w:b/>
+          <w:bCs/>
+          <w:iCs/>
+          <w:caps/>
+          <w:sz w:val="40"/>
+          <w:szCs w:val="40"/>
+        </w:rPr>
+      </w:pPr>
+      <w:r>
+        <w:rPr>
+          <w:b/>
+          <w:bCs/>
+          <w:iCs/>
+          <w:caps/>
+          <w:sz w:val="40"/>
+          <w:szCs w:val="40"/>
+        </w:rPr>
+        <w:lastRenderedPageBreak/>
+        <w:t>Version history</w:t>
+      </w:r>
+    </w:p>
+    <w:p>
+      <w:pPr>
+        <w:pStyle w:val="Titre3"/>
+      </w:pPr>
+      <w:r>
+        <w:t>Version 0.</w:t>
+      </w:r>
+      <w:r>
+        <w:t>1</w:t>
+      </w:r>
+    </w:p>
+    <w:p>
+      <w:pPr>
+        <w:pStyle w:val="Paragraphedeliste"/>
+        <w:numPr>
+          <w:ilvl w:val="0"/>
+          <w:numId w:val="35"/>
+        </w:numPr>
+        <w:ind w:left="284" w:hanging="284"/>
+      </w:pPr>
+      <w:r>
+        <w:t>Created on April 2018</w:t>
+      </w:r>
+    </w:p>
+    <w:p>
+      <w:pPr>
+        <w:rPr>
+          <w:lang w:bidi="ar-SA"/>
+        </w:rPr>
+      </w:pPr>
+    </w:p>
+    <w:p>
+      <w:pPr>
+        <w:rPr>
+          <w:lang w:bidi="ar-SA"/>
+        </w:rPr>
+      </w:pPr>
+    </w:p>
+    <w:p>
+      <w:pPr>
+        <w:rPr>
+          <w:lang w:bidi="ar-SA"/>
+        </w:rPr>
+        <w:sectPr>
+          <w:footerReference w:type="first" r:id="rId12"/>
+          <w:type w:val="oddPage"/>
+          <w:pgSz w:w="11906" w:h="16838" w:code="9"/>
+          <w:pgMar w:top="1418" w:right="1418" w:bottom="1418" w:left="1418" w:header="851" w:footer="851" w:gutter="0"/>
+          <w:cols w:space="708"/>
+          <w:titlePg/>
+          <w:docGrid w:linePitch="360"/>
+        </w:sectPr>
+      </w:pPr>
+    </w:p>
+    <w:sdt>
+      <w:sdtPr>
+        <w:rPr>
+          <w:b/>
+          <w:bCs/>
+          <w:iCs/>
+          <w:caps/>
+        </w:rPr>
+        <w:id w:val="83637954"/>
+        <w:docPartObj>
+          <w:docPartGallery w:val="Table of Contents"/>
+          <w:docPartUnique/>
+        </w:docPartObj>
+      </w:sdtPr>
+      <w:sdtEndPr/>
+      <w:sdtContent>
+        <w:p>
+          <w:pPr>
+            <w:spacing w:after="600" w:line="240" w:lineRule="auto"/>
+            <w:jc w:val="left"/>
+            <w:rPr>
+              <w:b/>
+              <w:sz w:val="40"/>
+              <w:szCs w:val="40"/>
+            </w:rPr>
+          </w:pPr>
+          <w:r>
+            <w:rPr>
+              <w:b/>
+              <w:sz w:val="40"/>
+              <w:szCs w:val="40"/>
+            </w:rPr>
+            <w:t>TABLE OF CONTENTS</w:t>
+          </w:r>
+        </w:p>
+        <w:p>
+          <w:pPr>
+            <w:pStyle w:val="TM1"/>
+            <w:rPr>
+              <w:noProof/>
+              <w:sz w:val="22"/>
+              <w:szCs w:val="22"/>
+              <w:lang w:val="fr-FR" w:eastAsia="fr-FR" w:bidi="ar-SA"/>
+            </w:rPr>
+          </w:pPr>
+          <w:r>
+            <w:rPr>
+              <w:szCs w:val="24"/>
+            </w:rPr>
+            <w:fldChar w:fldCharType="begin"/>
+          </w:r>
+          <w:r>
+            <w:rPr>
+              <w:szCs w:val="24"/>
+            </w:rPr>
+            <w:instrText xml:space="preserve"> TOC \o "1-3" \h \z \u </w:instrText>
+          </w:r>
+          <w:r>
+            <w:rPr>
+              <w:szCs w:val="24"/>
+            </w:rPr>
+            <w:fldChar w:fldCharType="separate"/>
+          </w:r>
+          <w:hyperlink w:anchor="_Toc510535917" w:history="1">
+            <w:r>
+              <w:rPr>
+                <w:rStyle w:val="Lienhypertexte"/>
+                <w:rFonts w:asciiTheme="minorHAnsi" w:hAnsiTheme="minorHAnsi"/>
+              </w:rPr>
+              <w:t>License</w:t>
+            </w:r>
+            <w:r>
+              <w:rPr>
+                <w:noProof/>
+                <w:webHidden/>
+              </w:rPr>
+              <w:tab/>
+            </w:r>
+            <w:r>
+              <w:rPr>
+                <w:noProof/>
+                <w:webHidden/>
+              </w:rPr>
+              <w:fldChar w:fldCharType="begin"/>
+            </w:r>
+            <w:r>
+              <w:rPr>
+                <w:noProof/>
+                <w:webHidden/>
+              </w:rPr>
+              <w:instrText xml:space="preserve"> PAGEREF _Toc510535917 \h </w:instrText>
+            </w:r>
+            <w:r>
+              <w:rPr>
+                <w:noProof/>
+                <w:webHidden/>
+              </w:rPr>
+            </w:r>
+            <w:r>
+              <w:rPr>
+                <w:noProof/>
+                <w:webHidden/>
+              </w:rPr>
+              <w:fldChar w:fldCharType="separate"/>
+            </w:r>
+            <w:r>
+              <w:rPr>
+                <w:noProof/>
+                <w:webHidden/>
+              </w:rPr>
+              <w:t>3</w:t>
+            </w:r>
+            <w:r>
+              <w:rPr>
+                <w:noProof/>
+                <w:webHidden/>
+              </w:rPr>
+              <w:fldChar w:fldCharType="end"/>
+            </w:r>
+          </w:hyperlink>
+        </w:p>
+        <w:p>
+          <w:pPr>
+            <w:pStyle w:val="TM1"/>
+            <w:rPr>
+              <w:noProof/>
+              <w:sz w:val="22"/>
+              <w:szCs w:val="22"/>
+              <w:lang w:val="fr-FR" w:eastAsia="fr-FR" w:bidi="ar-SA"/>
+            </w:rPr>
+          </w:pPr>
+          <w:hyperlink w:anchor="_Toc510535918" w:history="1">
+            <w:r>
+              <w:rPr>
+                <w:rStyle w:val="Lienhypertexte"/>
+                <w:rFonts w:asciiTheme="minorHAnsi" w:hAnsiTheme="minorHAnsi"/>
+              </w:rPr>
+              <w:t>Foreword</w:t>
+            </w:r>
+            <w:r>
+              <w:rPr>
+                <w:noProof/>
+                <w:webHidden/>
+              </w:rPr>
+              <w:tab/>
+            </w:r>
+            <w:r>
+              <w:rPr>
+                <w:noProof/>
+                <w:webHidden/>
+              </w:rPr>
+              <w:fldChar w:fldCharType="begin"/>
+            </w:r>
+            <w:r>
+              <w:rPr>
+                <w:noProof/>
+                <w:webHidden/>
+              </w:rPr>
+              <w:instrText xml:space="preserve"> PAGEREF _Toc510535918 \h </w:instrText>
+            </w:r>
+            <w:r>
+              <w:rPr>
+                <w:noProof/>
+                <w:webHidden/>
+              </w:rPr>
+            </w:r>
+            <w:r>
+              <w:rPr>
+                <w:noProof/>
+                <w:webHidden/>
+              </w:rPr>
+              <w:fldChar w:fldCharType="separate"/>
+            </w:r>
+            <w:r>
+              <w:rPr>
+                <w:noProof/>
+                <w:webHidden/>
+              </w:rPr>
+              <w:t>4</w:t>
+            </w:r>
+            <w:r>
+              <w:rPr>
+                <w:noProof/>
+                <w:webHidden/>
+              </w:rPr>
+              <w:fldChar w:fldCharType="end"/>
+            </w:r>
+          </w:hyperlink>
+        </w:p>
+        <w:p>
+          <w:pPr>
+            <w:pStyle w:val="TM2"/>
+            <w:tabs>
+              <w:tab w:val="right" w:leader="dot" w:pos="9060"/>
+            </w:tabs>
+            <w:rPr>
+              <w:noProof/>
+              <w:sz w:val="22"/>
+              <w:szCs w:val="22"/>
+              <w:lang w:val="fr-FR" w:eastAsia="fr-FR" w:bidi="ar-SA"/>
+            </w:rPr>
+          </w:pPr>
+          <w:hyperlink w:anchor="_Toc510535919" w:history="1">
+            <w:r>
+              <w:rPr>
+                <w:rStyle w:val="Lienhypertexte"/>
+                <w:rFonts w:asciiTheme="minorHAnsi" w:hAnsiTheme="minorHAnsi"/>
+              </w:rPr>
+              <w:t>Disclaimer</w:t>
+            </w:r>
+            <w:r>
+              <w:rPr>
+                <w:noProof/>
+                <w:webHidden/>
+              </w:rPr>
+              <w:tab/>
+            </w:r>
+            <w:r>
+              <w:rPr>
+                <w:noProof/>
+                <w:webHidden/>
+              </w:rPr>
+              <w:fldChar w:fldCharType="begin"/>
+            </w:r>
+            <w:r>
+              <w:rPr>
+                <w:noProof/>
+                <w:webHidden/>
+              </w:rPr>
+              <w:instrText xml:space="preserve"> PAGEREF _Toc510535919 \h </w:instrText>
+            </w:r>
+            <w:r>
+              <w:rPr>
+                <w:noProof/>
+                <w:webHidden/>
+              </w:rPr>
+            </w:r>
+            <w:r>
+              <w:rPr>
+                <w:noProof/>
+                <w:webHidden/>
+              </w:rPr>
+              <w:fldChar w:fldCharType="separate"/>
+            </w:r>
+            <w:r>
+              <w:rPr>
+                <w:noProof/>
+                <w:webHidden/>
+              </w:rPr>
+              <w:t>4</w:t>
+            </w:r>
+            <w:r>
+              <w:rPr>
+                <w:noProof/>
+                <w:webHidden/>
+              </w:rPr>
+              <w:fldChar w:fldCharType="end"/>
+            </w:r>
+          </w:hyperlink>
+        </w:p>
+        <w:p>
+          <w:pPr>
+            <w:pStyle w:val="TM2"/>
+            <w:tabs>
+              <w:tab w:val="right" w:leader="dot" w:pos="9060"/>
+            </w:tabs>
+            <w:rPr>
+              <w:noProof/>
+              <w:sz w:val="22"/>
+              <w:szCs w:val="22"/>
+              <w:lang w:val="fr-FR" w:eastAsia="fr-FR" w:bidi="ar-SA"/>
+            </w:rPr>
+          </w:pPr>
+          <w:hyperlink w:anchor="_Toc510535920" w:history="1">
+            <w:r>
+              <w:rPr>
+                <w:rStyle w:val="Lienhypertexte"/>
+                <w:rFonts w:asciiTheme="minorHAnsi" w:hAnsiTheme="minorHAnsi"/>
+              </w:rPr>
+              <w:t>Who this document is for</w:t>
+            </w:r>
+            <w:r>
+              <w:rPr>
+                <w:noProof/>
+                <w:webHidden/>
+              </w:rPr>
+              <w:tab/>
+            </w:r>
+            <w:r>
+              <w:rPr>
+                <w:noProof/>
+                <w:webHidden/>
+              </w:rPr>
+              <w:fldChar w:fldCharType="begin"/>
+            </w:r>
+            <w:r>
+              <w:rPr>
+                <w:noProof/>
+                <w:webHidden/>
+              </w:rPr>
+              <w:instrText xml:space="preserve"> PAGEREF _Toc510535920 \h </w:instrText>
+            </w:r>
+            <w:r>
+              <w:rPr>
+                <w:noProof/>
+                <w:webHidden/>
+              </w:rPr>
+            </w:r>
+            <w:r>
+              <w:rPr>
+                <w:noProof/>
+                <w:webHidden/>
+              </w:rPr>
+              <w:fldChar w:fldCharType="separate"/>
+            </w:r>
+            <w:r>
+              <w:rPr>
+                <w:noProof/>
+                <w:webHidden/>
+              </w:rPr>
+              <w:t>4</w:t>
+            </w:r>
+            <w:r>
+              <w:rPr>
+                <w:noProof/>
+                <w:webHidden/>
+              </w:rPr>
+              <w:fldChar w:fldCharType="end"/>
+            </w:r>
+          </w:hyperlink>
+        </w:p>
+        <w:p>
+          <w:pPr>
+            <w:pStyle w:val="TM2"/>
+            <w:tabs>
+              <w:tab w:val="right" w:leader="dot" w:pos="9060"/>
+            </w:tabs>
+            <w:rPr>
+              <w:noProof/>
+              <w:sz w:val="22"/>
+              <w:szCs w:val="22"/>
+              <w:lang w:val="fr-FR" w:eastAsia="fr-FR" w:bidi="ar-SA"/>
+            </w:rPr>
+          </w:pPr>
+          <w:hyperlink w:anchor="_Toc510535921" w:history="1">
+            <w:r>
+              <w:rPr>
+                <w:rStyle w:val="Lienhypertexte"/>
+                <w:rFonts w:asciiTheme="minorHAnsi" w:hAnsiTheme="minorHAnsi"/>
+              </w:rPr>
+              <w:t>How this document is organized</w:t>
+            </w:r>
+            <w:r>
+              <w:rPr>
+                <w:noProof/>
+                <w:webHidden/>
+              </w:rPr>
+              <w:tab/>
+            </w:r>
+            <w:r>
+              <w:rPr>
+                <w:noProof/>
+                <w:webHidden/>
+              </w:rPr>
+              <w:fldChar w:fldCharType="begin"/>
+            </w:r>
+            <w:r>
+              <w:rPr>
+                <w:noProof/>
+                <w:webHidden/>
+              </w:rPr>
+              <w:instrText xml:space="preserve"> PAGEREF _Toc510535921 \h </w:instrText>
+            </w:r>
+            <w:r>
+              <w:rPr>
+                <w:noProof/>
+                <w:webHidden/>
+              </w:rPr>
+            </w:r>
+            <w:r>
+              <w:rPr>
+                <w:noProof/>
+                <w:webHidden/>
+              </w:rPr>
+              <w:fldChar w:fldCharType="separate"/>
+            </w:r>
+            <w:r>
+              <w:rPr>
+                <w:noProof/>
+                <w:webHidden/>
+              </w:rPr>
+              <w:t>4</w:t>
+            </w:r>
+            <w:r>
+              <w:rPr>
+                <w:noProof/>
+                <w:webHidden/>
+              </w:rPr>
+              <w:fldChar w:fldCharType="end"/>
+            </w:r>
+          </w:hyperlink>
+        </w:p>
+        <w:p>
+          <w:pPr>
+            <w:pStyle w:val="TM2"/>
+            <w:tabs>
+              <w:tab w:val="right" w:leader="dot" w:pos="9060"/>
+            </w:tabs>
+            <w:rPr>
+              <w:noProof/>
+              <w:sz w:val="22"/>
+              <w:szCs w:val="22"/>
+              <w:lang w:val="fr-FR" w:eastAsia="fr-FR" w:bidi="ar-SA"/>
+            </w:rPr>
+          </w:pPr>
+          <w:hyperlink w:anchor="_Toc510535922" w:history="1">
+            <w:r>
+              <w:rPr>
+                <w:rStyle w:val="Lienhypertexte"/>
+                <w:rFonts w:asciiTheme="minorHAnsi" w:hAnsiTheme="minorHAnsi"/>
+              </w:rPr>
+              <w:t>Conventions used in this document</w:t>
+            </w:r>
+            <w:r>
+              <w:rPr>
+                <w:noProof/>
+                <w:webHidden/>
+              </w:rPr>
+              <w:tab/>
+            </w:r>
+            <w:r>
+              <w:rPr>
+                <w:noProof/>
+                <w:webHidden/>
+              </w:rPr>
+              <w:fldChar w:fldCharType="begin"/>
+            </w:r>
+            <w:r>
+              <w:rPr>
+                <w:noProof/>
+                <w:webHidden/>
+              </w:rPr>
+              <w:instrText xml:space="preserve"> PAGEREF _Toc510535922 \h </w:instrText>
+            </w:r>
+            <w:r>
+              <w:rPr>
+                <w:noProof/>
+                <w:webHidden/>
+              </w:rPr>
+            </w:r>
+            <w:r>
+              <w:rPr>
+                <w:noProof/>
+                <w:webHidden/>
+              </w:rPr>
+              <w:fldChar w:fldCharType="separate"/>
+            </w:r>
+            <w:r>
+              <w:rPr>
+                <w:noProof/>
+                <w:webHidden/>
+              </w:rPr>
+              <w:t>4</w:t>
+            </w:r>
+            <w:r>
+              <w:rPr>
+                <w:noProof/>
+                <w:webHidden/>
+              </w:rPr>
+              <w:fldChar w:fldCharType="end"/>
+            </w:r>
+          </w:hyperlink>
+        </w:p>
+        <w:p>
+          <w:pPr>
+            <w:pStyle w:val="TM2"/>
+            <w:tabs>
+              <w:tab w:val="right" w:leader="dot" w:pos="9060"/>
+            </w:tabs>
+            <w:rPr>
+              <w:noProof/>
+              <w:sz w:val="22"/>
+              <w:szCs w:val="22"/>
+              <w:lang w:val="fr-FR" w:eastAsia="fr-FR" w:bidi="ar-SA"/>
+            </w:rPr>
+          </w:pPr>
+          <w:hyperlink w:anchor="_Toc510535923" w:history="1">
+            <w:r>
+              <w:rPr>
+                <w:rStyle w:val="Lienhypertexte"/>
+                <w:rFonts w:asciiTheme="minorHAnsi" w:hAnsiTheme="minorHAnsi"/>
+              </w:rPr>
+              <w:t>About the author</w:t>
+            </w:r>
+            <w:r>
+              <w:rPr>
+                <w:noProof/>
+                <w:webHidden/>
+              </w:rPr>
+              <w:tab/>
+            </w:r>
+            <w:r>
+              <w:rPr>
+                <w:noProof/>
+                <w:webHidden/>
+              </w:rPr>
+              <w:fldChar w:fldCharType="begin"/>
+            </w:r>
+            <w:r>
+              <w:rPr>
+                <w:noProof/>
+                <w:webHidden/>
+              </w:rPr>
+              <w:instrText xml:space="preserve"> PAGEREF _Toc510535923 \h </w:instrText>
+            </w:r>
+            <w:r>
+              <w:rPr>
+                <w:noProof/>
+                <w:webHidden/>
+              </w:rPr>
+            </w:r>
+            <w:r>
+              <w:rPr>
+                <w:noProof/>
+                <w:webHidden/>
+              </w:rPr>
+              <w:fldChar w:fldCharType="separate"/>
+            </w:r>
+            <w:r>
+              <w:rPr>
+                <w:noProof/>
+                <w:webHidden/>
+              </w:rPr>
+              <w:t>4</w:t>
+            </w:r>
+            <w:r>
+              <w:rPr>
+                <w:noProof/>
+                <w:webHidden/>
+              </w:rPr>
+              <w:fldChar w:fldCharType="end"/>
+            </w:r>
+          </w:hyperlink>
+        </w:p>
+        <w:p>
+          <w:pPr>
+            <w:pStyle w:val="TM1"/>
+            <w:rPr>
+              <w:noProof/>
+              <w:sz w:val="22"/>
+              <w:szCs w:val="22"/>
+              <w:lang w:val="fr-FR" w:eastAsia="fr-FR" w:bidi="ar-SA"/>
+            </w:rPr>
+          </w:pPr>
+          <w:hyperlink w:anchor="_Toc510535924" w:history="1">
+            <w:r>
+              <w:rPr>
+                <w:rStyle w:val="Lienhypertexte"/>
+                <w:rFonts w:asciiTheme="minorHAnsi" w:hAnsiTheme="minorHAnsi"/>
+              </w:rPr>
+              <w:t>Bibliography</w:t>
+            </w:r>
+            <w:r>
+              <w:rPr>
+                <w:noProof/>
+                <w:webHidden/>
+              </w:rPr>
+              <w:tab/>
+            </w:r>
+            <w:r>
+              <w:rPr>
+                <w:noProof/>
+                <w:webHidden/>
+              </w:rPr>
+              <w:fldChar w:fldCharType="begin"/>
+            </w:r>
+            <w:r>
+              <w:rPr>
+                <w:noProof/>
+                <w:webHidden/>
+              </w:rPr>
+              <w:instrText xml:space="preserve"> PAGEREF _Toc510535924 \h </w:instrText>
+            </w:r>
+            <w:r>
+              <w:rPr>
+                <w:noProof/>
+                <w:webHidden/>
+              </w:rPr>
+            </w:r>
+            <w:r>
+              <w:rPr>
+                <w:noProof/>
+                <w:webHidden/>
+              </w:rPr>
+              <w:fldChar w:fldCharType="separate"/>
+            </w:r>
+            <w:r>
+              <w:rPr>
+                <w:noProof/>
+                <w:webHidden/>
+              </w:rPr>
+              <w:t>5</w:t>
+            </w:r>
+            <w:r>
+              <w:rPr>
+                <w:noProof/>
+                <w:webHidden/>
+              </w:rPr>
+              <w:fldChar w:fldCharType="end"/>
+            </w:r>
+          </w:hyperlink>
+        </w:p>
+        <w:p>
+          <w:r>
+            <w:rPr>
+              <w:szCs w:val="24"/>
+            </w:rPr>
+            <w:fldChar w:fldCharType="end"/>
+          </w:r>
+        </w:p>
+      </w:sdtContent>
+    </w:sdt>
+    <w:p>
+      <w:pPr>
+        <w:spacing w:after="200"/>
+        <w:jc w:val="left"/>
+        <w:rPr>
+          <w:b/>
+          <w:bCs/>
+          <w:caps/>
+          <w:spacing w:val="15"/>
+          <w:sz w:val="30"/>
+          <w:szCs w:val="30"/>
+        </w:rPr>
+      </w:pPr>
+    </w:p>
+    <w:p/>
+    <w:p>
+      <w:pPr>
+        <w:pStyle w:val="Titre1"/>
+        <w:jc w:val="both"/>
+      </w:pPr>
+      <w:bookmarkStart w:id="1" w:name="_Toc510535918"/>
+      <w:bookmarkStart w:id="2" w:name="_Toc510716930"/>
+      <w:r>
+        <w:lastRenderedPageBreak/>
+        <w:t>License</w:t>
+      </w:r>
+      <w:bookmarkEnd w:id="2"/>
+    </w:p>
+    <w:p>
+      <w:pPr>
+        <w:tabs>
+          <w:tab w:val="left" w:pos="1218"/>
+          <w:tab w:val="left" w:pos="1540"/>
+        </w:tabs>
+        <w:spacing w:before="600" w:after="50"/>
+        <w:jc w:val="left"/>
+        <w:rPr>
+          <w:szCs w:val="24"/>
+        </w:rPr>
+      </w:pPr>
+      <w:r>
+        <w:rPr>
+          <w:szCs w:val="24"/>
+        </w:rPr>
+        <w:t xml:space="preserve">COPYRIGHT </w:t>
+      </w:r>
+      <w:r>
+        <w:rPr>
+          <w:szCs w:val="24"/>
+        </w:rPr>
+        <w:tab/>
+        <w:t xml:space="preserve">© </w:t>
+      </w:r>
+      <w:r>
+        <w:rPr>
+          <w:szCs w:val="24"/>
+        </w:rPr>
+        <w:tab/>
+      </w:r>
+      <w:r>
+        <w:rPr>
+          <w:szCs w:val="24"/>
+        </w:rPr>
+        <w:t>2018</w:t>
+      </w:r>
+      <w:r>
+        <w:rPr>
+          <w:szCs w:val="24"/>
+        </w:rPr>
+        <w:t xml:space="preserve"> </w:t>
+      </w:r>
+      <w:r>
+        <w:rPr>
+          <w:szCs w:val="24"/>
+        </w:rPr>
+        <w:t>Olivier Rogier</w:t>
+      </w:r>
+    </w:p>
+    <w:p>
+      <w:pPr>
+        <w:tabs>
+          <w:tab w:val="left" w:pos="1218"/>
+          <w:tab w:val="left" w:pos="1540"/>
+        </w:tabs>
+        <w:spacing w:after="50"/>
+        <w:jc w:val="left"/>
+        <w:rPr>
+          <w:noProof/>
+          <w:szCs w:val="24"/>
+        </w:rPr>
+      </w:pPr>
+      <w:r>
+        <w:rPr>
+          <w:rStyle w:val="Lienhypertexte"/>
+          <w:rFonts w:asciiTheme="minorHAnsi" w:hAnsiTheme="minorHAnsi" w:cstheme="minorBidi"/>
+          <w:noProof w:val="0"/>
+          <w:sz w:val="24"/>
+          <w:szCs w:val="24"/>
+        </w:rPr>
+        <w:tab/>
+      </w:r>
+      <w:r>
+        <w:rPr>
+          <w:rStyle w:val="Lienhypertexte"/>
+          <w:rFonts w:asciiTheme="minorHAnsi" w:hAnsiTheme="minorHAnsi" w:cstheme="minorBidi"/>
+          <w:noProof w:val="0"/>
+          <w:sz w:val="24"/>
+          <w:szCs w:val="24"/>
+        </w:rPr>
+        <w:tab/>
+      </w:r>
+      <w:r>
+        <w:rPr>
+          <w:noProof/>
+          <w:szCs w:val="24"/>
+        </w:rPr>
+        <w:t xml:space="preserve">CDV 7454, 350 </w:t>
+      </w:r>
+      <w:r>
+        <w:rPr>
+          <w:noProof/>
+          <w:szCs w:val="24"/>
+        </w:rPr>
+        <w:t>chemin Pré Neuf</w:t>
+      </w:r>
+      <w:r>
+        <w:rPr>
+          <w:noProof/>
+          <w:szCs w:val="24"/>
+        </w:rPr>
+        <w:t>, 38350 L</w:t>
+      </w:r>
+      <w:r>
+        <w:rPr>
+          <w:noProof/>
+          <w:szCs w:val="24"/>
+        </w:rPr>
+        <w:t>a</w:t>
+      </w:r>
+      <w:r>
+        <w:rPr>
+          <w:noProof/>
+          <w:szCs w:val="24"/>
+        </w:rPr>
+        <w:t xml:space="preserve"> M</w:t>
+      </w:r>
+      <w:r>
+        <w:rPr>
+          <w:noProof/>
+          <w:szCs w:val="24"/>
+        </w:rPr>
+        <w:t>ure</w:t>
+      </w:r>
+      <w:r>
+        <w:rPr>
+          <w:noProof/>
+          <w:szCs w:val="24"/>
+        </w:rPr>
+        <w:t xml:space="preserve">, </w:t>
+      </w:r>
+      <w:r>
+        <w:rPr>
+          <w:noProof/>
+          <w:szCs w:val="24"/>
+        </w:rPr>
+        <w:t>France</w:t>
+      </w:r>
+    </w:p>
+    <w:p>
+      <w:pPr>
+        <w:tabs>
+          <w:tab w:val="left" w:pos="1560"/>
+        </w:tabs>
+        <w:spacing w:after="50"/>
+        <w:ind w:left="284"/>
+        <w:jc w:val="left"/>
+        <w:rPr>
+          <w:rStyle w:val="Lienhypertexte"/>
+          <w:rFonts w:asciiTheme="minorHAnsi" w:hAnsiTheme="minorHAnsi" w:cstheme="minorBidi"/>
+          <w:noProof w:val="0"/>
+          <w:sz w:val="24"/>
+          <w:szCs w:val="24"/>
+        </w:rPr>
+      </w:pPr>
+      <w:r>
+        <w:rPr>
+          <w:szCs w:val="24"/>
+        </w:rPr>
+        <w:tab/>
+      </w:r>
+      <w:hyperlink r:id="rId13" w:history="1">
+        <w:r>
+          <w:rPr>
+            <w:rStyle w:val="Lienhypertexte"/>
+          </w:rPr>
+          <w:t>www.ordisoftware.com</w:t>
+        </w:r>
+      </w:hyperlink>
+    </w:p>
+    <w:p>
+      <w:pPr>
+        <w:tabs>
+          <w:tab w:val="left" w:pos="1218"/>
+          <w:tab w:val="left" w:pos="1540"/>
+        </w:tabs>
+        <w:spacing w:before="300" w:after="50"/>
+        <w:jc w:val="left"/>
+        <w:rPr>
+          <w:rStyle w:val="Lienhypertexte"/>
+          <w:rFonts w:asciiTheme="minorHAnsi" w:hAnsiTheme="minorHAnsi" w:cstheme="minorBidi"/>
+          <w:noProof w:val="0"/>
+          <w:sz w:val="24"/>
+          <w:szCs w:val="24"/>
+        </w:rPr>
+      </w:pPr>
+      <w:r>
+        <w:rPr>
+          <w:szCs w:val="24"/>
+        </w:rPr>
+        <w:t xml:space="preserve">DEPOSITED </w:t>
+      </w:r>
+      <w:r>
+        <w:rPr>
+          <w:szCs w:val="24"/>
+        </w:rPr>
+        <w:tab/>
+        <w:t xml:space="preserve">@ </w:t>
+      </w:r>
+      <w:r>
+        <w:rPr>
+          <w:szCs w:val="24"/>
+        </w:rPr>
+        <w:tab/>
+      </w:r>
+      <w:hyperlink r:id="rId14" w:history="1">
+        <w:r>
+          <w:rPr>
+            <w:rStyle w:val="Lienhypertexte"/>
+          </w:rPr>
+          <w:t>www.depotnumerique.com</w:t>
+        </w:r>
+      </w:hyperlink>
+      <w:r>
+        <w:rPr>
+          <w:rStyle w:val="Lienhypertexte"/>
+          <w:rFonts w:asciiTheme="minorHAnsi" w:hAnsiTheme="minorHAnsi" w:cstheme="minorBidi"/>
+          <w:noProof w:val="0"/>
+          <w:sz w:val="24"/>
+          <w:szCs w:val="24"/>
+        </w:rPr>
+        <w:t xml:space="preserve"> </w:t>
+      </w:r>
+      <w:r>
+        <w:rPr>
+          <w:rStyle w:val="Lienhypertexte"/>
+          <w:rFonts w:asciiTheme="minorHAnsi" w:hAnsiTheme="minorHAnsi" w:cstheme="minorBidi"/>
+          <w:noProof w:val="0"/>
+          <w:sz w:val="24"/>
+          <w:szCs w:val="24"/>
+        </w:rPr>
+        <w:br/>
+      </w:r>
+      <w:r>
+        <w:rPr>
+          <w:rStyle w:val="Lienhypertexte"/>
+          <w:rFonts w:asciiTheme="minorHAnsi" w:hAnsiTheme="minorHAnsi" w:cstheme="minorBidi"/>
+          <w:noProof w:val="0"/>
+          <w:sz w:val="24"/>
+          <w:szCs w:val="24"/>
+        </w:rPr>
+        <w:tab/>
+      </w:r>
+      <w:r>
+        <w:rPr>
+          <w:rStyle w:val="Lienhypertexte"/>
+          <w:rFonts w:asciiTheme="minorHAnsi" w:hAnsiTheme="minorHAnsi" w:cstheme="minorBidi"/>
+          <w:noProof w:val="0"/>
+          <w:sz w:val="24"/>
+          <w:szCs w:val="24"/>
+        </w:rPr>
+        <w:tab/>
+        <w:t>Number and date</w:t>
+      </w:r>
+    </w:p>
+    <w:p>
+      <w:pPr>
+        <w:spacing w:before="600"/>
+        <w:jc w:val="left"/>
+        <w:rPr>
+          <w:caps/>
+        </w:rPr>
+      </w:pPr>
+      <w:r>
+        <w:rPr>
+          <w:caps/>
+        </w:rPr>
+        <w:t>This work is made available under the terms of the license</w:t>
+      </w:r>
+    </w:p>
+    <w:p>
+      <w:pPr>
+        <w:ind w:left="284"/>
+        <w:jc w:val="left"/>
+        <w:rPr>
+          <w:i/>
+        </w:rPr>
+      </w:pPr>
+      <w:r>
+        <w:rPr>
+          <w:i/>
+        </w:rPr>
+        <w:t>Mozilla Public License 2.0</w:t>
+      </w:r>
+    </w:p>
+    <w:p>
+      <w:pPr>
+        <w:ind w:left="284"/>
+        <w:jc w:val="left"/>
+        <w:rPr>
+          <w:rStyle w:val="Lienhypertexte"/>
+        </w:rPr>
+      </w:pPr>
+      <w:hyperlink r:id="rId15" w:history="1">
+        <w:r>
+          <w:rPr>
+            <w:rStyle w:val="Lienhypertexte"/>
+          </w:rPr>
+          <w:t>www.mozilla.org/en-US/MPL/2.0</w:t>
+        </w:r>
+      </w:hyperlink>
+    </w:p>
+    <w:p>
+      <w:pPr>
+        <w:ind w:left="284"/>
+        <w:jc w:val="left"/>
+        <w:rPr>
+          <w:rStyle w:val="Lienhypertexte"/>
+        </w:rPr>
+      </w:pPr>
+      <w:hyperlink r:id="rId16" w:history="1">
+        <w:r>
+          <w:rPr>
+            <w:rStyle w:val="Lienhypertexte"/>
+          </w:rPr>
+          <w:t>www.mozilla.org/en-US/MPL/2.0/FAQ</w:t>
+        </w:r>
+      </w:hyperlink>
+    </w:p>
+    <w:p>
+      <w:pPr>
+        <w:spacing w:before="400"/>
+        <w:rPr>
+          <w:caps/>
+        </w:rPr>
+      </w:pPr>
+      <w:r>
+        <w:rPr>
+          <w:caps/>
+        </w:rPr>
+        <w:t xml:space="preserve">Utilization </w:t>
+      </w:r>
+    </w:p>
+    <w:p>
+      <w:r>
+        <w:t xml:space="preserve">This document </w:t>
+      </w:r>
+      <w:r>
+        <w:t>is available for anyone (including individuals and companies) to use for any purpose.</w:t>
+      </w:r>
+    </w:p>
+    <w:p>
+      <w:r>
+        <w:t>The MPL only creates obligations for you if you want to distribute the software outside your organization.</w:t>
+      </w:r>
+    </w:p>
+    <w:p>
+      <w:pPr>
+        <w:spacing w:before="400"/>
+        <w:rPr>
+          <w:caps/>
+        </w:rPr>
+      </w:pPr>
+      <w:r>
+        <w:rPr>
+          <w:caps/>
+        </w:rPr>
+        <w:t>Distribution changed or unchanged within an organization</w:t>
+      </w:r>
+    </w:p>
+    <w:p>
+      <w:r>
+        <w:t xml:space="preserve">You have the </w:t>
+      </w:r>
+      <w:r>
+        <w:t xml:space="preserve">right to private modification and distribution (and inside a company or organization counts as </w:t>
+      </w:r>
+      <w:r>
+        <w:t>"</w:t>
+      </w:r>
+      <w:r>
+        <w:t>private</w:t>
+      </w:r>
+      <w:r>
+        <w:t>"</w:t>
+      </w:r>
+      <w:r>
+        <w:t>)</w:t>
+      </w:r>
+      <w:r>
+        <w:t>.</w:t>
+      </w:r>
+    </w:p>
+    <w:p>
+      <w:pPr>
+        <w:spacing w:before="400"/>
+        <w:rPr>
+          <w:caps/>
+        </w:rPr>
+      </w:pPr>
+      <w:r>
+        <w:rPr>
+          <w:caps/>
+        </w:rPr>
+        <w:t>Distribution changed outside an organization</w:t>
+      </w:r>
+    </w:p>
+    <w:p>
+      <w:r>
+        <w:t xml:space="preserve">To see the complete set of </w:t>
+      </w:r>
+      <w:r>
+        <w:t>requirements, read the license.</w:t>
+      </w:r>
+    </w:p>
+    <w:p>
+      <w:r>
+        <w:t>However, generally:</w:t>
+      </w:r>
+    </w:p>
+    <w:p>
+      <w:pPr>
+        <w:pStyle w:val="Paragraphedeliste"/>
+        <w:numPr>
+          <w:ilvl w:val="0"/>
+          <w:numId w:val="33"/>
+        </w:numPr>
+        <w:ind w:left="284" w:hanging="284"/>
+      </w:pPr>
+      <w:r>
+        <w:t>You must inform the recipients that the source code is made available to them under the terms of the MPL (Section 3.1), including any Modifications (as defined in Section 1.10) that you have created.</w:t>
+      </w:r>
+    </w:p>
+    <w:p>
+      <w:pPr>
+        <w:pStyle w:val="Paragraphedeliste"/>
+        <w:numPr>
+          <w:ilvl w:val="0"/>
+          <w:numId w:val="33"/>
+        </w:numPr>
+        <w:ind w:left="284" w:hanging="284"/>
+      </w:pPr>
+      <w:r>
+        <w:t>You must make the grants described in Section 2 of the license.</w:t>
+      </w:r>
+    </w:p>
+    <w:p>
+      <w:pPr>
+        <w:pStyle w:val="Paragraphedeliste"/>
+        <w:numPr>
+          <w:ilvl w:val="0"/>
+          <w:numId w:val="33"/>
+        </w:numPr>
+        <w:ind w:left="284" w:hanging="284"/>
+      </w:pPr>
+      <w:r>
+        <w:t>You must respect the restrictions on removing or altering notices in the source code (Section 3.4).</w:t>
+      </w:r>
+    </w:p>
+    <w:p>
+      <w:pPr>
+        <w:sectPr>
+          <w:type w:val="oddPage"/>
+          <w:pgSz w:w="11906" w:h="16838" w:code="9"/>
+          <w:pgMar w:top="1418" w:right="1418" w:bottom="1418" w:left="1418" w:header="851" w:footer="851" w:gutter="0"/>
+          <w:cols w:space="708"/>
+          <w:titlePg/>
+          <w:docGrid w:linePitch="360"/>
+        </w:sectPr>
+      </w:pPr>
+    </w:p>
+    <w:p>
+      <w:pPr>
+        <w:pStyle w:val="Titre1"/>
+      </w:pPr>
+      <w:r>
+        <w:lastRenderedPageBreak/>
+        <w:t>Foreword</w:t>
+      </w:r>
+      <w:bookmarkEnd w:id="1"/>
+    </w:p>
+    <w:p>
+      <w:bookmarkStart w:id="3" w:name="_Toc510535919"/>
+      <w:r>
+        <w:t xml:space="preserve">This document presents some </w:t>
+      </w:r>
+      <w:r>
+        <w:t>methodology g</w:t>
+      </w:r>
+      <w:r>
+        <w:t xml:space="preserve">uidelines to </w:t>
+      </w:r>
+      <w:r>
+        <w:t xml:space="preserve">produce </w:t>
+      </w:r>
+      <w:r>
+        <w:t>libre, personal, private, commercial and military software.</w:t>
+      </w:r>
+    </w:p>
+    <w:p>
+      <w:pPr>
+        <w:rPr>
+          <w:spacing w:val="-1"/>
+        </w:rPr>
+      </w:pPr>
+      <w:r>
+        <w:t xml:space="preserve">They are a description of how the author tries to work currently. They are considerations </w:t>
+      </w:r>
+      <w:r>
+        <w:rPr>
+          <w:spacing w:val="-2"/>
+        </w:rPr>
+        <w:t>coming from the practice of manufacturing own and business applications. They are generally</w:t>
+      </w:r>
+      <w:r>
+        <w:t xml:space="preserve"> basic and obvious. They are not absolutes and not something imposed as are arithmetic and </w:t>
+      </w:r>
+      <w:r>
+        <w:rPr>
+          <w:spacing w:val="-1"/>
+        </w:rPr>
+        <w:t xml:space="preserve">geometry. They are malleable and improvable like lots of things in this wise human world. </w:t>
+      </w:r>
+    </w:p>
+    <w:p>
+      <w:r>
+        <w:t xml:space="preserve">Each computer practitioner as everyone has its own rules forged teacher after teacher, </w:t>
+      </w:r>
+      <w:r>
+        <w:br/>
+        <w:t>talk after talk, book after book, line after line, launch after launch, pixel after pixel, click after click, error after error, reboot after reboot and update after update.</w:t>
+      </w:r>
+    </w:p>
+    <w:p>
+      <w:r>
+        <w:rPr>
+          <w:spacing w:val="-1"/>
+        </w:rPr>
+        <w:t xml:space="preserve">Everyone </w:t>
+      </w:r>
+      <w:r>
+        <w:t xml:space="preserve">mostly </w:t>
+      </w:r>
+      <w:r>
+        <w:rPr>
+          <w:spacing w:val="-1"/>
+        </w:rPr>
+        <w:t xml:space="preserve">thinks having the best system, since it comes from learnings those work. </w:t>
+      </w:r>
+      <w:r>
+        <w:rPr>
+          <w:spacing w:val="-1"/>
+        </w:rPr>
+        <w:br/>
+      </w:r>
+      <w:r>
+        <w:rPr>
+          <w:spacing w:val="-5"/>
+        </w:rPr>
+        <w:t xml:space="preserve">Everyone </w:t>
+      </w:r>
+      <w:r>
+        <w:t xml:space="preserve">think to have </w:t>
+      </w:r>
+      <w:r>
+        <w:rPr>
+          <w:spacing w:val="-5"/>
+        </w:rPr>
+        <w:t>the best for self and for doing some</w:t>
+      </w:r>
+      <w:r>
+        <w:rPr>
+          <w:spacing w:val="-5"/>
+        </w:rPr>
+        <w:t xml:space="preserve"> </w:t>
+      </w:r>
+      <w:r>
+        <w:rPr>
+          <w:spacing w:val="-5"/>
+        </w:rPr>
+        <w:t xml:space="preserve">things, each time this fact is </w:t>
+      </w:r>
+      <w:r>
+        <w:rPr>
+          <w:spacing w:val="-5"/>
+        </w:rPr>
+        <w:t>thanked</w:t>
+      </w:r>
+      <w:r>
+        <w:rPr>
+          <w:spacing w:val="-5"/>
+        </w:rPr>
+        <w:t xml:space="preserve">. </w:t>
+      </w:r>
+      <w:r>
+        <w:rPr>
+          <w:spacing w:val="-5"/>
+        </w:rPr>
+        <w:br/>
+      </w:r>
+      <w:r>
+        <w:t xml:space="preserve">Everyone </w:t>
+      </w:r>
+      <w:r>
+        <w:rPr>
+          <w:spacing w:val="-1"/>
+        </w:rPr>
+        <w:t xml:space="preserve">sometimes </w:t>
+      </w:r>
+      <w:r>
+        <w:t>just wants most of the time do tomorrow a better work than yesterday.</w:t>
+      </w:r>
+    </w:p>
+    <w:p>
+      <w:pPr>
+        <w:rPr>
+          <w:spacing w:val="-3"/>
+        </w:rPr>
+      </w:pPr>
+      <w:r>
+        <w:t>A programming system does not escape to the difficulty to work with others that have different means to do some things while improving each without making war to impose one</w:t>
+      </w:r>
+      <w:r>
+        <w:rPr>
+          <w:spacing w:val="-3"/>
+        </w:rPr>
+        <w:t xml:space="preserve"> </w:t>
+      </w:r>
+      <w:r>
+        <w:rPr>
+          <w:spacing w:val="-1"/>
+        </w:rPr>
+        <w:t>while saying everyone is free to justify the denial of the existence of numbers and letters that</w:t>
+      </w:r>
+      <w:r>
+        <w:rPr>
+          <w:spacing w:val="-3"/>
+        </w:rPr>
+        <w:t xml:space="preserve"> are the sole cause of the reality created by the chromosomic intelligence of this area whose </w:t>
+      </w:r>
+      <w:r>
+        <w:t xml:space="preserve">the </w:t>
+      </w:r>
+      <w:r>
+        <w:rPr>
+          <w:spacing w:val="-3"/>
+        </w:rPr>
+        <w:t>first rule of any legal activity is democratically applicable for each to not willingly harm anybody.</w:t>
+      </w:r>
+    </w:p>
+    <w:p>
+      <w:pPr>
+        <w:pStyle w:val="Titre2"/>
+        <w:rPr>
+          <w:lang w:val="en-US"/>
+        </w:rPr>
+      </w:pPr>
+      <w:r>
+        <w:rPr>
+          <w:lang w:val="en-US"/>
+        </w:rPr>
+        <w:t>Disclaimer</w:t>
+      </w:r>
+      <w:bookmarkEnd w:id="3"/>
+    </w:p>
+    <w:p>
+      <w:pPr>
+        <w:rPr>
+          <w:lang w:bidi="ar-SA"/>
+        </w:rPr>
+      </w:pPr>
+      <w:r>
+        <w:rPr>
+          <w:lang w:bidi="ar-SA"/>
+        </w:rPr>
+        <w:t>The author is not very advanced in the way of writing in English.</w:t>
+      </w:r>
+    </w:p>
+    <w:p>
+      <w:pPr>
+        <w:rPr>
+          <w:spacing w:val="-1"/>
+          <w:lang w:bidi="ar-SA"/>
+        </w:rPr>
+      </w:pPr>
+      <w:r>
+        <w:rPr>
+          <w:lang w:bidi="ar-SA"/>
+        </w:rPr>
+        <w:t>He was not able to learn to speak and write English properly, and</w:t>
+      </w:r>
+      <w:r>
+        <w:t xml:space="preserve"> </w:t>
+      </w:r>
+      <w:r>
+        <w:rPr>
+          <w:lang w:bidi="ar-SA"/>
+        </w:rPr>
+        <w:t xml:space="preserve">not so much better French. But he </w:t>
+      </w:r>
+      <w:r>
+        <w:rPr>
+          <w:spacing w:val="-1"/>
+          <w:lang w:bidi="ar-SA"/>
+        </w:rPr>
+        <w:t xml:space="preserve">knows well things like </w:t>
+      </w:r>
+      <w:r>
+        <w:rPr>
+          <w:rStyle w:val="CodeinlineCar"/>
+          <w:spacing w:val="-1"/>
+          <w:sz w:val="22"/>
+        </w:rPr>
+        <w:t>start-stop</w:t>
+      </w:r>
+      <w:r>
+        <w:rPr>
+          <w:spacing w:val="-1"/>
+          <w:lang w:bidi="ar-SA"/>
+        </w:rPr>
+        <w:t xml:space="preserve">, </w:t>
+      </w:r>
+      <w:r>
+        <w:rPr>
+          <w:rStyle w:val="CodeinlineCar"/>
+          <w:spacing w:val="-1"/>
+          <w:sz w:val="22"/>
+        </w:rPr>
+        <w:t>if-then-else</w:t>
+      </w:r>
+      <w:r>
+        <w:rPr>
+          <w:spacing w:val="-1"/>
+          <w:lang w:bidi="ar-SA"/>
+        </w:rPr>
+        <w:t xml:space="preserve"> and </w:t>
+      </w:r>
+      <w:r>
+        <w:rPr>
+          <w:rStyle w:val="CodeinlineCar"/>
+          <w:spacing w:val="-1"/>
+          <w:sz w:val="22"/>
+        </w:rPr>
+        <w:t>call-return</w:t>
+      </w:r>
+      <w:r>
+        <w:rPr>
+          <w:spacing w:val="-1"/>
+          <w:lang w:bidi="ar-SA"/>
+        </w:rPr>
+        <w:t>.</w:t>
+      </w:r>
+    </w:p>
+    <w:p>
+      <w:pPr>
+        <w:rPr>
+          <w:lang w:bidi="ar-SA"/>
+        </w:rPr>
+      </w:pPr>
+      <w:r>
+        <w:rPr>
+          <w:lang w:bidi="ar-SA"/>
+        </w:rPr>
+        <w:t>He uses a lot Google's online search engine and translator with English</w:t>
+      </w:r>
+      <w:r>
+        <w:rPr>
+          <w:sz w:val="20"/>
+          <w:lang w:bidi="ar-SA"/>
+        </w:rPr>
+        <w:sym w:font="Wingdings" w:char="F0F3"/>
+      </w:r>
+      <w:r>
+        <w:rPr>
+          <w:lang w:bidi="ar-SA"/>
+        </w:rPr>
+        <w:t xml:space="preserve">French articles of Wikipedia and Wiktionary, as well as </w:t>
+      </w:r>
+      <w:r>
+        <w:rPr>
+          <w:lang w:bidi="ar-SA"/>
+        </w:rPr>
+        <w:t xml:space="preserve">MS </w:t>
+      </w:r>
+      <w:r>
+        <w:rPr>
+          <w:lang w:bidi="ar-SA"/>
+        </w:rPr>
+        <w:t>Word's linguistic tools.</w:t>
+      </w:r>
+    </w:p>
+    <w:p>
+      <w:pPr>
+        <w:rPr>
+          <w:lang w:bidi="ar-SA"/>
+        </w:rPr>
+      </w:pPr>
+      <w:r>
+        <w:rPr>
+          <w:lang w:bidi="ar-SA"/>
+        </w:rPr>
+        <w:t>He hopes that the reader will not hold against him for his way to express, for the tone he uses and for his mistakes.</w:t>
+      </w:r>
+    </w:p>
+    <w:p>
+      <w:pPr>
+        <w:pStyle w:val="Titre2"/>
+        <w:rPr>
+          <w:lang w:val="en-US"/>
+        </w:rPr>
+      </w:pPr>
+      <w:bookmarkStart w:id="4" w:name="_Toc510535920"/>
+      <w:r>
+        <w:rPr>
+          <w:lang w:val="en-US"/>
+        </w:rPr>
+        <w:t>Who this document is for</w:t>
+      </w:r>
+      <w:bookmarkEnd w:id="4"/>
+    </w:p>
+    <w:p>
+      <w:pPr>
+        <w:rPr>
+          <w:lang w:bidi="ar-SA"/>
+        </w:rPr>
+      </w:pPr>
+      <w:bookmarkStart w:id="5" w:name="_Toc510535921"/>
+      <w:r>
+        <w:rPr>
+          <w:lang w:bidi="ar-SA"/>
+        </w:rPr>
+        <w:t xml:space="preserve">This document is for anyone who wants to know how the author uses computing technologies and tools to </w:t>
+      </w:r>
+      <w:r>
+        <w:rPr>
+          <w:lang w:bidi="ar-SA"/>
+        </w:rPr>
+        <w:t xml:space="preserve">fabricate computer </w:t>
+      </w:r>
+      <w:r>
+        <w:rPr>
+          <w:lang w:bidi="ar-SA"/>
+        </w:rPr>
+        <w:t>programs.</w:t>
+      </w:r>
+    </w:p>
+    <w:p>
+      <w:pPr>
+        <w:rPr>
+          <w:lang w:bidi="ar-SA"/>
+        </w:rPr>
+      </w:pPr>
+      <w:r>
+        <w:rPr>
+          <w:lang w:bidi="ar-SA"/>
+        </w:rPr>
+        <w:t xml:space="preserve">It mainly refers to </w:t>
+      </w:r>
+      <w:r>
+        <w:rPr>
+          <w:noProof/>
+          <w:lang w:bidi="ar-SA"/>
+        </w:rPr>
+        <w:t>Agile</w:t>
+      </w:r>
+      <w:r>
+        <w:rPr>
+          <w:lang w:bidi="ar-SA"/>
+        </w:rPr>
+        <w:t xml:space="preserve"> thoughts and C#.NET but it can be used with most of systems.</w:t>
+      </w:r>
+      <w:r>
+        <w:rPr>
+          <w:lang w:bidi="ar-SA"/>
+        </w:rPr>
+        <w:br/>
+      </w:r>
+      <w:r>
+        <w:rPr>
+          <w:spacing w:val="-1"/>
+          <w:lang w:bidi="ar-SA"/>
+        </w:rPr>
+        <w:t xml:space="preserve">It covers mechanisms related to structuring items of a project and elements of an application. </w:t>
+      </w:r>
+      <w:r>
+        <w:rPr>
+          <w:spacing w:val="-1"/>
+          <w:lang w:bidi="ar-SA"/>
+        </w:rPr>
+        <w:br/>
+      </w:r>
+      <w:r>
+        <w:rPr>
+          <w:lang w:bidi="ar-SA"/>
+        </w:rPr>
+        <w:t>It does not concern the function of a special methodology.</w:t>
+      </w:r>
+    </w:p>
+    <w:p>
+      <w:pPr>
+        <w:rPr>
+          <w:spacing w:val="-4"/>
+          <w:lang w:bidi="ar-SA"/>
+        </w:rPr>
+      </w:pPr>
+      <w:r>
+        <w:rPr>
+          <w:spacing w:val="-1"/>
+          <w:lang w:bidi="ar-SA"/>
+        </w:rPr>
+        <w:t xml:space="preserve">It may be </w:t>
+      </w:r>
+      <w:r>
+        <w:rPr>
+          <w:spacing w:val="-4"/>
+          <w:lang w:bidi="ar-SA"/>
+        </w:rPr>
+        <w:t xml:space="preserve">enhanced </w:t>
+      </w:r>
+      <w:r>
+        <w:rPr>
+          <w:spacing w:val="-4"/>
+        </w:rPr>
+        <w:t xml:space="preserve">as it allows well </w:t>
+      </w:r>
+      <w:r>
+        <w:rPr>
+          <w:spacing w:val="-4"/>
+        </w:rPr>
+        <w:t xml:space="preserve">creating </w:t>
+      </w:r>
+      <w:r>
+        <w:rPr>
+          <w:spacing w:val="-4"/>
+        </w:rPr>
+        <w:t xml:space="preserve">legal </w:t>
+      </w:r>
+      <w:r>
+        <w:rPr>
+          <w:spacing w:val="-4"/>
+        </w:rPr>
+        <w:t>and allowed</w:t>
+      </w:r>
+      <w:r>
+        <w:rPr>
+          <w:spacing w:val="-4"/>
+        </w:rPr>
+        <w:t xml:space="preserve"> software that works properly.</w:t>
+      </w:r>
+    </w:p>
+    <w:p>
+      <w:pPr>
+        <w:pStyle w:val="Titre2"/>
+        <w:rPr>
+          <w:lang w:val="en-US"/>
+        </w:rPr>
+      </w:pPr>
+      <w:r>
+        <w:rPr>
+          <w:lang w:val="en-US"/>
+        </w:rPr>
+        <w:lastRenderedPageBreak/>
+        <w:t>How this document is organized</w:t>
+      </w:r>
+      <w:bookmarkEnd w:id="5"/>
+    </w:p>
+    <w:p>
+      <w:pPr>
+        <w:rPr>
+          <w:lang w:bidi="ar-SA"/>
+        </w:rPr>
+      </w:pPr>
+      <w:bookmarkStart w:id="6" w:name="_Toc510535922"/>
+      <w:r>
+        <w:rPr>
+          <w:lang w:bidi="ar-SA"/>
+        </w:rPr>
+        <w:t xml:space="preserve">This document is divided in </w:t>
+      </w:r>
+      <w:r>
+        <w:rPr>
+          <w:lang w:bidi="ar-SA"/>
+        </w:rPr>
+        <w:t xml:space="preserve">twelve </w:t>
+      </w:r>
+      <w:r>
+        <w:rPr>
+          <w:lang w:bidi="ar-SA"/>
+        </w:rPr>
+        <w:t>parts:</w:t>
+      </w:r>
+    </w:p>
+    <w:p>
+      <w:pPr>
+        <w:pStyle w:val="Paragraphedeliste"/>
+        <w:numPr>
+          <w:ilvl w:val="0"/>
+          <w:numId w:val="11"/>
+        </w:numPr>
+        <w:ind w:left="568" w:hanging="284"/>
+      </w:pPr>
+      <w:r>
+        <w:t>« </w:t>
+      </w:r>
+      <w:r>
+        <w:rPr>
+          <w:i/>
+        </w:rPr>
+        <w:t>License</w:t>
+      </w:r>
+      <w:r>
+        <w:t> » specifies the terms of use for this document.</w:t>
+      </w:r>
+    </w:p>
+    <w:p>
+      <w:pPr>
+        <w:pStyle w:val="Paragraphedeliste"/>
+        <w:numPr>
+          <w:ilvl w:val="0"/>
+          <w:numId w:val="11"/>
+        </w:numPr>
+        <w:ind w:left="568" w:hanging="284"/>
+      </w:pPr>
+      <w:r>
+        <w:t>« </w:t>
+      </w:r>
+      <w:r>
+        <w:rPr>
+          <w:i/>
+        </w:rPr>
+        <w:t>Foreword</w:t>
+      </w:r>
+      <w:r>
+        <w:t> » presents this document and the author.</w:t>
+      </w:r>
+    </w:p>
+    <w:p>
+      <w:pPr>
+        <w:pStyle w:val="Paragraphedeliste"/>
+        <w:numPr>
+          <w:ilvl w:val="0"/>
+          <w:numId w:val="11"/>
+        </w:numPr>
+        <w:rPr>
+          <w:spacing w:val="-2"/>
+        </w:rPr>
+      </w:pPr>
+      <w:r>
+        <w:rPr>
+          <w:spacing w:val="-2"/>
+        </w:rPr>
+        <w:t>« </w:t>
+      </w:r>
+      <w:r>
+        <w:rPr>
+          <w:i/>
+          <w:spacing w:val="-2"/>
+        </w:rPr>
+        <w:t>Bibliography </w:t>
+      </w:r>
+      <w:r>
+        <w:rPr>
+          <w:spacing w:val="-2"/>
+        </w:rPr>
+        <w:t>» indicates some books related to computers in the most recent version.</w:t>
+      </w:r>
+    </w:p>
+    <w:p>
+      <w:pPr>
+        <w:pStyle w:val="Titre2"/>
+        <w:rPr>
+          <w:lang w:val="en-US"/>
+        </w:rPr>
+      </w:pPr>
+      <w:r>
+        <w:rPr>
+          <w:lang w:val="en-US"/>
+        </w:rPr>
+        <w:t>Conventions used in this document</w:t>
+      </w:r>
+      <w:bookmarkEnd w:id="6"/>
+    </w:p>
+    <w:p>
+      <w:pPr>
+        <w:rPr>
+          <w:lang w:bidi="ar-SA"/>
+        </w:rPr>
+      </w:pPr>
+      <w:r>
+        <w:rPr>
+          <w:lang w:bidi="ar-SA"/>
+        </w:rPr>
+        <w:t>Phrases use mainly the « French double angle quotes ».</w:t>
+      </w:r>
+    </w:p>
+    <w:p>
+      <w:pPr>
+        <w:rPr>
+          <w:lang w:bidi="ar-SA"/>
+        </w:rPr>
+      </w:pPr>
+      <w:r>
+        <w:rPr>
+          <w:lang w:bidi="ar-SA"/>
+        </w:rPr>
+        <w:t>The "T</w:t>
+      </w:r>
+      <w:r>
+        <w:t>ypewriter</w:t>
+      </w:r>
+      <w:r>
+        <w:rPr>
+          <w:lang w:bidi="ar-SA"/>
+        </w:rPr>
+        <w:t xml:space="preserve"> identical double quotes" is used to distinguish a technical thing.</w:t>
+      </w:r>
+    </w:p>
+    <w:p>
+      <w:pPr>
+        <w:spacing w:before="200" w:after="200"/>
+        <w:rPr>
+          <w:lang w:bidi="ar-SA"/>
+        </w:rPr>
+      </w:pPr>
+      <w:r>
+        <w:rPr>
+          <w:lang w:bidi="ar-SA"/>
+        </w:rPr>
+        <w:t>A section that is intended to be written in a future release indicates:</w:t>
+      </w:r>
+    </w:p>
+    <w:p>
+      <w:pPr>
+        <w:rPr>
+          <w:lang w:bidi="ar-SA"/>
+        </w:rPr>
+      </w:pPr>
+      <w:r>
+        <w:rPr>
+          <w:i/>
+          <w:lang w:bidi="ar-SA"/>
+        </w:rPr>
+        <w:tab/>
+        <w:t>This section is undescribed yet.</w:t>
+      </w:r>
+    </w:p>
+    <w:p>
+      <w:pPr>
+        <w:spacing w:before="200" w:after="200"/>
+        <w:rPr>
+          <w:lang w:bidi="ar-SA"/>
+        </w:rPr>
+      </w:pPr>
+      <w:r>
+        <w:rPr>
+          <w:lang w:bidi="ar-SA"/>
+        </w:rPr>
+        <w:t>The mention of a computing artifact looks like:</w:t>
+      </w:r>
+    </w:p>
+    <w:p>
+      <w:pPr>
+        <w:pStyle w:val="Codeinline"/>
+      </w:pPr>
+      <w:r>
+        <w:tab/>
+        <w:t>Menu / Submenu / Action</w:t>
+      </w:r>
+    </w:p>
+    <w:p>
+      <w:pPr>
+        <w:pStyle w:val="Codeinline"/>
+      </w:pPr>
+      <w:r>
+        <w:tab/>
+        <w:t>Filename.ext</w:t>
+      </w:r>
+    </w:p>
+    <w:p>
+      <w:pPr>
+        <w:pStyle w:val="Codeinline"/>
+      </w:pPr>
+      <w:r>
+        <w:tab/>
+        <w:t>www.domain.tld</w:t>
+      </w:r>
+    </w:p>
+    <w:p>
+      <w:pPr>
+        <w:spacing w:before="200" w:after="200"/>
+      </w:pPr>
+      <w:r>
+        <w:rPr>
+          <w:lang w:bidi="ar-SA"/>
+        </w:rPr>
+        <w:t>RGB colors are noted as:</w:t>
+      </w:r>
+      <w:r>
+        <w:rPr>
+          <w:lang w:bidi="ar-SA"/>
+        </w:rPr>
+        <w:t xml:space="preserve"> </w:t>
+      </w:r>
+      <w:r>
+        <w:tab/>
+        <w:t>#</w:t>
+      </w:r>
+      <w:r>
+        <w:t>000000</w:t>
+      </w:r>
+    </w:p>
+    <w:p>
+      <w:pPr>
+        <w:spacing w:before="200" w:after="300"/>
+      </w:pPr>
+      <w:r>
+        <w:rPr>
+          <w:lang w:bidi="ar-SA"/>
+        </w:rPr>
+        <w:t>Source code and lists looks like:</w:t>
+      </w:r>
+    </w:p>
+    <w:p>
+      <w:pPr>
+        <w:pStyle w:val="Code"/>
+        <w:spacing w:after="200"/>
+        <w:sectPr>
+          <w:type w:val="oddPage"/>
+          <w:pgSz w:w="11906" w:h="16838" w:code="9"/>
+          <w:pgMar w:top="1418" w:right="1418" w:bottom="1418" w:left="1418" w:header="851" w:footer="851" w:gutter="0"/>
+          <w:cols w:space="708"/>
+          <w:titlePg/>
+          <w:docGrid w:linePitch="360"/>
+        </w:sectPr>
+      </w:pPr>
+    </w:p>
+    <w:p>
+      <w:pPr>
+        <w:pStyle w:val="Code"/>
+      </w:pPr>
+      <w:r>
+        <w:lastRenderedPageBreak/>
+        <w:t xml:space="preserve">class Sample </w:t>
+      </w:r>
+    </w:p>
+    <w:p>
+      <w:pPr>
+        <w:pStyle w:val="Code"/>
+      </w:pPr>
+      <w:r>
+        <w:t>{</w:t>
+      </w:r>
+    </w:p>
+    <w:p>
+      <w:pPr>
+        <w:pStyle w:val="Code"/>
+      </w:pPr>
+      <w:r>
+        <w:t>}</w:t>
+      </w:r>
+    </w:p>
+    <w:p>
+      <w:pPr>
+        <w:pStyle w:val="Code"/>
+        <w:numPr>
+          <w:ilvl w:val="0"/>
+          <w:numId w:val="32"/>
+        </w:numPr>
+      </w:pPr>
+      <w:r>
+        <w:t>Valu</w:t>
+      </w:r>
+      <w:r>
+        <w:t>e</w:t>
+      </w:r>
+      <w:r>
+        <w:t xml:space="preserve"> 1</w:t>
+      </w:r>
+    </w:p>
+    <w:p>
+      <w:pPr>
+        <w:pStyle w:val="Code"/>
+        <w:numPr>
+          <w:ilvl w:val="0"/>
+          <w:numId w:val="32"/>
+        </w:numPr>
+      </w:pPr>
+      <w:r>
+        <w:t>Valu</w:t>
+      </w:r>
+      <w:r>
+        <w:t>e</w:t>
+      </w:r>
+      <w:r>
+        <w:t xml:space="preserve"> 2</w:t>
+      </w:r>
+    </w:p>
+    <w:p>
+      <w:pPr>
+        <w:pStyle w:val="Code"/>
+        <w:numPr>
+          <w:ilvl w:val="0"/>
+          <w:numId w:val="32"/>
+        </w:numPr>
+      </w:pPr>
+      <w:r>
+        <w:t>Valu</w:t>
+      </w:r>
+      <w:r>
+        <w:t>e</w:t>
+      </w:r>
+      <w:r>
+        <w:t xml:space="preserve"> n</w:t>
+      </w:r>
+      <w:r>
+        <w:br w:type="page"/>
+      </w:r>
+    </w:p>
+    <w:p>
+      <w:pPr>
+        <w:pStyle w:val="Titre2"/>
+        <w:shd w:val="clear" w:color="auto" w:fill="F8F8F8"/>
+        <w:rPr>
+          <w:lang w:val="en-US"/>
+        </w:rPr>
+        <w:sectPr>
+          <w:type w:val="continuous"/>
+          <w:pgSz w:w="11906" w:h="16838" w:code="9"/>
+          <w:pgMar w:top="1418" w:right="1418" w:bottom="1418" w:left="1418" w:header="851" w:footer="851" w:gutter="0"/>
+          <w:cols w:num="2" w:space="708"/>
+          <w:titlePg/>
+          <w:docGrid w:linePitch="360"/>
+        </w:sectPr>
+      </w:pPr>
+    </w:p>
+    <w:p>
+      <w:pPr>
+        <w:pStyle w:val="Titre2"/>
+        <w:rPr>
+          <w:lang w:val="en-US"/>
+        </w:rPr>
+      </w:pPr>
+      <w:bookmarkStart w:id="7" w:name="_Toc510716936"/>
+      <w:r>
+        <w:rPr>
+          <w:lang w:val="en-US"/>
+        </w:rPr>
+        <w:lastRenderedPageBreak/>
+        <w:t>About the author</w:t>
+      </w:r>
+      <w:bookmarkEnd w:id="7"/>
+    </w:p>
+    <w:p>
+      <w:r>
+        <w:t xml:space="preserve">Olivier Rogier is a software </w:t>
+      </w:r>
+      <w:r>
+        <w:t xml:space="preserve">craftsman </w:t>
+      </w:r>
+      <w:r>
+        <w:t xml:space="preserve">mainly </w:t>
+      </w:r>
+      <w:r>
+        <w:t>skilled in C#.NET and Delphi.</w:t>
+      </w:r>
+    </w:p>
+    <w:p>
+      <w:r>
+        <w:t>Such was the destiny of his abilities, of his will, of lived experience and of opportunities.</w:t>
+      </w:r>
+    </w:p>
+    <w:p>
+      <w:r>
+        <w:t xml:space="preserve">Despite </w:t>
+      </w:r>
+      <w:r>
+        <w:t xml:space="preserve">constant unjustified and illegitimate </w:t>
+      </w:r>
+      <w:r>
+        <w:t>oppression</w:t>
+      </w:r>
+      <w:r>
+        <w:t>s</w:t>
+      </w:r>
+      <w:r>
+        <w:t xml:space="preserve"> and aggression</w:t>
+      </w:r>
+      <w:r>
+        <w:t xml:space="preserve">s, </w:t>
+      </w:r>
+      <w:r>
+        <w:t xml:space="preserve">he worked </w:t>
+      </w:r>
+      <w:r>
+        <w:br/>
+      </w:r>
+      <w:r>
+        <w:t>and works day and night every day when that is possible since his childhood for becoming and being a computer programmer</w:t>
+      </w:r>
+      <w:r>
+        <w:t>, regardless of his results that were sometimes good and sometimes bad</w:t>
+      </w:r>
+      <w:r>
+        <w:t>.</w:t>
+      </w:r>
+    </w:p>
+    <w:p>
+      <w:r>
+        <w:t>To learn more about him:</w:t>
+      </w:r>
+    </w:p>
+    <w:p>
+      <w:pPr>
+        <w:pStyle w:val="Paragraphedeliste"/>
+        <w:numPr>
+          <w:ilvl w:val="0"/>
+          <w:numId w:val="11"/>
+        </w:numPr>
+      </w:pPr>
+      <w:r>
+        <w:t xml:space="preserve">Twitter: </w:t>
+      </w:r>
+      <w:hyperlink r:id="rId17" w:history="1">
+        <w:r>
+          <w:rPr>
+            <w:rStyle w:val="Lienhypertexte"/>
+          </w:rPr>
+          <w:t>twitter.com/ordisoftware</w:t>
+        </w:r>
+      </w:hyperlink>
+    </w:p>
+    <w:p>
+      <w:pPr>
+        <w:pStyle w:val="Paragraphedeliste"/>
+        <w:numPr>
+          <w:ilvl w:val="0"/>
+          <w:numId w:val="11"/>
+        </w:numPr>
+      </w:pPr>
+      <w:r>
+        <w:t xml:space="preserve">Facebook: </w:t>
+      </w:r>
+      <w:hyperlink r:id="rId18" w:history="1">
+        <w:r>
+          <w:rPr>
+            <w:rStyle w:val="Lienhypertexte"/>
+          </w:rPr>
+          <w:t>www.facebook.com/ordisoftware</w:t>
+        </w:r>
+      </w:hyperlink>
+    </w:p>
+    <w:p>
+      <w:pPr>
+        <w:pStyle w:val="Paragraphedeliste"/>
+        <w:numPr>
+          <w:ilvl w:val="0"/>
+          <w:numId w:val="11"/>
+        </w:numPr>
+        <w:rPr>
+          <w:rStyle w:val="Lienhypertexte"/>
+        </w:rPr>
+      </w:pPr>
+      <w:r>
+        <w:t xml:space="preserve">LinkedIn: </w:t>
+      </w:r>
+      <w:hyperlink r:id="rId19" w:history="1">
+        <w:r>
+          <w:rPr>
+            <w:rStyle w:val="Lienhypertexte"/>
+          </w:rPr>
+          <w:t>www.linkedin.com/in/ordisoftware</w:t>
+        </w:r>
+      </w:hyperlink>
+    </w:p>
+    <w:p>
+      <w:pPr>
+        <w:pStyle w:val="Paragraphedeliste"/>
+        <w:numPr>
+          <w:ilvl w:val="0"/>
+          <w:numId w:val="11"/>
+        </w:numPr>
+      </w:pPr>
+      <w:r>
+        <w:t xml:space="preserve">Contact: </w:t>
+      </w:r>
+      <w:hyperlink r:id="rId20" w:history="1">
+        <w:r>
+          <w:rPr>
+            <w:rStyle w:val="Lienhypertexte"/>
+            <w:rFonts w:cstheme="minorBidi"/>
+          </w:rPr>
+          <w:t>www.ordisoftware.com/contact</w:t>
+        </w:r>
+      </w:hyperlink>
+    </w:p>
+    <w:p>
+      <w:pPr>
+        <w:pStyle w:val="Paragraphedeliste"/>
+        <w:numPr>
+          <w:ilvl w:val="0"/>
+          <w:numId w:val="11"/>
+        </w:numPr>
+        <w:ind w:left="568" w:hanging="284"/>
+      </w:pPr>
+      <w:r>
+        <w:t xml:space="preserve">Profile: </w:t>
+      </w:r>
+      <w:hyperlink r:id="rId21" w:history="1">
+        <w:r>
+          <w:rPr>
+            <w:rStyle w:val="Lienhypertexte"/>
+            <w:rFonts w:cstheme="minorBidi"/>
+          </w:rPr>
+          <w:t>www.ordisoftware.com/about/author</w:t>
+        </w:r>
+      </w:hyperlink>
+    </w:p>
+    <w:p>
+      <w:pPr>
+        <w:pStyle w:val="Paragraphedeliste"/>
+        <w:numPr>
+          <w:ilvl w:val="0"/>
+          <w:numId w:val="11"/>
+        </w:numPr>
+        <w:ind w:left="568" w:hanging="284"/>
+        <w:rPr>
+          <w:rStyle w:val="Lienhypertexte"/>
+        </w:rPr>
+      </w:pPr>
+      <w:r>
+        <w:t xml:space="preserve">Thoughts: </w:t>
+      </w:r>
+      <w:hyperlink r:id="rId22" w:history="1">
+        <w:r>
+          <w:rPr>
+            <w:rStyle w:val="Lienhypertexte"/>
+            <w:rFonts w:cstheme="minorBidi"/>
+          </w:rPr>
+          <w:t>www.ordisoftware.com/about/libre-software</w:t>
+        </w:r>
+      </w:hyperlink>
+    </w:p>
+    <w:p>
+      <w:pPr>
+        <w:pStyle w:val="Paragraphedeliste"/>
+        <w:numPr>
+          <w:ilvl w:val="0"/>
+          <w:numId w:val="11"/>
+        </w:numPr>
+        <w:ind w:left="568" w:hanging="284"/>
+      </w:pPr>
+      <w:r>
+        <w:t xml:space="preserve">Projects: </w:t>
+      </w:r>
+      <w:hyperlink r:id="rId23" w:history="1">
+        <w:r>
+          <w:rPr>
+            <w:rStyle w:val="Lienhypertexte"/>
+            <w:rFonts w:cstheme="minorBidi"/>
+          </w:rPr>
+          <w:t>www.ordisoftware.com/projects</w:t>
+        </w:r>
+      </w:hyperlink>
+    </w:p>
+    <w:p>
+      <w:pPr>
+        <w:pStyle w:val="Paragraphedeliste"/>
+        <w:numPr>
+          <w:ilvl w:val="0"/>
+          <w:numId w:val="11"/>
+        </w:numPr>
+        <w:ind w:left="568" w:hanging="284"/>
+      </w:pPr>
+      <w:r>
+        <w:t xml:space="preserve">Blog: </w:t>
+      </w:r>
+      <w:hyperlink r:id="rId24" w:history="1">
+        <w:r>
+          <w:rPr>
+            <w:rStyle w:val="Lienhypertexte"/>
+            <w:rFonts w:cstheme="minorBidi"/>
+          </w:rPr>
+          <w:t>www.ordisoftware.com/blog</w:t>
+        </w:r>
+      </w:hyperlink>
+    </w:p>
+    <w:p>
+      <w:pPr>
+        <w:pStyle w:val="Paragraphedeliste"/>
+        <w:numPr>
+          <w:ilvl w:val="0"/>
+          <w:numId w:val="11"/>
+        </w:numPr>
+        <w:ind w:left="568" w:hanging="284"/>
+      </w:pPr>
+      <w:r>
+        <w:t xml:space="preserve">Skills: </w:t>
+      </w:r>
+      <w:hyperlink r:id="rId25" w:history="1">
+        <w:r>
+          <w:rPr>
+            <w:rStyle w:val="Lienhypertexte"/>
+            <w:rFonts w:cstheme="minorBidi"/>
+          </w:rPr>
+          <w:t>www.ordisoftware.com/business/skills</w:t>
+        </w:r>
+      </w:hyperlink>
+    </w:p>
+    <w:p>
+      <w:pPr>
+        <w:pStyle w:val="Paragraphedeliste"/>
+        <w:numPr>
+          <w:ilvl w:val="0"/>
+          <w:numId w:val="11"/>
+        </w:numPr>
+        <w:ind w:left="568" w:hanging="284"/>
+      </w:pPr>
+      <w:r>
+        <w:t>Achievements</w:t>
+      </w:r>
+      <w:r>
+        <w:t xml:space="preserve">: </w:t>
+      </w:r>
+      <w:hyperlink r:id="rId26" w:history="1">
+        <w:r>
+          <w:rPr>
+            <w:rStyle w:val="Lienhypertexte"/>
+            <w:rFonts w:cstheme="minorBidi"/>
+          </w:rPr>
+          <w:t>www.ordisoftware.com/business/history</w:t>
+        </w:r>
+      </w:hyperlink>
+    </w:p>
+    <w:p>
+      <w:pPr>
+        <w:pStyle w:val="Paragraphedeliste"/>
+        <w:numPr>
+          <w:ilvl w:val="0"/>
+          <w:numId w:val="11"/>
+        </w:numPr>
+        <w:rPr>
+          <w:rStyle w:val="Lienhypertexte"/>
+        </w:rPr>
+      </w:pPr>
+      <w:r>
+        <w:t xml:space="preserve">Bibliography: </w:t>
+      </w:r>
+      <w:hyperlink r:id="rId27" w:history="1">
+        <w:r>
+          <w:rPr>
+            <w:rStyle w:val="Lienhypertexte"/>
+          </w:rPr>
+          <w:t>www.ordisoftware.com/business/bibliography</w:t>
+        </w:r>
+      </w:hyperlink>
+    </w:p>
+    <w:p>
+      <w:pPr>
+        <w:pStyle w:val="Paragraphedeliste"/>
+        <w:numPr>
+          <w:ilvl w:val="0"/>
+          <w:numId w:val="11"/>
+        </w:numPr>
+        <w:ind w:left="568" w:hanging="284"/>
+      </w:pPr>
+      <w:r>
+        <w:t xml:space="preserve">Service offer: </w:t>
+      </w:r>
+      <w:hyperlink r:id="rId28" w:history="1">
+        <w:r>
+          <w:rPr>
+            <w:rStyle w:val="Lienhypertexte"/>
+            <w:rFonts w:cstheme="minorBidi"/>
+          </w:rPr>
+          <w:t>www.ordisoftware.com/services</w:t>
+        </w:r>
+      </w:hyperlink>
+    </w:p>
+    <w:p/>
+    <w:p>
+      <w:pPr>
+        <w:spacing w:after="200"/>
+        <w:jc w:val="left"/>
+      </w:pPr>
+      <w:r>
+        <w:br w:type="page"/>
+      </w:r>
+    </w:p>
+    <w:p>
+      <w:pPr>
+        <w:pStyle w:val="Titre1"/>
+      </w:pPr>
+      <w:r>
+        <w:lastRenderedPageBreak/>
+        <w:t>Agile roots</w:t>
+      </w:r>
+    </w:p>
+    <w:p>
+      <w:pPr>
+        <w:pStyle w:val="Titre2"/>
+      </w:pPr>
+      <w:r>
+        <w:t>Iterative</w:t>
+      </w:r>
+    </w:p>
+    <w:p>
+      <w:pPr>
+        <w:rPr>
+          <w:lang w:val="en" w:bidi="ar-SA"/>
+        </w:rPr>
+      </w:pPr>
+      <w:r>
+        <w:rPr>
+          <w:lang w:val="en" w:bidi="ar-SA"/>
+        </w:rPr>
+        <w:t>This section is undescribed yet.</w:t>
+      </w:r>
+    </w:p>
+    <w:p>
+      <w:pPr>
+        <w:pStyle w:val="Titre2"/>
+      </w:pPr>
+      <w:r>
+        <w:t>Incremental</w:t>
+      </w:r>
+    </w:p>
+    <w:p>
+      <w:pPr>
+        <w:rPr>
+          <w:lang w:val="en" w:bidi="ar-SA"/>
+        </w:rPr>
+      </w:pPr>
+      <w:r>
+        <w:rPr>
+          <w:lang w:val="en" w:bidi="ar-SA"/>
+        </w:rPr>
+        <w:t>This section is undescribed yet.</w:t>
+      </w:r>
+    </w:p>
+    <w:p>
+      <w:pPr>
+        <w:pStyle w:val="Titre2"/>
+      </w:pPr>
+      <w:r>
+        <w:t>Scenario</w:t>
+      </w:r>
+    </w:p>
+    <w:p>
+      <w:pPr>
+        <w:rPr>
+          <w:lang w:val="en" w:bidi="ar-SA"/>
+        </w:rPr>
+      </w:pPr>
+      <w:r>
+        <w:rPr>
+          <w:lang w:val="en" w:bidi="ar-SA"/>
+        </w:rPr>
+        <w:t>This section is undescribed yet.</w:t>
+      </w:r>
+    </w:p>
+    <w:p>
+      <w:pPr>
+        <w:pStyle w:val="Titre2"/>
+      </w:pPr>
+      <w:r>
+        <w:t>Deliverable</w:t>
+      </w:r>
+    </w:p>
+    <w:p>
+      <w:pPr>
+        <w:rPr>
+          <w:lang w:val="en" w:bidi="ar-SA"/>
+        </w:rPr>
+      </w:pPr>
+      <w:r>
+        <w:rPr>
+          <w:lang w:val="en" w:bidi="ar-SA"/>
+        </w:rPr>
+        <w:t>This section is undescribed yet.</w:t>
+      </w:r>
+    </w:p>
+    <w:p>
+      <w:pPr>
+        <w:rPr>
+          <w:lang w:val="en" w:bidi="ar-SA"/>
+        </w:rPr>
+      </w:pPr>
+    </w:p>
+    <w:p>
+      <w:pPr>
+        <w:pStyle w:val="Titre1"/>
+      </w:pPr>
+      <w:r>
+        <w:lastRenderedPageBreak/>
+        <w:t>Project phase</w:t>
+      </w:r>
+    </w:p>
+    <w:p>
+      <w:pPr>
+        <w:pStyle w:val="Titre2"/>
+      </w:pPr>
+      <w:r>
+        <w:t>inception</w:t>
+      </w:r>
+      <w:r>
+        <w:t xml:space="preserve">: </w:t>
+      </w:r>
+      <w:r>
+        <w:t>starting the project</w:t>
+      </w:r>
+    </w:p>
+    <w:p>
+      <w:pPr>
+        <w:rPr>
+          <w:lang w:val="en" w:bidi="ar-SA"/>
+        </w:rPr>
+      </w:pPr>
+      <w:r>
+        <w:rPr>
+          <w:lang w:val="en" w:bidi="ar-SA"/>
+        </w:rPr>
+        <w:t>This section is undescribed yet.</w:t>
+      </w:r>
+    </w:p>
+    <w:p>
+      <w:pPr>
+        <w:pStyle w:val="Titre2"/>
+      </w:pPr>
+      <w:r>
+        <w:t>elaboration</w:t>
+      </w:r>
+      <w:r>
+        <w:t xml:space="preserve">: </w:t>
+      </w:r>
+      <w:r>
+        <w:t>Analysis and high-level design</w:t>
+      </w:r>
+    </w:p>
+    <w:p>
+      <w:pPr>
+        <w:rPr>
+          <w:lang w:val="en" w:bidi="ar-SA"/>
+        </w:rPr>
+      </w:pPr>
+      <w:r>
+        <w:rPr>
+          <w:lang w:val="en" w:bidi="ar-SA"/>
+        </w:rPr>
+        <w:t>This section is undescribed yet.</w:t>
+      </w:r>
+    </w:p>
+    <w:p>
+      <w:pPr>
+        <w:pStyle w:val="Titre2"/>
+      </w:pPr>
+      <w:r>
+        <w:t>construction</w:t>
+      </w:r>
+      <w:r>
+        <w:t xml:space="preserve">: </w:t>
+      </w:r>
+      <w:r>
+        <w:t>low-leval design and Implementation</w:t>
+      </w:r>
+    </w:p>
+    <w:p>
+      <w:pPr>
+        <w:rPr>
+          <w:lang w:val="en" w:bidi="ar-SA"/>
+        </w:rPr>
+      </w:pPr>
+      <w:r>
+        <w:rPr>
+          <w:lang w:val="en" w:bidi="ar-SA"/>
+        </w:rPr>
+        <w:t>This section is undescribed yet.</w:t>
+      </w:r>
+    </w:p>
+    <w:p>
+      <w:pPr>
+        <w:pStyle w:val="Titre2"/>
+      </w:pPr>
+      <w:r>
+        <w:t>transition</w:t>
+      </w:r>
+      <w:r>
+        <w:t xml:space="preserve">: </w:t>
+      </w:r>
+      <w:r>
+        <w:t>Quality testing and releasing</w:t>
+      </w:r>
+    </w:p>
+    <w:p>
+      <w:pPr>
+        <w:rPr>
+          <w:lang w:val="en" w:bidi="ar-SA"/>
+        </w:rPr>
+      </w:pPr>
+      <w:r>
+        <w:rPr>
+          <w:lang w:val="en" w:bidi="ar-SA"/>
+        </w:rPr>
+        <w:t>This section is undescribed yet.</w:t>
+      </w:r>
+    </w:p>
+    <w:p/>
     <w:sectPr>
-      <w:footerReference w:type="default" r:id="rId11"/>
-      <w:type w:val="continuous"/>
+      <w:type w:val="oddPage"/>
       <w:pgSz w:w="11906" w:h="16838" w:code="9"/>
       <w:pgMar w:top="1418" w:right="1418" w:bottom="1418" w:left="1418" w:header="851" w:footer="851" w:gutter="0"/>
       <w:cols w:space="708"/>
@@ -369,7 +3018,7 @@
             <w:color w:val="262626" w:themeColor="text1" w:themeTint="D9"/>
             <w:sz w:val="20"/>
           </w:rPr>
-          <w:t>2</w:t>
+          <w:t>11</w:t>
         </w:r>
         <w:r>
           <w:rPr>
@@ -418,7 +3067,192 @@
             <w:color w:val="262626" w:themeColor="text1" w:themeTint="D9"/>
             <w:sz w:val="20"/>
           </w:rPr>
-          <w:t>2</w:t>
+          <w:t>11</w:t>
+        </w:r>
+        <w:r>
+          <w:rPr>
+            <w:bCs/>
+            <w:color w:val="262626" w:themeColor="text1" w:themeTint="D9"/>
+            <w:sz w:val="20"/>
+          </w:rPr>
+          <w:fldChar w:fldCharType="end"/>
+        </w:r>
+      </w:p>
+    </w:sdtContent>
+  </w:sdt>
+</w:ftr>
+</file>
+
+<file path=word/footer2.xml><?xml version="1.0" encoding="utf-8"?>
+<w:ftr xmlns:wpc="http://schemas.microsoft.com/office/word/2010/wordprocessingCanvas" xmlns:mc="http://schemas.openxmlformats.org/markup-compatibility/2006" xmlns:o="urn:schemas-microsoft-com:office:office" xmlns:r="http://schemas.openxmlformats.org/officeDocument/2006/relationships" xmlns:m="http://schemas.openxmlformats.org/officeDocument/2006/math" xmlns:v="urn:schemas-microsoft-com:vml" xmlns:wp14="http://schemas.microsoft.com/office/word/2010/wordprocessingDrawing" xmlns:wp="http://schemas.openxmlformats.org/drawingml/2006/wordprocessingDrawing" xmlns:w10="urn:schemas-microsoft-com:office:word" xmlns:w="http://schemas.openxmlformats.org/wordprocessingml/2006/main" xmlns:w14="http://schemas.microsoft.com/office/word/2010/wordml" xmlns:wpg="http://schemas.microsoft.com/office/word/2010/wordprocessingGroup" xmlns:wpi="http://schemas.microsoft.com/office/word/2010/wordprocessingInk" xmlns:wne="http://schemas.microsoft.com/office/word/2006/wordml" xmlns:wps="http://schemas.microsoft.com/office/word/2010/wordprocessingShape" mc:Ignorable="w14 wp14">
+  <w:sdt>
+    <w:sdtPr>
+      <w:rPr>
+        <w:i/>
+        <w:color w:val="262626" w:themeColor="text1" w:themeTint="D9"/>
+        <w:sz w:val="20"/>
+      </w:rPr>
+      <w:id w:val="2124962673"/>
+      <w:docPartObj>
+        <w:docPartGallery w:val="Page Numbers (Bottom of Page)"/>
+        <w:docPartUnique/>
+      </w:docPartObj>
+    </w:sdtPr>
+    <w:sdtEndPr>
+      <w:rPr>
+        <w:i w:val="0"/>
+      </w:rPr>
+    </w:sdtEndPr>
+    <w:sdtContent>
+      <w:p>
+        <w:pPr>
+          <w:pStyle w:val="Pieddepage"/>
+          <w:pBdr>
+            <w:top w:val="single" w:sz="2" w:space="1" w:color="7F7F7F" w:themeColor="text1" w:themeTint="80"/>
+          </w:pBdr>
+          <w:jc w:val="left"/>
+          <w:rPr>
+            <w:i/>
+            <w:color w:val="262626" w:themeColor="text1" w:themeTint="D9"/>
+            <w:sz w:val="20"/>
+          </w:rPr>
+        </w:pPr>
+        <w:hyperlink r:id="rId1" w:history="1">
+          <w:r>
+            <w:rPr>
+              <w:rStyle w:val="Lienhypertexte"/>
+              <w:rFonts w:asciiTheme="minorHAnsi" w:hAnsiTheme="minorHAnsi" w:cstheme="minorBidi"/>
+              <w:noProof w:val="0"/>
+              <w:color w:val="262626" w:themeColor="text1" w:themeTint="D9"/>
+              <w:sz w:val="20"/>
+            </w:rPr>
+            <w:t>www.ordisoftware.com</w:t>
+          </w:r>
+        </w:hyperlink>
+        <w:r>
+          <w:rPr>
+            <w:i/>
+            <w:color w:val="262626" w:themeColor="text1" w:themeTint="D9"/>
+            <w:sz w:val="20"/>
+          </w:rPr>
+          <w:tab/>
+        </w:r>
+        <w:sdt>
+          <w:sdtPr>
+            <w:rPr>
+              <w:i/>
+              <w:color w:val="262626" w:themeColor="text1" w:themeTint="D9"/>
+              <w:sz w:val="20"/>
+            </w:rPr>
+            <w:alias w:val="Titre "/>
+            <w:tag w:val=""/>
+            <w:id w:val="1464532256"/>
+            <w:dataBinding w:prefixMappings="xmlns:ns0='http://purl.org/dc/elements/1.1/' xmlns:ns1='http://schemas.openxmlformats.org/package/2006/metadata/core-properties' " w:xpath="/ns1:coreProperties[1]/ns0:title[1]" w:storeItemID="{6C3C8BC8-F283-45AE-878A-BAB7291924A1}"/>
+            <w:text/>
+          </w:sdtPr>
+          <w:sdtContent>
+            <w:r>
+              <w:rPr>
+                <w:i/>
+                <w:color w:val="262626" w:themeColor="text1" w:themeTint="D9"/>
+                <w:sz w:val="20"/>
+              </w:rPr>
+              <w:t>Software Methodology Guidelines</w:t>
+            </w:r>
+          </w:sdtContent>
+        </w:sdt>
+        <w:r>
+          <w:rPr>
+            <w:i/>
+            <w:color w:val="262626" w:themeColor="text1" w:themeTint="D9"/>
+            <w:sz w:val="20"/>
+          </w:rPr>
+          <w:tab/>
+        </w:r>
+        <w:r>
+          <w:rPr>
+            <w:color w:val="262626" w:themeColor="text1" w:themeTint="D9"/>
+            <w:sz w:val="20"/>
+          </w:rPr>
+          <w:t xml:space="preserve">Page </w:t>
+        </w:r>
+        <w:r>
+          <w:rPr>
+            <w:color w:val="262626" w:themeColor="text1" w:themeTint="D9"/>
+            <w:sz w:val="20"/>
+          </w:rPr>
+          <w:fldChar w:fldCharType="begin"/>
+        </w:r>
+        <w:r>
+          <w:rPr>
+            <w:color w:val="262626" w:themeColor="text1" w:themeTint="D9"/>
+            <w:sz w:val="20"/>
+          </w:rPr>
+          <w:instrText xml:space="preserve"> PAGE   \* MERGEFORMAT </w:instrText>
+        </w:r>
+        <w:r>
+          <w:rPr>
+            <w:color w:val="262626" w:themeColor="text1" w:themeTint="D9"/>
+            <w:sz w:val="20"/>
+          </w:rPr>
+          <w:fldChar w:fldCharType="separate"/>
+        </w:r>
+        <w:r>
+          <w:rPr>
+            <w:noProof/>
+            <w:color w:val="262626" w:themeColor="text1" w:themeTint="D9"/>
+            <w:sz w:val="20"/>
+          </w:rPr>
+          <w:t>3</w:t>
+        </w:r>
+        <w:r>
+          <w:rPr>
+            <w:noProof/>
+            <w:color w:val="262626" w:themeColor="text1" w:themeTint="D9"/>
+            <w:sz w:val="20"/>
+          </w:rPr>
+          <w:fldChar w:fldCharType="end"/>
+        </w:r>
+        <w:r>
+          <w:rPr>
+            <w:noProof/>
+            <w:color w:val="262626" w:themeColor="text1" w:themeTint="D9"/>
+            <w:sz w:val="20"/>
+          </w:rPr>
+          <w:t xml:space="preserve"> of </w:t>
+        </w:r>
+        <w:r>
+          <w:rPr>
+            <w:bCs/>
+            <w:color w:val="262626" w:themeColor="text1" w:themeTint="D9"/>
+            <w:sz w:val="20"/>
+          </w:rPr>
+          <w:fldChar w:fldCharType="begin"/>
+        </w:r>
+        <w:r>
+          <w:rPr>
+            <w:bCs/>
+            <w:color w:val="262626" w:themeColor="text1" w:themeTint="D9"/>
+            <w:sz w:val="20"/>
+          </w:rPr>
+          <w:instrText>NUMPAGES</w:instrText>
+        </w:r>
+        <w:r>
+          <w:rPr>
+            <w:bCs/>
+            <w:color w:val="262626" w:themeColor="text1" w:themeTint="D9"/>
+            <w:sz w:val="20"/>
+          </w:rPr>
+          <w:fldChar w:fldCharType="separate"/>
+        </w:r>
+        <w:r>
+          <w:rPr>
+            <w:bCs/>
+            <w:noProof/>
+            <w:color w:val="262626" w:themeColor="text1" w:themeTint="D9"/>
+            <w:sz w:val="20"/>
+          </w:rPr>
+          <w:t>11</w:t>
         </w:r>
         <w:r>
           <w:rPr>
@@ -2382,12 +5216,125 @@
     <w:numStyleLink w:val="Listeitems"/>
   </w:abstractNum>
   <w:abstractNum w:abstractNumId="32">
+    <w:nsid w:val="79F45C71"/>
+    <w:multiLevelType w:val="hybridMultilevel"/>
+    <w:tmpl w:val="3C86359A"/>
+    <w:lvl w:ilvl="0" w:tplc="040C0005">
+      <w:start w:val="1"/>
+      <w:numFmt w:val="bullet"/>
+      <w:lvlText w:val=""/>
+      <w:lvlJc w:val="left"/>
+      <w:pPr>
+        <w:ind w:left="720" w:hanging="360"/>
+      </w:pPr>
+      <w:rPr>
+        <w:rFonts w:ascii="Wingdings" w:hAnsi="Wingdings" w:hint="default"/>
+      </w:rPr>
+    </w:lvl>
+    <w:lvl w:ilvl="1" w:tplc="040C0003" w:tentative="1">
+      <w:start w:val="1"/>
+      <w:numFmt w:val="bullet"/>
+      <w:lvlText w:val="o"/>
+      <w:lvlJc w:val="left"/>
+      <w:pPr>
+        <w:ind w:left="1440" w:hanging="360"/>
+      </w:pPr>
+      <w:rPr>
+        <w:rFonts w:ascii="Courier New" w:hAnsi="Courier New" w:cs="Courier New" w:hint="default"/>
+      </w:rPr>
+    </w:lvl>
+    <w:lvl w:ilvl="2" w:tplc="040C0005" w:tentative="1">
+      <w:start w:val="1"/>
+      <w:numFmt w:val="bullet"/>
+      <w:lvlText w:val=""/>
+      <w:lvlJc w:val="left"/>
+      <w:pPr>
+        <w:ind w:left="2160" w:hanging="360"/>
+      </w:pPr>
+      <w:rPr>
+        <w:rFonts w:ascii="Wingdings" w:hAnsi="Wingdings" w:hint="default"/>
+      </w:rPr>
+    </w:lvl>
+    <w:lvl w:ilvl="3" w:tplc="040C0001" w:tentative="1">
+      <w:start w:val="1"/>
+      <w:numFmt w:val="bullet"/>
+      <w:lvlText w:val=""/>
+      <w:lvlJc w:val="left"/>
+      <w:pPr>
+        <w:ind w:left="2880" w:hanging="360"/>
+      </w:pPr>
+      <w:rPr>
+        <w:rFonts w:ascii="Symbol" w:hAnsi="Symbol" w:hint="default"/>
+      </w:rPr>
+    </w:lvl>
+    <w:lvl w:ilvl="4" w:tplc="040C0003" w:tentative="1">
+      <w:start w:val="1"/>
+      <w:numFmt w:val="bullet"/>
+      <w:lvlText w:val="o"/>
+      <w:lvlJc w:val="left"/>
+      <w:pPr>
+        <w:ind w:left="3600" w:hanging="360"/>
+      </w:pPr>
+      <w:rPr>
+        <w:rFonts w:ascii="Courier New" w:hAnsi="Courier New" w:cs="Courier New" w:hint="default"/>
+      </w:rPr>
+    </w:lvl>
+    <w:lvl w:ilvl="5" w:tplc="040C0005" w:tentative="1">
+      <w:start w:val="1"/>
+      <w:numFmt w:val="bullet"/>
+      <w:lvlText w:val=""/>
+      <w:lvlJc w:val="left"/>
+      <w:pPr>
+        <w:ind w:left="4320" w:hanging="360"/>
+      </w:pPr>
+      <w:rPr>
+        <w:rFonts w:ascii="Wingdings" w:hAnsi="Wingdings" w:hint="default"/>
+      </w:rPr>
+    </w:lvl>
+    <w:lvl w:ilvl="6" w:tplc="040C0001" w:tentative="1">
+      <w:start w:val="1"/>
+      <w:numFmt w:val="bullet"/>
+      <w:lvlText w:val=""/>
+      <w:lvlJc w:val="left"/>
+      <w:pPr>
+        <w:ind w:left="5040" w:hanging="360"/>
+      </w:pPr>
+      <w:rPr>
+        <w:rFonts w:ascii="Symbol" w:hAnsi="Symbol" w:hint="default"/>
+      </w:rPr>
+    </w:lvl>
+    <w:lvl w:ilvl="7" w:tplc="040C0003" w:tentative="1">
+      <w:start w:val="1"/>
+      <w:numFmt w:val="bullet"/>
+      <w:lvlText w:val="o"/>
+      <w:lvlJc w:val="left"/>
+      <w:pPr>
+        <w:ind w:left="5760" w:hanging="360"/>
+      </w:pPr>
+      <w:rPr>
+        <w:rFonts w:ascii="Courier New" w:hAnsi="Courier New" w:cs="Courier New" w:hint="default"/>
+      </w:rPr>
+    </w:lvl>
+    <w:lvl w:ilvl="8" w:tplc="040C0005" w:tentative="1">
+      <w:start w:val="1"/>
+      <w:numFmt w:val="bullet"/>
+      <w:lvlText w:val=""/>
+      <w:lvlJc w:val="left"/>
+      <w:pPr>
+        <w:ind w:left="6480" w:hanging="360"/>
+      </w:pPr>
+      <w:rPr>
+        <w:rFonts w:ascii="Wingdings" w:hAnsi="Wingdings" w:hint="default"/>
+      </w:rPr>
+    </w:lvl>
+  </w:abstractNum>
+  <w:abstractNum w:abstractNumId="33">
     <w:nsid w:val="7A5C6C2B"/>
     <w:multiLevelType w:val="multilevel"/>
     <w:tmpl w:val="5D9CA4CA"/>
     <w:numStyleLink w:val="Listeitems"/>
   </w:abstractNum>
-  <w:abstractNum w:abstractNumId="33">
+  <w:abstractNum w:abstractNumId="34">
     <w:nsid w:val="7C953F29"/>
     <w:multiLevelType w:val="multilevel"/>
     <w:tmpl w:val="5D9CA4CA"/>
@@ -2475,7 +5422,7 @@
     <w:abstractNumId w:val="20"/>
   </w:num>
   <w:num w:numId="28">
-    <w:abstractNumId w:val="33"/>
+    <w:abstractNumId w:val="34"/>
   </w:num>
   <w:num w:numId="29">
     <w:abstractNumId w:val="19"/>
@@ -2487,13 +5434,16 @@
     <w:abstractNumId w:val="11"/>
   </w:num>
   <w:num w:numId="32">
-    <w:abstractNumId w:val="32"/>
+    <w:abstractNumId w:val="33"/>
   </w:num>
   <w:num w:numId="33">
     <w:abstractNumId w:val="27"/>
   </w:num>
   <w:num w:numId="34">
     <w:abstractNumId w:val="13"/>
+  </w:num>
+  <w:num w:numId="35">
+    <w:abstractNumId w:val="32"/>
   </w:num>
 </w:numbering>
 </file>
@@ -2734,10 +5684,10 @@
     <w:uiPriority w:val="9"/>
     <w:unhideWhenUsed/>
     <w:qFormat/>
-    <w:rsid w:val="00E0076C"/>
+    <w:rsid w:val="00610376"/>
     <w:pPr>
       <w:keepNext/>
-      <w:spacing w:before="300" w:line="240" w:lineRule="auto"/>
+      <w:spacing w:before="300"/>
       <w:jc w:val="left"/>
       <w:outlineLvl w:val="2"/>
     </w:pPr>
@@ -2761,7 +5711,7 @@
     <w:uiPriority w:val="9"/>
     <w:unhideWhenUsed/>
     <w:qFormat/>
-    <w:rsid w:val="00F5474A"/>
+    <w:rsid w:val="00610376"/>
     <w:pPr>
       <w:keepNext/>
       <w:keepLines/>
@@ -2773,6 +5723,7 @@
       <w:b/>
       <w:bCs/>
       <w:iCs/>
+      <w:caps/>
     </w:rPr>
   </w:style>
   <w:style w:type="paragraph" w:styleId="Titre5">
@@ -2884,7 +5835,7 @@
     <w:basedOn w:val="Policepardfaut"/>
     <w:link w:val="Titre3"/>
     <w:uiPriority w:val="9"/>
-    <w:rsid w:val="00E0076C"/>
+    <w:rsid w:val="00610376"/>
     <w:rPr>
       <w:rFonts w:eastAsiaTheme="majorEastAsia" w:cstheme="majorBidi"/>
       <w:b/>
@@ -3206,12 +6157,13 @@
     <w:basedOn w:val="Policepardfaut"/>
     <w:link w:val="Titre4"/>
     <w:uiPriority w:val="9"/>
-    <w:rsid w:val="00F5474A"/>
+    <w:rsid w:val="00610376"/>
     <w:rPr>
       <w:rFonts w:ascii="Calibri" w:eastAsiaTheme="majorEastAsia" w:hAnsi="Calibri" w:cstheme="majorBidi"/>
       <w:b/>
       <w:bCs/>
       <w:iCs/>
+      <w:caps/>
       <w:sz w:val="24"/>
       <w:szCs w:val="20"/>
       <w:lang w:val="en-US" w:bidi="en-US"/>
@@ -3618,10 +6570,10 @@
     <w:uiPriority w:val="9"/>
     <w:unhideWhenUsed/>
     <w:qFormat/>
-    <w:rsid w:val="00E0076C"/>
+    <w:rsid w:val="00610376"/>
     <w:pPr>
       <w:keepNext/>
-      <w:spacing w:before="300" w:line="240" w:lineRule="auto"/>
+      <w:spacing w:before="300"/>
       <w:jc w:val="left"/>
       <w:outlineLvl w:val="2"/>
     </w:pPr>
@@ -3645,7 +6597,7 @@
     <w:uiPriority w:val="9"/>
     <w:unhideWhenUsed/>
     <w:qFormat/>
-    <w:rsid w:val="00F5474A"/>
+    <w:rsid w:val="00610376"/>
     <w:pPr>
       <w:keepNext/>
       <w:keepLines/>
@@ -3657,6 +6609,7 @@
       <w:b/>
       <w:bCs/>
       <w:iCs/>
+      <w:caps/>
     </w:rPr>
   </w:style>
   <w:style w:type="paragraph" w:styleId="Titre5">
@@ -3768,7 +6721,7 @@
     <w:basedOn w:val="Policepardfaut"/>
     <w:link w:val="Titre3"/>
     <w:uiPriority w:val="9"/>
-    <w:rsid w:val="00E0076C"/>
+    <w:rsid w:val="00610376"/>
     <w:rPr>
       <w:rFonts w:eastAsiaTheme="majorEastAsia" w:cstheme="majorBidi"/>
       <w:b/>
@@ -4090,12 +7043,13 @@
     <w:basedOn w:val="Policepardfaut"/>
     <w:link w:val="Titre4"/>
     <w:uiPriority w:val="9"/>
-    <w:rsid w:val="00F5474A"/>
+    <w:rsid w:val="00610376"/>
     <w:rPr>
       <w:rFonts w:ascii="Calibri" w:eastAsiaTheme="majorEastAsia" w:hAnsi="Calibri" w:cstheme="majorBidi"/>
       <w:b/>
       <w:bCs/>
       <w:iCs/>
+      <w:caps/>
       <w:sz w:val="24"/>
       <w:szCs w:val="20"/>
       <w:lang w:val="en-US" w:bidi="en-US"/>
@@ -4556,7 +7510,7 @@
 </file>
 
 <file path=customXml/itemProps1.xml><?xml version="1.0" encoding="utf-8"?>
-<ds:datastoreItem xmlns:ds="http://schemas.openxmlformats.org/officeDocument/2006/customXml" ds:itemID="{1FBC0658-539F-4431-B06E-91E3E2C685D0}">
+<ds:datastoreItem xmlns:ds="http://schemas.openxmlformats.org/officeDocument/2006/customXml" ds:itemID="{4B0D6B51-6A47-4ABF-9BF1-6CE49292F039}">
   <ds:schemaRefs>
     <ds:schemaRef ds:uri="http://schemas.openxmlformats.org/officeDocument/2006/bibliography"/>
   </ds:schemaRefs>
